--- a/Deliverables/GreenTrackPaperDraft.docx
+++ b/Deliverables/GreenTrackPaperDraft.docx
@@ -1,36 +1,47 @@
 
 <file path=word/document.xml><?xml version="1.0" encoding="utf-8"?>
-<w:document xmlns:wpc="http://schemas.microsoft.com/office/word/2010/wordprocessingCanvas" xmlns:mc="http://schemas.openxmlformats.org/markup-compatibility/2006" xmlns:o="urn:schemas-microsoft-com:office:office" xmlns:r="http://schemas.openxmlformats.org/officeDocument/2006/relationships" xmlns:m="http://schemas.openxmlformats.org/officeDocument/2006/math" xmlns:v="urn:schemas-microsoft-com:vml" xmlns:wp14="http://schemas.microsoft.com/office/word/2010/wordprocessingDrawing" xmlns:wp="http://schemas.openxmlformats.org/drawingml/2006/wordprocessingDrawing" xmlns:w="http://schemas.openxmlformats.org/wordprocessingml/2006/main" xmlns:w14="http://schemas.microsoft.com/office/word/2010/wordml" xmlns:w10="urn:schemas-microsoft-com:office:word" xmlns:w15="http://schemas.microsoft.com/office/word/2012/wordml" xmlns:wpg="http://schemas.microsoft.com/office/word/2010/wordprocessingGroup" xmlns:wpi="http://schemas.microsoft.com/office/word/2010/wordprocessingInk" xmlns:wne="http://schemas.microsoft.com/office/word/2006/wordml" xmlns:wps="http://schemas.microsoft.com/office/word/2010/wordprocessingShape" xmlns:wpsCustomData="http://www.wps.cn/officeDocument/2013/wpsCustomData" mc:Ignorable="w14 w15 wp14">
+<w:document xmlns:wpc="http://schemas.microsoft.com/office/word/2010/wordprocessingCanvas" xmlns:cx="http://schemas.microsoft.com/office/drawing/2014/chartex" xmlns:cx1="http://schemas.microsoft.com/office/drawing/2015/9/8/chartex" xmlns:cx2="http://schemas.microsoft.com/office/drawing/2015/10/21/chartex" xmlns:cx3="http://schemas.microsoft.com/office/drawing/2016/5/9/chartex" xmlns:cx4="http://schemas.microsoft.com/office/drawing/2016/5/10/chartex" xmlns:cx5="http://schemas.microsoft.com/office/drawing/2016/5/11/chartex" xmlns:cx6="http://schemas.microsoft.com/office/drawing/2016/5/12/chartex" xmlns:cx7="http://schemas.microsoft.com/office/drawing/2016/5/13/chartex" xmlns:cx8="http://schemas.microsoft.com/office/drawing/2016/5/14/chartex" xmlns:mc="http://schemas.openxmlformats.org/markup-compatibility/2006" xmlns:aink="http://schemas.microsoft.com/office/drawing/2016/ink" xmlns:am3d="http://schemas.microsoft.com/office/drawing/2017/model3d" xmlns:o="urn:schemas-microsoft-com:office:office" xmlns:r="http://schemas.openxmlformats.org/officeDocument/2006/relationships" xmlns:m="http://schemas.openxmlformats.org/officeDocument/2006/math" xmlns:v="urn:schemas-microsoft-com:vml" xmlns:wp14="http://schemas.microsoft.com/office/word/2010/wordprocessingDrawing" xmlns:wp="http://schemas.openxmlformats.org/drawingml/2006/wordprocessingDrawing" xmlns:w10="urn:schemas-microsoft-com:office:word" xmlns:w="http://schemas.openxmlformats.org/wordprocessingml/2006/main" xmlns:w14="http://schemas.microsoft.com/office/word/2010/wordml" xmlns:w15="http://schemas.microsoft.com/office/word/2012/wordml" xmlns:w16cex="http://schemas.microsoft.com/office/word/2018/wordml/cex" xmlns:w16cid="http://schemas.microsoft.com/office/word/2016/wordml/cid" xmlns:w16="http://schemas.microsoft.com/office/word/2018/wordml" xmlns:w16sdtdh="http://schemas.microsoft.com/office/word/2020/wordml/sdtdatahash" xmlns:w16se="http://schemas.microsoft.com/office/word/2015/wordml/symex" xmlns:wpg="http://schemas.microsoft.com/office/word/2010/wordprocessingGroup" xmlns:wpi="http://schemas.microsoft.com/office/word/2010/wordprocessingInk" xmlns:wne="http://schemas.microsoft.com/office/word/2006/wordml" xmlns:wps="http://schemas.microsoft.com/office/word/2010/wordprocessingShape" mc:Ignorable="w14 w15 w16se w16cid w16 w16cex w16sdtdh wp14">
   <w:body>
     <w:p>
       <w:pPr>
         <w:spacing w:before="100" w:beforeAutospacing="1" w:after="100" w:afterAutospacing="1" w:line="480" w:lineRule="auto"/>
         <w:rPr>
-          <w:rFonts w:hint="default" w:ascii="Times New Roman" w:hAnsi="Times New Roman" w:eastAsia="Times New Roman" w:cs="Times New Roman"/>
-          <w:kern w:val="0"/>
-          <w:sz w:val="24"/>
-          <w:szCs w:val="24"/>
-          <w14:ligatures w14:val="none"/>
-        </w:rPr>
-      </w:pPr>
-      <w:r>
-        <w:rPr>
-          <w:rFonts w:hint="default" w:ascii="Times New Roman" w:hAnsi="Times New Roman" w:eastAsia="Times New Roman" w:cs="Times New Roman"/>
-          <w:b/>
-          <w:bCs/>
-          <w:kern w:val="0"/>
-          <w:sz w:val="24"/>
-          <w:szCs w:val="24"/>
-          <w:lang w:val="en-US"/>
-          <w14:ligatures w14:val="none"/>
-        </w:rPr>
-        <w:t xml:space="preserve">GreenTrack: </w:t>
-      </w:r>
-      <w:bookmarkStart w:id="0" w:name="_GoBack"/>
-      <w:bookmarkEnd w:id="0"/>
-      <w:r>
-        <w:rPr>
-          <w:rFonts w:hint="default" w:ascii="Times New Roman" w:hAnsi="Times New Roman" w:eastAsia="Times New Roman" w:cs="Times New Roman"/>
+          <w:rFonts w:ascii="Times New Roman" w:eastAsia="Times New Roman" w:hAnsi="Times New Roman" w:cs="Times New Roman"/>
+          <w:kern w:val="0"/>
+          <w:sz w:val="24"/>
+          <w:szCs w:val="24"/>
+          <w14:ligatures w14:val="none"/>
+        </w:rPr>
+      </w:pPr>
+      <w:proofErr w:type="spellStart"/>
+      <w:r>
+        <w:rPr>
+          <w:rFonts w:ascii="Times New Roman" w:eastAsia="Times New Roman" w:hAnsi="Times New Roman" w:cs="Times New Roman"/>
+          <w:b/>
+          <w:bCs/>
+          <w:kern w:val="0"/>
+          <w:sz w:val="24"/>
+          <w:szCs w:val="24"/>
+          <w14:ligatures w14:val="none"/>
+        </w:rPr>
+        <w:t>GreenTrack</w:t>
+      </w:r>
+      <w:proofErr w:type="spellEnd"/>
+      <w:r>
+        <w:rPr>
+          <w:rFonts w:ascii="Times New Roman" w:eastAsia="Times New Roman" w:hAnsi="Times New Roman" w:cs="Times New Roman"/>
+          <w:b/>
+          <w:bCs/>
+          <w:kern w:val="0"/>
+          <w:sz w:val="24"/>
+          <w:szCs w:val="24"/>
+          <w14:ligatures w14:val="none"/>
+        </w:rPr>
+        <w:t xml:space="preserve">: </w:t>
+      </w:r>
+      <w:r>
+        <w:rPr>
+          <w:rFonts w:ascii="Times New Roman" w:eastAsia="Times New Roman" w:hAnsi="Times New Roman" w:cs="Times New Roman"/>
           <w:b/>
           <w:bCs/>
           <w:kern w:val="0"/>
@@ -46,18 +57,18 @@
         <w:spacing w:before="100" w:beforeAutospacing="1" w:after="100" w:afterAutospacing="1" w:line="480" w:lineRule="auto"/>
         <w:outlineLvl w:val="2"/>
         <w:rPr>
-          <w:rFonts w:hint="default" w:ascii="Times New Roman" w:hAnsi="Times New Roman" w:eastAsia="Times New Roman" w:cs="Times New Roman"/>
-          <w:b/>
-          <w:bCs/>
-          <w:kern w:val="0"/>
-          <w:sz w:val="24"/>
-          <w:szCs w:val="24"/>
-          <w14:ligatures w14:val="none"/>
-        </w:rPr>
-      </w:pPr>
-      <w:r>
-        <w:rPr>
-          <w:rFonts w:hint="default" w:ascii="Times New Roman" w:hAnsi="Times New Roman" w:eastAsia="Times New Roman" w:cs="Times New Roman"/>
+          <w:rFonts w:ascii="Times New Roman" w:eastAsia="Times New Roman" w:hAnsi="Times New Roman" w:cs="Times New Roman"/>
+          <w:b/>
+          <w:bCs/>
+          <w:kern w:val="0"/>
+          <w:sz w:val="24"/>
+          <w:szCs w:val="24"/>
+          <w14:ligatures w14:val="none"/>
+        </w:rPr>
+      </w:pPr>
+      <w:r>
+        <w:rPr>
+          <w:rFonts w:ascii="Times New Roman" w:eastAsia="Times New Roman" w:hAnsi="Times New Roman" w:cs="Times New Roman"/>
           <w:b/>
           <w:bCs/>
           <w:kern w:val="0"/>
@@ -73,18 +84,18 @@
         <w:spacing w:before="100" w:beforeAutospacing="1" w:after="100" w:afterAutospacing="1" w:line="480" w:lineRule="auto"/>
         <w:outlineLvl w:val="3"/>
         <w:rPr>
-          <w:rFonts w:hint="default" w:ascii="Times New Roman" w:hAnsi="Times New Roman" w:eastAsia="Times New Roman" w:cs="Times New Roman"/>
-          <w:b/>
-          <w:bCs/>
-          <w:kern w:val="0"/>
-          <w:sz w:val="24"/>
-          <w:szCs w:val="24"/>
-          <w14:ligatures w14:val="none"/>
-        </w:rPr>
-      </w:pPr>
-      <w:r>
-        <w:rPr>
-          <w:rFonts w:hint="default" w:ascii="Times New Roman" w:hAnsi="Times New Roman" w:eastAsia="Times New Roman" w:cs="Times New Roman"/>
+          <w:rFonts w:ascii="Times New Roman" w:eastAsia="Times New Roman" w:hAnsi="Times New Roman" w:cs="Times New Roman"/>
+          <w:b/>
+          <w:bCs/>
+          <w:kern w:val="0"/>
+          <w:sz w:val="24"/>
+          <w:szCs w:val="24"/>
+          <w14:ligatures w14:val="none"/>
+        </w:rPr>
+      </w:pPr>
+      <w:r>
+        <w:rPr>
+          <w:rFonts w:ascii="Times New Roman" w:eastAsia="Times New Roman" w:hAnsi="Times New Roman" w:cs="Times New Roman"/>
           <w:b/>
           <w:bCs/>
           <w:kern w:val="0"/>
@@ -99,22 +110,42 @@
       <w:pPr>
         <w:spacing w:before="100" w:beforeAutospacing="1" w:after="100" w:afterAutospacing="1" w:line="480" w:lineRule="auto"/>
         <w:rPr>
-          <w:rFonts w:hint="default" w:ascii="Times New Roman" w:hAnsi="Times New Roman" w:eastAsia="Times New Roman" w:cs="Times New Roman"/>
-          <w:kern w:val="0"/>
-          <w:sz w:val="24"/>
-          <w:szCs w:val="24"/>
-          <w14:ligatures w14:val="none"/>
-        </w:rPr>
-      </w:pPr>
-      <w:r>
-        <w:rPr>
-          <w:rFonts w:hint="default" w:ascii="Times New Roman" w:hAnsi="Times New Roman" w:eastAsia="Times New Roman" w:cs="Times New Roman"/>
-          <w:kern w:val="0"/>
-          <w:sz w:val="24"/>
-          <w:szCs w:val="24"/>
-          <w14:ligatures w14:val="none"/>
-        </w:rPr>
-        <w:t>The lack of transparency and traceability in agricultural supply chains presents a significant challenge to both farmers and consumers. This project proposes a blockchain-based system that ensures transparent product traceability from the point of collection to the consumer. The system leverages blockchain technology to store verified product information, making it accessible to all stakeholders through QR code scanning. This solution aims to promote trust, reduce disputes, and ensure fair pricing for farmers while offering consumers the ability to verify the origin and quality of products.</w:t>
+          <w:rFonts w:ascii="Times New Roman" w:eastAsia="Times New Roman" w:hAnsi="Times New Roman" w:cs="Times New Roman"/>
+          <w:kern w:val="0"/>
+          <w:sz w:val="24"/>
+          <w:szCs w:val="24"/>
+          <w14:ligatures w14:val="none"/>
+        </w:rPr>
+      </w:pPr>
+      <w:r>
+        <w:rPr>
+          <w:rFonts w:ascii="Times New Roman" w:eastAsia="Times New Roman" w:hAnsi="Times New Roman" w:cs="Times New Roman"/>
+          <w:kern w:val="0"/>
+          <w:sz w:val="24"/>
+          <w:szCs w:val="24"/>
+          <w14:ligatures w14:val="none"/>
+        </w:rPr>
+        <w:t xml:space="preserve">The lack of transparency and traceability in agricultural supply chains presents a significant challenge to both farmers and consumers. This project </w:t>
+      </w:r>
+      <w:r>
+        <w:rPr>
+          <w:rFonts w:ascii="Times New Roman" w:eastAsia="Times New Roman" w:hAnsi="Times New Roman" w:cs="Times New Roman"/>
+          <w:kern w:val="0"/>
+          <w:sz w:val="24"/>
+          <w:szCs w:val="24"/>
+          <w14:ligatures w14:val="none"/>
+        </w:rPr>
+        <w:t>proposes a blockchain-based system that ensures transparent product traceability from the point of collection to the consumer. The system leverages blockchain technology to store verified product information, making it accessible to all stakeholders throug</w:t>
+      </w:r>
+      <w:r>
+        <w:rPr>
+          <w:rFonts w:ascii="Times New Roman" w:eastAsia="Times New Roman" w:hAnsi="Times New Roman" w:cs="Times New Roman"/>
+          <w:kern w:val="0"/>
+          <w:sz w:val="24"/>
+          <w:szCs w:val="24"/>
+          <w14:ligatures w14:val="none"/>
+        </w:rPr>
+        <w:t>h QR code scanning. This solution aims to promote trust, reduce disputes, and ensure fair pricing for farmers while offering consumers the ability to verify the origin and quality of products.</w:t>
       </w:r>
     </w:p>
     <w:p>
@@ -122,18 +153,18 @@
         <w:spacing w:before="100" w:beforeAutospacing="1" w:after="100" w:afterAutospacing="1" w:line="480" w:lineRule="auto"/>
         <w:outlineLvl w:val="3"/>
         <w:rPr>
-          <w:rFonts w:hint="default" w:ascii="Times New Roman" w:hAnsi="Times New Roman" w:eastAsia="Times New Roman" w:cs="Times New Roman"/>
-          <w:b/>
-          <w:bCs/>
-          <w:kern w:val="0"/>
-          <w:sz w:val="24"/>
-          <w:szCs w:val="24"/>
-          <w14:ligatures w14:val="none"/>
-        </w:rPr>
-      </w:pPr>
-      <w:r>
-        <w:rPr>
-          <w:rFonts w:hint="default" w:ascii="Times New Roman" w:hAnsi="Times New Roman" w:eastAsia="Times New Roman" w:cs="Times New Roman"/>
+          <w:rFonts w:ascii="Times New Roman" w:eastAsia="Times New Roman" w:hAnsi="Times New Roman" w:cs="Times New Roman"/>
+          <w:b/>
+          <w:bCs/>
+          <w:kern w:val="0"/>
+          <w:sz w:val="24"/>
+          <w:szCs w:val="24"/>
+          <w14:ligatures w14:val="none"/>
+        </w:rPr>
+      </w:pPr>
+      <w:r>
+        <w:rPr>
+          <w:rFonts w:ascii="Times New Roman" w:eastAsia="Times New Roman" w:hAnsi="Times New Roman" w:cs="Times New Roman"/>
           <w:b/>
           <w:bCs/>
           <w:kern w:val="0"/>
@@ -148,26 +179,46 @@
       <w:pPr>
         <w:spacing w:before="100" w:beforeAutospacing="1" w:after="100" w:afterAutospacing="1" w:line="480" w:lineRule="auto"/>
         <w:rPr>
-          <w:rFonts w:hint="default" w:ascii="Times New Roman" w:hAnsi="Times New Roman" w:eastAsia="Times New Roman" w:cs="Times New Roman"/>
-          <w:kern w:val="0"/>
-          <w:sz w:val="24"/>
-          <w:szCs w:val="24"/>
-          <w14:ligatures w14:val="none"/>
-        </w:rPr>
-      </w:pPr>
-      <w:r>
-        <w:rPr>
-          <w:rFonts w:hint="default" w:ascii="Times New Roman" w:hAnsi="Times New Roman" w:eastAsia="Times New Roman" w:cs="Times New Roman"/>
-          <w:kern w:val="0"/>
-          <w:sz w:val="24"/>
-          <w:szCs w:val="24"/>
-          <w14:ligatures w14:val="none"/>
-        </w:rPr>
-        <w:t xml:space="preserve">Agricultural supply chains, particularly in developing regions like Kenya, suffer from a lack of transparency in product sourcing. Farmers often face unfair pricing, while consumers are unable to verify the origin or quality of their purchases. This creates trust issues, limits market competitiveness, and reduces overall supply chain efficiency. This project proposes the development of a </w:t>
-      </w:r>
-      <w:r>
-        <w:rPr>
-          <w:rFonts w:hint="default" w:ascii="Times New Roman" w:hAnsi="Times New Roman" w:eastAsia="Times New Roman" w:cs="Times New Roman"/>
+          <w:rFonts w:ascii="Times New Roman" w:eastAsia="Times New Roman" w:hAnsi="Times New Roman" w:cs="Times New Roman"/>
+          <w:kern w:val="0"/>
+          <w:sz w:val="24"/>
+          <w:szCs w:val="24"/>
+          <w14:ligatures w14:val="none"/>
+        </w:rPr>
+      </w:pPr>
+      <w:r>
+        <w:rPr>
+          <w:rFonts w:ascii="Times New Roman" w:eastAsia="Times New Roman" w:hAnsi="Times New Roman" w:cs="Times New Roman"/>
+          <w:kern w:val="0"/>
+          <w:sz w:val="24"/>
+          <w:szCs w:val="24"/>
+          <w14:ligatures w14:val="none"/>
+        </w:rPr>
+        <w:t>Agricultural supply chains, particularly in develo</w:t>
+      </w:r>
+      <w:r>
+        <w:rPr>
+          <w:rFonts w:ascii="Times New Roman" w:eastAsia="Times New Roman" w:hAnsi="Times New Roman" w:cs="Times New Roman"/>
+          <w:kern w:val="0"/>
+          <w:sz w:val="24"/>
+          <w:szCs w:val="24"/>
+          <w14:ligatures w14:val="none"/>
+        </w:rPr>
+        <w:t>ping regions like Kenya, suffer from a lack of transparency in product sourcing. Farmers often face unfair pricing, while consumers are unable to verify the origin or quality of their purchases. This creates trust issues, limits market competitiveness, and</w:t>
+      </w:r>
+      <w:r>
+        <w:rPr>
+          <w:rFonts w:ascii="Times New Roman" w:eastAsia="Times New Roman" w:hAnsi="Times New Roman" w:cs="Times New Roman"/>
+          <w:kern w:val="0"/>
+          <w:sz w:val="24"/>
+          <w:szCs w:val="24"/>
+          <w14:ligatures w14:val="none"/>
+        </w:rPr>
+        <w:t xml:space="preserve"> reduces overall supply chain efficiency. This project proposes the development of a </w:t>
+      </w:r>
+      <w:r>
+        <w:rPr>
+          <w:rFonts w:ascii="Times New Roman" w:eastAsia="Times New Roman" w:hAnsi="Times New Roman" w:cs="Times New Roman"/>
           <w:b/>
           <w:bCs/>
           <w:kern w:val="0"/>
@@ -179,7 +230,7 @@
       </w:r>
       <w:r>
         <w:rPr>
-          <w:rFonts w:hint="default" w:ascii="Times New Roman" w:hAnsi="Times New Roman" w:eastAsia="Times New Roman" w:cs="Times New Roman"/>
+          <w:rFonts w:ascii="Times New Roman" w:eastAsia="Times New Roman" w:hAnsi="Times New Roman" w:cs="Times New Roman"/>
           <w:kern w:val="0"/>
           <w:sz w:val="24"/>
           <w:szCs w:val="24"/>
@@ -189,7 +240,7 @@
       </w:r>
       <w:r>
         <w:rPr>
-          <w:rFonts w:hint="default" w:ascii="Times New Roman" w:hAnsi="Times New Roman" w:eastAsia="Times New Roman" w:cs="Times New Roman"/>
+          <w:rFonts w:ascii="Times New Roman" w:eastAsia="Times New Roman" w:hAnsi="Times New Roman" w:cs="Times New Roman"/>
           <w:b/>
           <w:bCs/>
           <w:kern w:val="0"/>
@@ -201,7 +252,7 @@
       </w:r>
       <w:r>
         <w:rPr>
-          <w:rFonts w:hint="default" w:ascii="Times New Roman" w:hAnsi="Times New Roman" w:eastAsia="Times New Roman" w:cs="Times New Roman"/>
+          <w:rFonts w:ascii="Times New Roman" w:eastAsia="Times New Roman" w:hAnsi="Times New Roman" w:cs="Times New Roman"/>
           <w:kern w:val="0"/>
           <w:sz w:val="24"/>
           <w:szCs w:val="24"/>
@@ -211,7 +262,7 @@
       </w:r>
       <w:r>
         <w:rPr>
-          <w:rFonts w:hint="default" w:ascii="Times New Roman" w:hAnsi="Times New Roman" w:eastAsia="Times New Roman" w:cs="Times New Roman"/>
+          <w:rFonts w:ascii="Times New Roman" w:eastAsia="Times New Roman" w:hAnsi="Times New Roman" w:cs="Times New Roman"/>
           <w:b/>
           <w:bCs/>
           <w:kern w:val="0"/>
@@ -223,7 +274,7 @@
       </w:r>
       <w:r>
         <w:rPr>
-          <w:rFonts w:hint="default" w:ascii="Times New Roman" w:hAnsi="Times New Roman" w:eastAsia="Times New Roman" w:cs="Times New Roman"/>
+          <w:rFonts w:ascii="Times New Roman" w:eastAsia="Times New Roman" w:hAnsi="Times New Roman" w:cs="Times New Roman"/>
           <w:kern w:val="0"/>
           <w:sz w:val="24"/>
           <w:szCs w:val="24"/>
@@ -237,52 +288,65 @@
         <w:spacing w:before="100" w:beforeAutospacing="1" w:after="100" w:afterAutospacing="1" w:line="480" w:lineRule="auto"/>
         <w:outlineLvl w:val="3"/>
         <w:rPr>
-          <w:rFonts w:hint="default" w:ascii="Times New Roman" w:hAnsi="Times New Roman" w:eastAsia="Times New Roman" w:cs="Times New Roman"/>
-          <w:b/>
-          <w:bCs/>
-          <w:kern w:val="0"/>
-          <w:sz w:val="24"/>
-          <w:szCs w:val="24"/>
-          <w14:ligatures w14:val="none"/>
-        </w:rPr>
-      </w:pPr>
-      <w:r>
-        <w:rPr>
-          <w:rFonts w:hint="default" w:ascii="Times New Roman" w:hAnsi="Times New Roman" w:eastAsia="Times New Roman" w:cs="Times New Roman"/>
-          <w:b/>
-          <w:bCs/>
-          <w:kern w:val="0"/>
-          <w:sz w:val="24"/>
-          <w:szCs w:val="24"/>
-          <w14:ligatures w14:val="none"/>
-        </w:rPr>
-        <w:t>Problem Statement</w:t>
-      </w:r>
-    </w:p>
-    <w:p>
-      <w:pPr>
-        <w:spacing w:before="100" w:beforeAutospacing="1" w:after="100" w:afterAutospacing="1" w:line="480" w:lineRule="auto"/>
-        <w:rPr>
-          <w:rFonts w:hint="default" w:ascii="Times New Roman" w:hAnsi="Times New Roman" w:eastAsia="Times New Roman" w:cs="Times New Roman"/>
-          <w:kern w:val="0"/>
-          <w:sz w:val="24"/>
-          <w:szCs w:val="24"/>
-          <w14:ligatures w14:val="none"/>
-        </w:rPr>
-      </w:pPr>
-      <w:r>
-        <w:rPr>
-          <w:rFonts w:hint="default" w:ascii="Times New Roman" w:hAnsi="Times New Roman" w:eastAsia="Times New Roman" w:cs="Times New Roman"/>
-          <w:kern w:val="0"/>
-          <w:sz w:val="24"/>
-          <w:szCs w:val="24"/>
-          <w14:ligatures w14:val="none"/>
-        </w:rPr>
+          <w:rFonts w:ascii="Times New Roman" w:eastAsia="Times New Roman" w:hAnsi="Times New Roman" w:cs="Times New Roman"/>
+          <w:b/>
+          <w:bCs/>
+          <w:kern w:val="0"/>
+          <w:sz w:val="24"/>
+          <w:szCs w:val="24"/>
+          <w14:ligatures w14:val="none"/>
+        </w:rPr>
+      </w:pPr>
+      <w:r>
+        <w:rPr>
+          <w:rFonts w:ascii="Times New Roman" w:eastAsia="Times New Roman" w:hAnsi="Times New Roman" w:cs="Times New Roman"/>
+          <w:b/>
+          <w:bCs/>
+          <w:kern w:val="0"/>
+          <w:sz w:val="24"/>
+          <w:szCs w:val="24"/>
+          <w14:ligatures w14:val="none"/>
+        </w:rPr>
+        <w:t>Probl</w:t>
+      </w:r>
+      <w:r>
+        <w:rPr>
+          <w:rFonts w:ascii="Times New Roman" w:eastAsia="Times New Roman" w:hAnsi="Times New Roman" w:cs="Times New Roman"/>
+          <w:b/>
+          <w:bCs/>
+          <w:kern w:val="0"/>
+          <w:sz w:val="24"/>
+          <w:szCs w:val="24"/>
+          <w14:ligatures w14:val="none"/>
+        </w:rPr>
+        <w:t>em Statement</w:t>
+      </w:r>
+    </w:p>
+    <w:p>
+      <w:pPr>
+        <w:spacing w:before="100" w:beforeAutospacing="1" w:after="100" w:afterAutospacing="1" w:line="480" w:lineRule="auto"/>
+        <w:rPr>
+          <w:rFonts w:ascii="Times New Roman" w:eastAsia="Times New Roman" w:hAnsi="Times New Roman" w:cs="Times New Roman"/>
+          <w:kern w:val="0"/>
+          <w:sz w:val="24"/>
+          <w:szCs w:val="24"/>
+          <w14:ligatures w14:val="none"/>
+        </w:rPr>
+      </w:pPr>
+      <w:r>
+        <w:rPr>
+          <w:rFonts w:ascii="Times New Roman" w:eastAsia="Times New Roman" w:hAnsi="Times New Roman" w:cs="Times New Roman"/>
+          <w:kern w:val="0"/>
+          <w:sz w:val="24"/>
+          <w:szCs w:val="24"/>
+          <w14:ligatures w14:val="none"/>
+        </w:rPr>
+        <w:lastRenderedPageBreak/>
         <w:t xml:space="preserve">The primary challenge in the agricultural supply chain is the </w:t>
       </w:r>
       <w:r>
         <w:rPr>
-          <w:rFonts w:hint="default" w:ascii="Times New Roman" w:hAnsi="Times New Roman" w:eastAsia="Times New Roman" w:cs="Times New Roman"/>
+          <w:rFonts w:ascii="Times New Roman" w:eastAsia="Times New Roman" w:hAnsi="Times New Roman" w:cs="Times New Roman"/>
           <w:b/>
           <w:bCs/>
           <w:kern w:val="0"/>
@@ -294,7 +358,7 @@
       </w:r>
       <w:r>
         <w:rPr>
-          <w:rFonts w:hint="default" w:ascii="Times New Roman" w:hAnsi="Times New Roman" w:eastAsia="Times New Roman" w:cs="Times New Roman"/>
+          <w:rFonts w:ascii="Times New Roman" w:eastAsia="Times New Roman" w:hAnsi="Times New Roman" w:cs="Times New Roman"/>
           <w:kern w:val="0"/>
           <w:sz w:val="24"/>
           <w:szCs w:val="24"/>
@@ -311,16 +375,16 @@
         </w:numPr>
         <w:spacing w:before="100" w:beforeAutospacing="1" w:after="100" w:afterAutospacing="1" w:line="480" w:lineRule="auto"/>
         <w:rPr>
-          <w:rFonts w:hint="default" w:ascii="Times New Roman" w:hAnsi="Times New Roman" w:eastAsia="Times New Roman" w:cs="Times New Roman"/>
-          <w:kern w:val="0"/>
-          <w:sz w:val="24"/>
-          <w:szCs w:val="24"/>
-          <w14:ligatures w14:val="none"/>
-        </w:rPr>
-      </w:pPr>
-      <w:r>
-        <w:rPr>
-          <w:rFonts w:hint="default" w:ascii="Times New Roman" w:hAnsi="Times New Roman" w:eastAsia="Times New Roman" w:cs="Times New Roman"/>
+          <w:rFonts w:ascii="Times New Roman" w:eastAsia="Times New Roman" w:hAnsi="Times New Roman" w:cs="Times New Roman"/>
+          <w:kern w:val="0"/>
+          <w:sz w:val="24"/>
+          <w:szCs w:val="24"/>
+          <w14:ligatures w14:val="none"/>
+        </w:rPr>
+      </w:pPr>
+      <w:r>
+        <w:rPr>
+          <w:rFonts w:ascii="Times New Roman" w:eastAsia="Times New Roman" w:hAnsi="Times New Roman" w:cs="Times New Roman"/>
           <w:kern w:val="0"/>
           <w:sz w:val="24"/>
           <w:szCs w:val="24"/>
@@ -337,16 +401,16 @@
         </w:numPr>
         <w:spacing w:before="100" w:beforeAutospacing="1" w:after="100" w:afterAutospacing="1" w:line="480" w:lineRule="auto"/>
         <w:rPr>
-          <w:rFonts w:hint="default" w:ascii="Times New Roman" w:hAnsi="Times New Roman" w:eastAsia="Times New Roman" w:cs="Times New Roman"/>
-          <w:kern w:val="0"/>
-          <w:sz w:val="24"/>
-          <w:szCs w:val="24"/>
-          <w14:ligatures w14:val="none"/>
-        </w:rPr>
-      </w:pPr>
-      <w:r>
-        <w:rPr>
-          <w:rFonts w:hint="default" w:ascii="Times New Roman" w:hAnsi="Times New Roman" w:eastAsia="Times New Roman" w:cs="Times New Roman"/>
+          <w:rFonts w:ascii="Times New Roman" w:eastAsia="Times New Roman" w:hAnsi="Times New Roman" w:cs="Times New Roman"/>
+          <w:kern w:val="0"/>
+          <w:sz w:val="24"/>
+          <w:szCs w:val="24"/>
+          <w14:ligatures w14:val="none"/>
+        </w:rPr>
+      </w:pPr>
+      <w:r>
+        <w:rPr>
+          <w:rFonts w:ascii="Times New Roman" w:eastAsia="Times New Roman" w:hAnsi="Times New Roman" w:cs="Times New Roman"/>
           <w:kern w:val="0"/>
           <w:sz w:val="24"/>
           <w:szCs w:val="24"/>
@@ -363,22 +427,32 @@
         </w:numPr>
         <w:spacing w:before="100" w:beforeAutospacing="1" w:after="100" w:afterAutospacing="1" w:line="480" w:lineRule="auto"/>
         <w:rPr>
-          <w:rFonts w:hint="default" w:ascii="Times New Roman" w:hAnsi="Times New Roman" w:eastAsia="Times New Roman" w:cs="Times New Roman"/>
-          <w:kern w:val="0"/>
-          <w:sz w:val="24"/>
-          <w:szCs w:val="24"/>
-          <w14:ligatures w14:val="none"/>
-        </w:rPr>
-      </w:pPr>
-      <w:r>
-        <w:rPr>
-          <w:rFonts w:hint="default" w:ascii="Times New Roman" w:hAnsi="Times New Roman" w:eastAsia="Times New Roman" w:cs="Times New Roman"/>
-          <w:kern w:val="0"/>
-          <w:sz w:val="24"/>
-          <w:szCs w:val="24"/>
-          <w14:ligatures w14:val="none"/>
-        </w:rPr>
-        <w:t>Disputes between farmers and manufacturers due to packaging differences</w:t>
+          <w:rFonts w:ascii="Times New Roman" w:eastAsia="Times New Roman" w:hAnsi="Times New Roman" w:cs="Times New Roman"/>
+          <w:kern w:val="0"/>
+          <w:sz w:val="24"/>
+          <w:szCs w:val="24"/>
+          <w14:ligatures w14:val="none"/>
+        </w:rPr>
+      </w:pPr>
+      <w:r>
+        <w:rPr>
+          <w:rFonts w:ascii="Times New Roman" w:eastAsia="Times New Roman" w:hAnsi="Times New Roman" w:cs="Times New Roman"/>
+          <w:kern w:val="0"/>
+          <w:sz w:val="24"/>
+          <w:szCs w:val="24"/>
+          <w14:ligatures w14:val="none"/>
+        </w:rPr>
+        <w:t>Disputes between farmers and manufacturers due to packaging di</w:t>
+      </w:r>
+      <w:r>
+        <w:rPr>
+          <w:rFonts w:ascii="Times New Roman" w:eastAsia="Times New Roman" w:hAnsi="Times New Roman" w:cs="Times New Roman"/>
+          <w:kern w:val="0"/>
+          <w:sz w:val="24"/>
+          <w:szCs w:val="24"/>
+          <w14:ligatures w14:val="none"/>
+        </w:rPr>
+        <w:t>fferences</w:t>
       </w:r>
     </w:p>
     <w:p>
@@ -389,16 +463,16 @@
         </w:numPr>
         <w:spacing w:before="100" w:beforeAutospacing="1" w:after="100" w:afterAutospacing="1" w:line="480" w:lineRule="auto"/>
         <w:rPr>
-          <w:rFonts w:hint="default" w:ascii="Times New Roman" w:hAnsi="Times New Roman" w:eastAsia="Times New Roman" w:cs="Times New Roman"/>
-          <w:kern w:val="0"/>
-          <w:sz w:val="24"/>
-          <w:szCs w:val="24"/>
-          <w14:ligatures w14:val="none"/>
-        </w:rPr>
-      </w:pPr>
-      <w:r>
-        <w:rPr>
-          <w:rFonts w:hint="default" w:ascii="Times New Roman" w:hAnsi="Times New Roman" w:eastAsia="Times New Roman" w:cs="Times New Roman"/>
+          <w:rFonts w:ascii="Times New Roman" w:eastAsia="Times New Roman" w:hAnsi="Times New Roman" w:cs="Times New Roman"/>
+          <w:kern w:val="0"/>
+          <w:sz w:val="24"/>
+          <w:szCs w:val="24"/>
+          <w14:ligatures w14:val="none"/>
+        </w:rPr>
+      </w:pPr>
+      <w:r>
+        <w:rPr>
+          <w:rFonts w:ascii="Times New Roman" w:eastAsia="Times New Roman" w:hAnsi="Times New Roman" w:cs="Times New Roman"/>
           <w:kern w:val="0"/>
           <w:sz w:val="24"/>
           <w:szCs w:val="24"/>
@@ -415,16 +489,16 @@
         </w:numPr>
         <w:spacing w:before="100" w:beforeAutospacing="1" w:after="100" w:afterAutospacing="1" w:line="480" w:lineRule="auto"/>
         <w:rPr>
-          <w:rFonts w:hint="default" w:ascii="Times New Roman" w:hAnsi="Times New Roman" w:eastAsia="Times New Roman" w:cs="Times New Roman"/>
-          <w:kern w:val="0"/>
-          <w:sz w:val="24"/>
-          <w:szCs w:val="24"/>
-          <w14:ligatures w14:val="none"/>
-        </w:rPr>
-      </w:pPr>
-      <w:r>
-        <w:rPr>
-          <w:rFonts w:hint="default" w:ascii="Times New Roman" w:hAnsi="Times New Roman" w:eastAsia="Times New Roman" w:cs="Times New Roman"/>
+          <w:rFonts w:ascii="Times New Roman" w:eastAsia="Times New Roman" w:hAnsi="Times New Roman" w:cs="Times New Roman"/>
+          <w:kern w:val="0"/>
+          <w:sz w:val="24"/>
+          <w:szCs w:val="24"/>
+          <w14:ligatures w14:val="none"/>
+        </w:rPr>
+      </w:pPr>
+      <w:r>
+        <w:rPr>
+          <w:rFonts w:ascii="Times New Roman" w:eastAsia="Times New Roman" w:hAnsi="Times New Roman" w:cs="Times New Roman"/>
           <w:kern w:val="0"/>
           <w:sz w:val="24"/>
           <w:szCs w:val="24"/>
@@ -438,18 +512,18 @@
         <w:spacing w:before="100" w:beforeAutospacing="1" w:after="100" w:afterAutospacing="1" w:line="480" w:lineRule="auto"/>
         <w:outlineLvl w:val="3"/>
         <w:rPr>
-          <w:rFonts w:hint="default" w:ascii="Times New Roman" w:hAnsi="Times New Roman" w:eastAsia="Times New Roman" w:cs="Times New Roman"/>
-          <w:b/>
-          <w:bCs/>
-          <w:kern w:val="0"/>
-          <w:sz w:val="24"/>
-          <w:szCs w:val="24"/>
-          <w14:ligatures w14:val="none"/>
-        </w:rPr>
-      </w:pPr>
-      <w:r>
-        <w:rPr>
-          <w:rFonts w:hint="default" w:ascii="Times New Roman" w:hAnsi="Times New Roman" w:eastAsia="Times New Roman" w:cs="Times New Roman"/>
+          <w:rFonts w:ascii="Times New Roman" w:eastAsia="Times New Roman" w:hAnsi="Times New Roman" w:cs="Times New Roman"/>
+          <w:b/>
+          <w:bCs/>
+          <w:kern w:val="0"/>
+          <w:sz w:val="24"/>
+          <w:szCs w:val="24"/>
+          <w14:ligatures w14:val="none"/>
+        </w:rPr>
+      </w:pPr>
+      <w:r>
+        <w:rPr>
+          <w:rFonts w:ascii="Times New Roman" w:eastAsia="Times New Roman" w:hAnsi="Times New Roman" w:cs="Times New Roman"/>
           <w:b/>
           <w:bCs/>
           <w:kern w:val="0"/>
@@ -468,16 +542,16 @@
         </w:numPr>
         <w:spacing w:before="100" w:beforeAutospacing="1" w:after="100" w:afterAutospacing="1" w:line="480" w:lineRule="auto"/>
         <w:rPr>
-          <w:rFonts w:hint="default" w:ascii="Times New Roman" w:hAnsi="Times New Roman" w:eastAsia="Times New Roman" w:cs="Times New Roman"/>
-          <w:kern w:val="0"/>
-          <w:sz w:val="24"/>
-          <w:szCs w:val="24"/>
-          <w14:ligatures w14:val="none"/>
-        </w:rPr>
-      </w:pPr>
-      <w:r>
-        <w:rPr>
-          <w:rFonts w:hint="default" w:ascii="Times New Roman" w:hAnsi="Times New Roman" w:eastAsia="Times New Roman" w:cs="Times New Roman"/>
+          <w:rFonts w:ascii="Times New Roman" w:eastAsia="Times New Roman" w:hAnsi="Times New Roman" w:cs="Times New Roman"/>
+          <w:kern w:val="0"/>
+          <w:sz w:val="24"/>
+          <w:szCs w:val="24"/>
+          <w14:ligatures w14:val="none"/>
+        </w:rPr>
+      </w:pPr>
+      <w:r>
+        <w:rPr>
+          <w:rFonts w:ascii="Times New Roman" w:eastAsia="Times New Roman" w:hAnsi="Times New Roman" w:cs="Times New Roman"/>
           <w:kern w:val="0"/>
           <w:sz w:val="24"/>
           <w:szCs w:val="24"/>
@@ -487,7 +561,7 @@
       </w:r>
       <w:r>
         <w:rPr>
-          <w:rFonts w:hint="default" w:ascii="Times New Roman" w:hAnsi="Times New Roman" w:eastAsia="Times New Roman" w:cs="Times New Roman"/>
+          <w:rFonts w:ascii="Times New Roman" w:eastAsia="Times New Roman" w:hAnsi="Times New Roman" w:cs="Times New Roman"/>
           <w:b/>
           <w:bCs/>
           <w:kern w:val="0"/>
@@ -499,7 +573,7 @@
       </w:r>
       <w:r>
         <w:rPr>
-          <w:rFonts w:hint="default" w:ascii="Times New Roman" w:hAnsi="Times New Roman" w:eastAsia="Times New Roman" w:cs="Times New Roman"/>
+          <w:rFonts w:ascii="Times New Roman" w:eastAsia="Times New Roman" w:hAnsi="Times New Roman" w:cs="Times New Roman"/>
           <w:kern w:val="0"/>
           <w:sz w:val="24"/>
           <w:szCs w:val="24"/>
@@ -516,16 +590,16 @@
         </w:numPr>
         <w:spacing w:before="100" w:beforeAutospacing="1" w:after="100" w:afterAutospacing="1" w:line="480" w:lineRule="auto"/>
         <w:rPr>
-          <w:rFonts w:hint="default" w:ascii="Times New Roman" w:hAnsi="Times New Roman" w:eastAsia="Times New Roman" w:cs="Times New Roman"/>
-          <w:kern w:val="0"/>
-          <w:sz w:val="24"/>
-          <w:szCs w:val="24"/>
-          <w14:ligatures w14:val="none"/>
-        </w:rPr>
-      </w:pPr>
-      <w:r>
-        <w:rPr>
-          <w:rFonts w:hint="default" w:ascii="Times New Roman" w:hAnsi="Times New Roman" w:eastAsia="Times New Roman" w:cs="Times New Roman"/>
+          <w:rFonts w:ascii="Times New Roman" w:eastAsia="Times New Roman" w:hAnsi="Times New Roman" w:cs="Times New Roman"/>
+          <w:kern w:val="0"/>
+          <w:sz w:val="24"/>
+          <w:szCs w:val="24"/>
+          <w14:ligatures w14:val="none"/>
+        </w:rPr>
+      </w:pPr>
+      <w:r>
+        <w:rPr>
+          <w:rFonts w:ascii="Times New Roman" w:eastAsia="Times New Roman" w:hAnsi="Times New Roman" w:cs="Times New Roman"/>
           <w:kern w:val="0"/>
           <w:sz w:val="24"/>
           <w:szCs w:val="24"/>
@@ -535,7 +609,7 @@
       </w:r>
       <w:r>
         <w:rPr>
-          <w:rFonts w:hint="default" w:ascii="Times New Roman" w:hAnsi="Times New Roman" w:eastAsia="Times New Roman" w:cs="Times New Roman"/>
+          <w:rFonts w:ascii="Times New Roman" w:eastAsia="Times New Roman" w:hAnsi="Times New Roman" w:cs="Times New Roman"/>
           <w:b/>
           <w:bCs/>
           <w:kern w:val="0"/>
@@ -547,13 +621,23 @@
       </w:r>
       <w:r>
         <w:rPr>
-          <w:rFonts w:hint="default" w:ascii="Times New Roman" w:hAnsi="Times New Roman" w:eastAsia="Times New Roman" w:cs="Times New Roman"/>
-          <w:kern w:val="0"/>
-          <w:sz w:val="24"/>
-          <w:szCs w:val="24"/>
-          <w14:ligatures w14:val="none"/>
-        </w:rPr>
-        <w:t xml:space="preserve"> for consumers to verify product origins.</w:t>
+          <w:rFonts w:ascii="Times New Roman" w:eastAsia="Times New Roman" w:hAnsi="Times New Roman" w:cs="Times New Roman"/>
+          <w:kern w:val="0"/>
+          <w:sz w:val="24"/>
+          <w:szCs w:val="24"/>
+          <w14:ligatures w14:val="none"/>
+        </w:rPr>
+        <w:t xml:space="preserve"> for consumers to verify product</w:t>
+      </w:r>
+      <w:r>
+        <w:rPr>
+          <w:rFonts w:ascii="Times New Roman" w:eastAsia="Times New Roman" w:hAnsi="Times New Roman" w:cs="Times New Roman"/>
+          <w:kern w:val="0"/>
+          <w:sz w:val="24"/>
+          <w:szCs w:val="24"/>
+          <w14:ligatures w14:val="none"/>
+        </w:rPr>
+        <w:t xml:space="preserve"> origins.</w:t>
       </w:r>
     </w:p>
     <w:p>
@@ -564,16 +648,16 @@
         </w:numPr>
         <w:spacing w:before="100" w:beforeAutospacing="1" w:after="100" w:afterAutospacing="1" w:line="480" w:lineRule="auto"/>
         <w:rPr>
-          <w:rFonts w:hint="default" w:ascii="Times New Roman" w:hAnsi="Times New Roman" w:eastAsia="Times New Roman" w:cs="Times New Roman"/>
-          <w:kern w:val="0"/>
-          <w:sz w:val="24"/>
-          <w:szCs w:val="24"/>
-          <w14:ligatures w14:val="none"/>
-        </w:rPr>
-      </w:pPr>
-      <w:r>
-        <w:rPr>
-          <w:rFonts w:hint="default" w:ascii="Times New Roman" w:hAnsi="Times New Roman" w:eastAsia="Times New Roman" w:cs="Times New Roman"/>
+          <w:rFonts w:ascii="Times New Roman" w:eastAsia="Times New Roman" w:hAnsi="Times New Roman" w:cs="Times New Roman"/>
+          <w:kern w:val="0"/>
+          <w:sz w:val="24"/>
+          <w:szCs w:val="24"/>
+          <w14:ligatures w14:val="none"/>
+        </w:rPr>
+      </w:pPr>
+      <w:r>
+        <w:rPr>
+          <w:rFonts w:ascii="Times New Roman" w:eastAsia="Times New Roman" w:hAnsi="Times New Roman" w:cs="Times New Roman"/>
           <w:kern w:val="0"/>
           <w:sz w:val="24"/>
           <w:szCs w:val="24"/>
@@ -583,7 +667,7 @@
       </w:r>
       <w:r>
         <w:rPr>
-          <w:rFonts w:hint="default" w:ascii="Times New Roman" w:hAnsi="Times New Roman" w:eastAsia="Times New Roman" w:cs="Times New Roman"/>
+          <w:rFonts w:ascii="Times New Roman" w:eastAsia="Times New Roman" w:hAnsi="Times New Roman" w:cs="Times New Roman"/>
           <w:b/>
           <w:bCs/>
           <w:kern w:val="0"/>
@@ -595,7 +679,7 @@
       </w:r>
       <w:r>
         <w:rPr>
-          <w:rFonts w:hint="default" w:ascii="Times New Roman" w:hAnsi="Times New Roman" w:eastAsia="Times New Roman" w:cs="Times New Roman"/>
+          <w:rFonts w:ascii="Times New Roman" w:eastAsia="Times New Roman" w:hAnsi="Times New Roman" w:cs="Times New Roman"/>
           <w:kern w:val="0"/>
           <w:sz w:val="24"/>
           <w:szCs w:val="24"/>
@@ -612,16 +696,16 @@
         </w:numPr>
         <w:spacing w:before="100" w:beforeAutospacing="1" w:after="100" w:afterAutospacing="1" w:line="480" w:lineRule="auto"/>
         <w:rPr>
-          <w:rFonts w:hint="default" w:ascii="Times New Roman" w:hAnsi="Times New Roman" w:eastAsia="Times New Roman" w:cs="Times New Roman"/>
-          <w:kern w:val="0"/>
-          <w:sz w:val="24"/>
-          <w:szCs w:val="24"/>
-          <w14:ligatures w14:val="none"/>
-        </w:rPr>
-      </w:pPr>
-      <w:r>
-        <w:rPr>
-          <w:rFonts w:hint="default" w:ascii="Times New Roman" w:hAnsi="Times New Roman" w:eastAsia="Times New Roman" w:cs="Times New Roman"/>
+          <w:rFonts w:ascii="Times New Roman" w:eastAsia="Times New Roman" w:hAnsi="Times New Roman" w:cs="Times New Roman"/>
+          <w:kern w:val="0"/>
+          <w:sz w:val="24"/>
+          <w:szCs w:val="24"/>
+          <w14:ligatures w14:val="none"/>
+        </w:rPr>
+      </w:pPr>
+      <w:r>
+        <w:rPr>
+          <w:rFonts w:ascii="Times New Roman" w:eastAsia="Times New Roman" w:hAnsi="Times New Roman" w:cs="Times New Roman"/>
           <w:kern w:val="0"/>
           <w:sz w:val="24"/>
           <w:szCs w:val="24"/>
@@ -638,16 +722,16 @@
         </w:numPr>
         <w:spacing w:before="100" w:beforeAutospacing="1" w:after="100" w:afterAutospacing="1" w:line="480" w:lineRule="auto"/>
         <w:rPr>
-          <w:rFonts w:hint="default" w:ascii="Times New Roman" w:hAnsi="Times New Roman" w:eastAsia="Times New Roman" w:cs="Times New Roman"/>
-          <w:kern w:val="0"/>
-          <w:sz w:val="24"/>
-          <w:szCs w:val="24"/>
-          <w14:ligatures w14:val="none"/>
-        </w:rPr>
-      </w:pPr>
-      <w:r>
-        <w:rPr>
-          <w:rFonts w:hint="default" w:ascii="Times New Roman" w:hAnsi="Times New Roman" w:eastAsia="Times New Roman" w:cs="Times New Roman"/>
+          <w:rFonts w:ascii="Times New Roman" w:eastAsia="Times New Roman" w:hAnsi="Times New Roman" w:cs="Times New Roman"/>
+          <w:kern w:val="0"/>
+          <w:sz w:val="24"/>
+          <w:szCs w:val="24"/>
+          <w14:ligatures w14:val="none"/>
+        </w:rPr>
+      </w:pPr>
+      <w:r>
+        <w:rPr>
+          <w:rFonts w:ascii="Times New Roman" w:eastAsia="Times New Roman" w:hAnsi="Times New Roman" w:cs="Times New Roman"/>
           <w:kern w:val="0"/>
           <w:sz w:val="24"/>
           <w:szCs w:val="24"/>
@@ -657,7 +741,7 @@
       </w:r>
       <w:r>
         <w:rPr>
-          <w:rFonts w:hint="default" w:ascii="Times New Roman" w:hAnsi="Times New Roman" w:eastAsia="Times New Roman" w:cs="Times New Roman"/>
+          <w:rFonts w:ascii="Times New Roman" w:eastAsia="Times New Roman" w:hAnsi="Times New Roman" w:cs="Times New Roman"/>
           <w:b/>
           <w:bCs/>
           <w:kern w:val="0"/>
@@ -669,7 +753,7 @@
       </w:r>
       <w:r>
         <w:rPr>
-          <w:rFonts w:hint="default" w:ascii="Times New Roman" w:hAnsi="Times New Roman" w:eastAsia="Times New Roman" w:cs="Times New Roman"/>
+          <w:rFonts w:ascii="Times New Roman" w:eastAsia="Times New Roman" w:hAnsi="Times New Roman" w:cs="Times New Roman"/>
           <w:kern w:val="0"/>
           <w:sz w:val="24"/>
           <w:szCs w:val="24"/>
@@ -683,42 +767,54 @@
         <w:spacing w:before="100" w:beforeAutospacing="1" w:after="100" w:afterAutospacing="1" w:line="480" w:lineRule="auto"/>
         <w:outlineLvl w:val="3"/>
         <w:rPr>
-          <w:rFonts w:hint="default" w:ascii="Times New Roman" w:hAnsi="Times New Roman" w:eastAsia="Times New Roman" w:cs="Times New Roman"/>
-          <w:b/>
-          <w:bCs/>
-          <w:kern w:val="0"/>
-          <w:sz w:val="24"/>
-          <w:szCs w:val="24"/>
-          <w14:ligatures w14:val="none"/>
-        </w:rPr>
-      </w:pPr>
-      <w:r>
-        <w:rPr>
-          <w:rFonts w:hint="default" w:ascii="Times New Roman" w:hAnsi="Times New Roman" w:eastAsia="Times New Roman" w:cs="Times New Roman"/>
-          <w:b/>
-          <w:bCs/>
-          <w:kern w:val="0"/>
-          <w:sz w:val="24"/>
-          <w:szCs w:val="24"/>
-          <w14:ligatures w14:val="none"/>
-        </w:rPr>
-        <w:t>Methodology</w:t>
-      </w:r>
-    </w:p>
-    <w:p>
-      <w:pPr>
-        <w:spacing w:before="100" w:beforeAutospacing="1" w:after="100" w:afterAutospacing="1" w:line="480" w:lineRule="auto"/>
-        <w:rPr>
-          <w:rFonts w:hint="default" w:ascii="Times New Roman" w:hAnsi="Times New Roman" w:eastAsia="Times New Roman" w:cs="Times New Roman"/>
-          <w:kern w:val="0"/>
-          <w:sz w:val="24"/>
-          <w:szCs w:val="24"/>
-          <w14:ligatures w14:val="none"/>
-        </w:rPr>
-      </w:pPr>
-      <w:r>
-        <w:rPr>
-          <w:rFonts w:hint="default" w:ascii="Times New Roman" w:hAnsi="Times New Roman" w:eastAsia="Times New Roman" w:cs="Times New Roman"/>
+          <w:rFonts w:ascii="Times New Roman" w:eastAsia="Times New Roman" w:hAnsi="Times New Roman" w:cs="Times New Roman"/>
+          <w:b/>
+          <w:bCs/>
+          <w:kern w:val="0"/>
+          <w:sz w:val="24"/>
+          <w:szCs w:val="24"/>
+          <w14:ligatures w14:val="none"/>
+        </w:rPr>
+      </w:pPr>
+      <w:r>
+        <w:rPr>
+          <w:rFonts w:ascii="Times New Roman" w:eastAsia="Times New Roman" w:hAnsi="Times New Roman" w:cs="Times New Roman"/>
+          <w:b/>
+          <w:bCs/>
+          <w:kern w:val="0"/>
+          <w:sz w:val="24"/>
+          <w:szCs w:val="24"/>
+          <w14:ligatures w14:val="none"/>
+        </w:rPr>
+        <w:t>Methodol</w:t>
+      </w:r>
+      <w:r>
+        <w:rPr>
+          <w:rFonts w:ascii="Times New Roman" w:eastAsia="Times New Roman" w:hAnsi="Times New Roman" w:cs="Times New Roman"/>
+          <w:b/>
+          <w:bCs/>
+          <w:kern w:val="0"/>
+          <w:sz w:val="24"/>
+          <w:szCs w:val="24"/>
+          <w14:ligatures w14:val="none"/>
+        </w:rPr>
+        <w:t>ogy</w:t>
+      </w:r>
+    </w:p>
+    <w:p>
+      <w:pPr>
+        <w:spacing w:before="100" w:beforeAutospacing="1" w:after="100" w:afterAutospacing="1" w:line="480" w:lineRule="auto"/>
+        <w:rPr>
+          <w:rFonts w:ascii="Times New Roman" w:eastAsia="Times New Roman" w:hAnsi="Times New Roman" w:cs="Times New Roman"/>
+          <w:kern w:val="0"/>
+          <w:sz w:val="24"/>
+          <w:szCs w:val="24"/>
+          <w14:ligatures w14:val="none"/>
+        </w:rPr>
+      </w:pPr>
+      <w:r>
+        <w:rPr>
+          <w:rFonts w:ascii="Times New Roman" w:eastAsia="Times New Roman" w:hAnsi="Times New Roman" w:cs="Times New Roman"/>
           <w:kern w:val="0"/>
           <w:sz w:val="24"/>
           <w:szCs w:val="24"/>
@@ -735,16 +831,16 @@
         </w:numPr>
         <w:spacing w:before="100" w:beforeAutospacing="1" w:after="100" w:afterAutospacing="1" w:line="480" w:lineRule="auto"/>
         <w:rPr>
-          <w:rFonts w:hint="default" w:ascii="Times New Roman" w:hAnsi="Times New Roman" w:eastAsia="Times New Roman" w:cs="Times New Roman"/>
-          <w:kern w:val="0"/>
-          <w:sz w:val="24"/>
-          <w:szCs w:val="24"/>
-          <w14:ligatures w14:val="none"/>
-        </w:rPr>
-      </w:pPr>
-      <w:r>
-        <w:rPr>
-          <w:rFonts w:hint="default" w:ascii="Times New Roman" w:hAnsi="Times New Roman" w:eastAsia="Times New Roman" w:cs="Times New Roman"/>
+          <w:rFonts w:ascii="Times New Roman" w:eastAsia="Times New Roman" w:hAnsi="Times New Roman" w:cs="Times New Roman"/>
+          <w:kern w:val="0"/>
+          <w:sz w:val="24"/>
+          <w:szCs w:val="24"/>
+          <w14:ligatures w14:val="none"/>
+        </w:rPr>
+      </w:pPr>
+      <w:r>
+        <w:rPr>
+          <w:rFonts w:ascii="Times New Roman" w:eastAsia="Times New Roman" w:hAnsi="Times New Roman" w:cs="Times New Roman"/>
           <w:b/>
           <w:bCs/>
           <w:kern w:val="0"/>
@@ -756,7 +852,7 @@
       </w:r>
       <w:r>
         <w:rPr>
-          <w:rFonts w:hint="default" w:ascii="Times New Roman" w:hAnsi="Times New Roman" w:eastAsia="Times New Roman" w:cs="Times New Roman"/>
+          <w:rFonts w:ascii="Times New Roman" w:eastAsia="Times New Roman" w:hAnsi="Times New Roman" w:cs="Times New Roman"/>
           <w:kern w:val="0"/>
           <w:sz w:val="24"/>
           <w:szCs w:val="24"/>
@@ -773,16 +869,16 @@
         </w:numPr>
         <w:spacing w:before="100" w:beforeAutospacing="1" w:after="100" w:afterAutospacing="1" w:line="480" w:lineRule="auto"/>
         <w:rPr>
-          <w:rFonts w:hint="default" w:ascii="Times New Roman" w:hAnsi="Times New Roman" w:eastAsia="Times New Roman" w:cs="Times New Roman"/>
-          <w:kern w:val="0"/>
-          <w:sz w:val="24"/>
-          <w:szCs w:val="24"/>
-          <w14:ligatures w14:val="none"/>
-        </w:rPr>
-      </w:pPr>
-      <w:r>
-        <w:rPr>
-          <w:rFonts w:hint="default" w:ascii="Times New Roman" w:hAnsi="Times New Roman" w:eastAsia="Times New Roman" w:cs="Times New Roman"/>
+          <w:rFonts w:ascii="Times New Roman" w:eastAsia="Times New Roman" w:hAnsi="Times New Roman" w:cs="Times New Roman"/>
+          <w:kern w:val="0"/>
+          <w:sz w:val="24"/>
+          <w:szCs w:val="24"/>
+          <w14:ligatures w14:val="none"/>
+        </w:rPr>
+      </w:pPr>
+      <w:r>
+        <w:rPr>
+          <w:rFonts w:ascii="Times New Roman" w:eastAsia="Times New Roman" w:hAnsi="Times New Roman" w:cs="Times New Roman"/>
           <w:b/>
           <w:bCs/>
           <w:kern w:val="0"/>
@@ -794,7 +890,7 @@
       </w:r>
       <w:r>
         <w:rPr>
-          <w:rFonts w:hint="default" w:ascii="Times New Roman" w:hAnsi="Times New Roman" w:eastAsia="Times New Roman" w:cs="Times New Roman"/>
+          <w:rFonts w:ascii="Times New Roman" w:eastAsia="Times New Roman" w:hAnsi="Times New Roman" w:cs="Times New Roman"/>
           <w:kern w:val="0"/>
           <w:sz w:val="24"/>
           <w:szCs w:val="24"/>
@@ -811,16 +907,16 @@
         </w:numPr>
         <w:spacing w:before="100" w:beforeAutospacing="1" w:after="100" w:afterAutospacing="1" w:line="480" w:lineRule="auto"/>
         <w:rPr>
-          <w:rFonts w:hint="default" w:ascii="Times New Roman" w:hAnsi="Times New Roman" w:eastAsia="Times New Roman" w:cs="Times New Roman"/>
-          <w:kern w:val="0"/>
-          <w:sz w:val="24"/>
-          <w:szCs w:val="24"/>
-          <w14:ligatures w14:val="none"/>
-        </w:rPr>
-      </w:pPr>
-      <w:r>
-        <w:rPr>
-          <w:rFonts w:hint="default" w:ascii="Times New Roman" w:hAnsi="Times New Roman" w:eastAsia="Times New Roman" w:cs="Times New Roman"/>
+          <w:rFonts w:ascii="Times New Roman" w:eastAsia="Times New Roman" w:hAnsi="Times New Roman" w:cs="Times New Roman"/>
+          <w:kern w:val="0"/>
+          <w:sz w:val="24"/>
+          <w:szCs w:val="24"/>
+          <w14:ligatures w14:val="none"/>
+        </w:rPr>
+      </w:pPr>
+      <w:r>
+        <w:rPr>
+          <w:rFonts w:ascii="Times New Roman" w:eastAsia="Times New Roman" w:hAnsi="Times New Roman" w:cs="Times New Roman"/>
           <w:b/>
           <w:bCs/>
           <w:kern w:val="0"/>
@@ -832,13 +928,33 @@
       </w:r>
       <w:r>
         <w:rPr>
-          <w:rFonts w:hint="default" w:ascii="Times New Roman" w:hAnsi="Times New Roman" w:eastAsia="Times New Roman" w:cs="Times New Roman"/>
-          <w:kern w:val="0"/>
-          <w:sz w:val="24"/>
-          <w:szCs w:val="24"/>
-          <w14:ligatures w14:val="none"/>
-        </w:rPr>
-        <w:t xml:space="preserve"> Use Hyperledger Fabric to create immutable transaction records.</w:t>
+          <w:rFonts w:ascii="Times New Roman" w:eastAsia="Times New Roman" w:hAnsi="Times New Roman" w:cs="Times New Roman"/>
+          <w:kern w:val="0"/>
+          <w:sz w:val="24"/>
+          <w:szCs w:val="24"/>
+          <w14:ligatures w14:val="none"/>
+        </w:rPr>
+        <w:t xml:space="preserve"> Use </w:t>
+      </w:r>
+      <w:r>
+        <w:rPr>
+          <w:rFonts w:ascii="Times New Roman" w:eastAsia="Times New Roman" w:hAnsi="Times New Roman" w:cs="Times New Roman"/>
+          <w:kern w:val="0"/>
+          <w:sz w:val="24"/>
+          <w:szCs w:val="24"/>
+          <w14:ligatures w14:val="none"/>
+        </w:rPr>
+        <w:t>Ethereum</w:t>
+      </w:r>
+      <w:r>
+        <w:rPr>
+          <w:rFonts w:ascii="Times New Roman" w:eastAsia="Times New Roman" w:hAnsi="Times New Roman" w:cs="Times New Roman"/>
+          <w:kern w:val="0"/>
+          <w:sz w:val="24"/>
+          <w:szCs w:val="24"/>
+          <w14:ligatures w14:val="none"/>
+        </w:rPr>
+        <w:t xml:space="preserve"> to create immutable transaction records.</w:t>
       </w:r>
     </w:p>
     <w:p>
@@ -849,28 +965,29 @@
         </w:numPr>
         <w:spacing w:before="100" w:beforeAutospacing="1" w:after="100" w:afterAutospacing="1" w:line="480" w:lineRule="auto"/>
         <w:rPr>
-          <w:rFonts w:hint="default" w:ascii="Times New Roman" w:hAnsi="Times New Roman" w:eastAsia="Times New Roman" w:cs="Times New Roman"/>
-          <w:kern w:val="0"/>
-          <w:sz w:val="24"/>
-          <w:szCs w:val="24"/>
-          <w14:ligatures w14:val="none"/>
-        </w:rPr>
-      </w:pPr>
-      <w:r>
-        <w:rPr>
-          <w:rFonts w:hint="default" w:ascii="Times New Roman" w:hAnsi="Times New Roman" w:eastAsia="Times New Roman" w:cs="Times New Roman"/>
-          <w:b/>
-          <w:bCs/>
-          <w:kern w:val="0"/>
-          <w:sz w:val="24"/>
-          <w:szCs w:val="24"/>
-          <w14:ligatures w14:val="none"/>
-        </w:rPr>
+          <w:rFonts w:ascii="Times New Roman" w:eastAsia="Times New Roman" w:hAnsi="Times New Roman" w:cs="Times New Roman"/>
+          <w:kern w:val="0"/>
+          <w:sz w:val="24"/>
+          <w:szCs w:val="24"/>
+          <w14:ligatures w14:val="none"/>
+        </w:rPr>
+      </w:pPr>
+      <w:r>
+        <w:rPr>
+          <w:rFonts w:ascii="Times New Roman" w:eastAsia="Times New Roman" w:hAnsi="Times New Roman" w:cs="Times New Roman"/>
+          <w:b/>
+          <w:bCs/>
+          <w:kern w:val="0"/>
+          <w:sz w:val="24"/>
+          <w:szCs w:val="24"/>
+          <w14:ligatures w14:val="none"/>
+        </w:rPr>
+        <w:lastRenderedPageBreak/>
         <w:t>Web &amp; Mobile Application Development:</w:t>
       </w:r>
       <w:r>
         <w:rPr>
-          <w:rFonts w:hint="default" w:ascii="Times New Roman" w:hAnsi="Times New Roman" w:eastAsia="Times New Roman" w:cs="Times New Roman"/>
+          <w:rFonts w:ascii="Times New Roman" w:eastAsia="Times New Roman" w:hAnsi="Times New Roman" w:cs="Times New Roman"/>
           <w:kern w:val="0"/>
           <w:sz w:val="24"/>
           <w:szCs w:val="24"/>
@@ -887,28 +1004,40 @@
         </w:numPr>
         <w:spacing w:before="100" w:beforeAutospacing="1" w:after="100" w:afterAutospacing="1" w:line="480" w:lineRule="auto"/>
         <w:rPr>
-          <w:rFonts w:hint="default" w:ascii="Times New Roman" w:hAnsi="Times New Roman" w:eastAsia="Times New Roman" w:cs="Times New Roman"/>
-          <w:kern w:val="0"/>
-          <w:sz w:val="24"/>
-          <w:szCs w:val="24"/>
-          <w14:ligatures w14:val="none"/>
-        </w:rPr>
-      </w:pPr>
-      <w:r>
-        <w:rPr>
-          <w:rFonts w:hint="default" w:ascii="Times New Roman" w:hAnsi="Times New Roman" w:eastAsia="Times New Roman" w:cs="Times New Roman"/>
-          <w:b/>
-          <w:bCs/>
-          <w:kern w:val="0"/>
-          <w:sz w:val="24"/>
-          <w:szCs w:val="24"/>
-          <w14:ligatures w14:val="none"/>
-        </w:rPr>
-        <w:t>QR Code Integration:</w:t>
-      </w:r>
-      <w:r>
-        <w:rPr>
-          <w:rFonts w:hint="default" w:ascii="Times New Roman" w:hAnsi="Times New Roman" w:eastAsia="Times New Roman" w:cs="Times New Roman"/>
+          <w:rFonts w:ascii="Times New Roman" w:eastAsia="Times New Roman" w:hAnsi="Times New Roman" w:cs="Times New Roman"/>
+          <w:kern w:val="0"/>
+          <w:sz w:val="24"/>
+          <w:szCs w:val="24"/>
+          <w14:ligatures w14:val="none"/>
+        </w:rPr>
+      </w:pPr>
+      <w:r>
+        <w:rPr>
+          <w:rFonts w:ascii="Times New Roman" w:eastAsia="Times New Roman" w:hAnsi="Times New Roman" w:cs="Times New Roman"/>
+          <w:b/>
+          <w:bCs/>
+          <w:kern w:val="0"/>
+          <w:sz w:val="24"/>
+          <w:szCs w:val="24"/>
+          <w14:ligatures w14:val="none"/>
+        </w:rPr>
+        <w:t>QR Code I</w:t>
+      </w:r>
+      <w:r>
+        <w:rPr>
+          <w:rFonts w:ascii="Times New Roman" w:eastAsia="Times New Roman" w:hAnsi="Times New Roman" w:cs="Times New Roman"/>
+          <w:b/>
+          <w:bCs/>
+          <w:kern w:val="0"/>
+          <w:sz w:val="24"/>
+          <w:szCs w:val="24"/>
+          <w14:ligatures w14:val="none"/>
+        </w:rPr>
+        <w:t>ntegration:</w:t>
+      </w:r>
+      <w:r>
+        <w:rPr>
+          <w:rFonts w:ascii="Times New Roman" w:eastAsia="Times New Roman" w:hAnsi="Times New Roman" w:cs="Times New Roman"/>
           <w:kern w:val="0"/>
           <w:sz w:val="24"/>
           <w:szCs w:val="24"/>
@@ -925,16 +1054,16 @@
         </w:numPr>
         <w:spacing w:before="100" w:beforeAutospacing="1" w:after="100" w:afterAutospacing="1" w:line="480" w:lineRule="auto"/>
         <w:rPr>
-          <w:rFonts w:hint="default" w:ascii="Times New Roman" w:hAnsi="Times New Roman" w:eastAsia="Times New Roman" w:cs="Times New Roman"/>
-          <w:kern w:val="0"/>
-          <w:sz w:val="24"/>
-          <w:szCs w:val="24"/>
-          <w14:ligatures w14:val="none"/>
-        </w:rPr>
-      </w:pPr>
-      <w:r>
-        <w:rPr>
-          <w:rFonts w:hint="default" w:ascii="Times New Roman" w:hAnsi="Times New Roman" w:eastAsia="Times New Roman" w:cs="Times New Roman"/>
+          <w:rFonts w:ascii="Times New Roman" w:eastAsia="Times New Roman" w:hAnsi="Times New Roman" w:cs="Times New Roman"/>
+          <w:kern w:val="0"/>
+          <w:sz w:val="24"/>
+          <w:szCs w:val="24"/>
+          <w14:ligatures w14:val="none"/>
+        </w:rPr>
+      </w:pPr>
+      <w:r>
+        <w:rPr>
+          <w:rFonts w:ascii="Times New Roman" w:eastAsia="Times New Roman" w:hAnsi="Times New Roman" w:cs="Times New Roman"/>
           <w:b/>
           <w:bCs/>
           <w:kern w:val="0"/>
@@ -946,7 +1075,7 @@
       </w:r>
       <w:r>
         <w:rPr>
-          <w:rFonts w:hint="default" w:ascii="Times New Roman" w:hAnsi="Times New Roman" w:eastAsia="Times New Roman" w:cs="Times New Roman"/>
+          <w:rFonts w:ascii="Times New Roman" w:eastAsia="Times New Roman" w:hAnsi="Times New Roman" w:cs="Times New Roman"/>
           <w:kern w:val="0"/>
           <w:sz w:val="24"/>
           <w:szCs w:val="24"/>
@@ -963,16 +1092,16 @@
         </w:numPr>
         <w:spacing w:before="100" w:beforeAutospacing="1" w:after="100" w:afterAutospacing="1" w:line="480" w:lineRule="auto"/>
         <w:rPr>
-          <w:rFonts w:hint="default" w:ascii="Times New Roman" w:hAnsi="Times New Roman" w:eastAsia="Times New Roman" w:cs="Times New Roman"/>
-          <w:kern w:val="0"/>
-          <w:sz w:val="24"/>
-          <w:szCs w:val="24"/>
-          <w14:ligatures w14:val="none"/>
-        </w:rPr>
-      </w:pPr>
-      <w:r>
-        <w:rPr>
-          <w:rFonts w:hint="default" w:ascii="Times New Roman" w:hAnsi="Times New Roman" w:eastAsia="Times New Roman" w:cs="Times New Roman"/>
+          <w:rFonts w:ascii="Times New Roman" w:eastAsia="Times New Roman" w:hAnsi="Times New Roman" w:cs="Times New Roman"/>
+          <w:kern w:val="0"/>
+          <w:sz w:val="24"/>
+          <w:szCs w:val="24"/>
+          <w14:ligatures w14:val="none"/>
+        </w:rPr>
+      </w:pPr>
+      <w:r>
+        <w:rPr>
+          <w:rFonts w:ascii="Times New Roman" w:eastAsia="Times New Roman" w:hAnsi="Times New Roman" w:cs="Times New Roman"/>
           <w:b/>
           <w:bCs/>
           <w:kern w:val="0"/>
@@ -984,7 +1113,7 @@
       </w:r>
       <w:r>
         <w:rPr>
-          <w:rFonts w:hint="default" w:ascii="Times New Roman" w:hAnsi="Times New Roman" w:eastAsia="Times New Roman" w:cs="Times New Roman"/>
+          <w:rFonts w:ascii="Times New Roman" w:eastAsia="Times New Roman" w:hAnsi="Times New Roman" w:cs="Times New Roman"/>
           <w:kern w:val="0"/>
           <w:sz w:val="24"/>
           <w:szCs w:val="24"/>
@@ -998,18 +1127,18 @@
         <w:spacing w:before="100" w:beforeAutospacing="1" w:after="100" w:afterAutospacing="1" w:line="480" w:lineRule="auto"/>
         <w:outlineLvl w:val="3"/>
         <w:rPr>
-          <w:rFonts w:hint="default" w:ascii="Times New Roman" w:hAnsi="Times New Roman" w:eastAsia="Times New Roman" w:cs="Times New Roman"/>
-          <w:b/>
-          <w:bCs/>
-          <w:kern w:val="0"/>
-          <w:sz w:val="24"/>
-          <w:szCs w:val="24"/>
-          <w14:ligatures w14:val="none"/>
-        </w:rPr>
-      </w:pPr>
-      <w:r>
-        <w:rPr>
-          <w:rFonts w:hint="default" w:ascii="Times New Roman" w:hAnsi="Times New Roman" w:eastAsia="Times New Roman" w:cs="Times New Roman"/>
+          <w:rFonts w:ascii="Times New Roman" w:eastAsia="Times New Roman" w:hAnsi="Times New Roman" w:cs="Times New Roman"/>
+          <w:b/>
+          <w:bCs/>
+          <w:kern w:val="0"/>
+          <w:sz w:val="24"/>
+          <w:szCs w:val="24"/>
+          <w14:ligatures w14:val="none"/>
+        </w:rPr>
+      </w:pPr>
+      <w:r>
+        <w:rPr>
+          <w:rFonts w:ascii="Times New Roman" w:eastAsia="Times New Roman" w:hAnsi="Times New Roman" w:cs="Times New Roman"/>
           <w:b/>
           <w:bCs/>
           <w:kern w:val="0"/>
@@ -1024,16 +1153,16 @@
       <w:pPr>
         <w:spacing w:before="100" w:beforeAutospacing="1" w:after="100" w:afterAutospacing="1" w:line="480" w:lineRule="auto"/>
         <w:rPr>
-          <w:rFonts w:hint="default" w:ascii="Times New Roman" w:hAnsi="Times New Roman" w:eastAsia="Times New Roman" w:cs="Times New Roman"/>
-          <w:kern w:val="0"/>
-          <w:sz w:val="24"/>
-          <w:szCs w:val="24"/>
-          <w14:ligatures w14:val="none"/>
-        </w:rPr>
-      </w:pPr>
-      <w:r>
-        <w:rPr>
-          <w:rFonts w:hint="default" w:ascii="Times New Roman" w:hAnsi="Times New Roman" w:eastAsia="Times New Roman" w:cs="Times New Roman"/>
+          <w:rFonts w:ascii="Times New Roman" w:eastAsia="Times New Roman" w:hAnsi="Times New Roman" w:cs="Times New Roman"/>
+          <w:kern w:val="0"/>
+          <w:sz w:val="24"/>
+          <w:szCs w:val="24"/>
+          <w14:ligatures w14:val="none"/>
+        </w:rPr>
+      </w:pPr>
+      <w:r>
+        <w:rPr>
+          <w:rFonts w:ascii="Times New Roman" w:eastAsia="Times New Roman" w:hAnsi="Times New Roman" w:cs="Times New Roman"/>
           <w:kern w:val="0"/>
           <w:sz w:val="24"/>
           <w:szCs w:val="24"/>
@@ -1050,28 +1179,40 @@
         </w:numPr>
         <w:spacing w:before="100" w:beforeAutospacing="1" w:after="100" w:afterAutospacing="1" w:line="480" w:lineRule="auto"/>
         <w:rPr>
-          <w:rFonts w:hint="default" w:ascii="Times New Roman" w:hAnsi="Times New Roman" w:eastAsia="Times New Roman" w:cs="Times New Roman"/>
-          <w:kern w:val="0"/>
-          <w:sz w:val="24"/>
-          <w:szCs w:val="24"/>
-          <w14:ligatures w14:val="none"/>
-        </w:rPr>
-      </w:pPr>
-      <w:r>
-        <w:rPr>
-          <w:rFonts w:hint="default" w:ascii="Times New Roman" w:hAnsi="Times New Roman" w:eastAsia="Times New Roman" w:cs="Times New Roman"/>
-          <w:b/>
-          <w:bCs/>
-          <w:kern w:val="0"/>
-          <w:sz w:val="24"/>
-          <w:szCs w:val="24"/>
-          <w14:ligatures w14:val="none"/>
-        </w:rPr>
-        <w:t>Blockchain Network:</w:t>
-      </w:r>
-      <w:r>
-        <w:rPr>
-          <w:rFonts w:hint="default" w:ascii="Times New Roman" w:hAnsi="Times New Roman" w:eastAsia="Times New Roman" w:cs="Times New Roman"/>
+          <w:rFonts w:ascii="Times New Roman" w:eastAsia="Times New Roman" w:hAnsi="Times New Roman" w:cs="Times New Roman"/>
+          <w:kern w:val="0"/>
+          <w:sz w:val="24"/>
+          <w:szCs w:val="24"/>
+          <w14:ligatures w14:val="none"/>
+        </w:rPr>
+      </w:pPr>
+      <w:r>
+        <w:rPr>
+          <w:rFonts w:ascii="Times New Roman" w:eastAsia="Times New Roman" w:hAnsi="Times New Roman" w:cs="Times New Roman"/>
+          <w:b/>
+          <w:bCs/>
+          <w:kern w:val="0"/>
+          <w:sz w:val="24"/>
+          <w:szCs w:val="24"/>
+          <w14:ligatures w14:val="none"/>
+        </w:rPr>
+        <w:t>Blockch</w:t>
+      </w:r>
+      <w:r>
+        <w:rPr>
+          <w:rFonts w:ascii="Times New Roman" w:eastAsia="Times New Roman" w:hAnsi="Times New Roman" w:cs="Times New Roman"/>
+          <w:b/>
+          <w:bCs/>
+          <w:kern w:val="0"/>
+          <w:sz w:val="24"/>
+          <w:szCs w:val="24"/>
+          <w14:ligatures w14:val="none"/>
+        </w:rPr>
+        <w:t>ain Network:</w:t>
+      </w:r>
+      <w:r>
+        <w:rPr>
+          <w:rFonts w:ascii="Times New Roman" w:eastAsia="Times New Roman" w:hAnsi="Times New Roman" w:cs="Times New Roman"/>
           <w:kern w:val="0"/>
           <w:sz w:val="24"/>
           <w:szCs w:val="24"/>
@@ -1088,16 +1229,16 @@
         </w:numPr>
         <w:spacing w:before="100" w:beforeAutospacing="1" w:after="100" w:afterAutospacing="1" w:line="480" w:lineRule="auto"/>
         <w:rPr>
-          <w:rFonts w:hint="default" w:ascii="Times New Roman" w:hAnsi="Times New Roman" w:eastAsia="Times New Roman" w:cs="Times New Roman"/>
-          <w:kern w:val="0"/>
-          <w:sz w:val="24"/>
-          <w:szCs w:val="24"/>
-          <w14:ligatures w14:val="none"/>
-        </w:rPr>
-      </w:pPr>
-      <w:r>
-        <w:rPr>
-          <w:rFonts w:hint="default" w:ascii="Times New Roman" w:hAnsi="Times New Roman" w:eastAsia="Times New Roman" w:cs="Times New Roman"/>
+          <w:rFonts w:ascii="Times New Roman" w:eastAsia="Times New Roman" w:hAnsi="Times New Roman" w:cs="Times New Roman"/>
+          <w:kern w:val="0"/>
+          <w:sz w:val="24"/>
+          <w:szCs w:val="24"/>
+          <w14:ligatures w14:val="none"/>
+        </w:rPr>
+      </w:pPr>
+      <w:r>
+        <w:rPr>
+          <w:rFonts w:ascii="Times New Roman" w:eastAsia="Times New Roman" w:hAnsi="Times New Roman" w:cs="Times New Roman"/>
           <w:b/>
           <w:bCs/>
           <w:kern w:val="0"/>
@@ -1109,7 +1250,7 @@
       </w:r>
       <w:r>
         <w:rPr>
-          <w:rFonts w:hint="default" w:ascii="Times New Roman" w:hAnsi="Times New Roman" w:eastAsia="Times New Roman" w:cs="Times New Roman"/>
+          <w:rFonts w:ascii="Times New Roman" w:eastAsia="Times New Roman" w:hAnsi="Times New Roman" w:cs="Times New Roman"/>
           <w:kern w:val="0"/>
           <w:sz w:val="24"/>
           <w:szCs w:val="24"/>
@@ -1126,16 +1267,16 @@
         </w:numPr>
         <w:spacing w:before="100" w:beforeAutospacing="1" w:after="100" w:afterAutospacing="1" w:line="480" w:lineRule="auto"/>
         <w:rPr>
-          <w:rFonts w:hint="default" w:ascii="Times New Roman" w:hAnsi="Times New Roman" w:eastAsia="Times New Roman" w:cs="Times New Roman"/>
-          <w:kern w:val="0"/>
-          <w:sz w:val="24"/>
-          <w:szCs w:val="24"/>
-          <w14:ligatures w14:val="none"/>
-        </w:rPr>
-      </w:pPr>
-      <w:r>
-        <w:rPr>
-          <w:rFonts w:hint="default" w:ascii="Times New Roman" w:hAnsi="Times New Roman" w:eastAsia="Times New Roman" w:cs="Times New Roman"/>
+          <w:rFonts w:ascii="Times New Roman" w:eastAsia="Times New Roman" w:hAnsi="Times New Roman" w:cs="Times New Roman"/>
+          <w:kern w:val="0"/>
+          <w:sz w:val="24"/>
+          <w:szCs w:val="24"/>
+          <w14:ligatures w14:val="none"/>
+        </w:rPr>
+      </w:pPr>
+      <w:r>
+        <w:rPr>
+          <w:rFonts w:ascii="Times New Roman" w:eastAsia="Times New Roman" w:hAnsi="Times New Roman" w:cs="Times New Roman"/>
           <w:b/>
           <w:bCs/>
           <w:kern w:val="0"/>
@@ -1147,7 +1288,7 @@
       </w:r>
       <w:r>
         <w:rPr>
-          <w:rFonts w:hint="default" w:ascii="Times New Roman" w:hAnsi="Times New Roman" w:eastAsia="Times New Roman" w:cs="Times New Roman"/>
+          <w:rFonts w:ascii="Times New Roman" w:eastAsia="Times New Roman" w:hAnsi="Times New Roman" w:cs="Times New Roman"/>
           <w:kern w:val="0"/>
           <w:sz w:val="24"/>
           <w:szCs w:val="24"/>
@@ -1164,16 +1305,16 @@
         </w:numPr>
         <w:spacing w:before="100" w:beforeAutospacing="1" w:after="100" w:afterAutospacing="1" w:line="480" w:lineRule="auto"/>
         <w:rPr>
-          <w:rFonts w:hint="default" w:ascii="Times New Roman" w:hAnsi="Times New Roman" w:eastAsia="Times New Roman" w:cs="Times New Roman"/>
-          <w:kern w:val="0"/>
-          <w:sz w:val="24"/>
-          <w:szCs w:val="24"/>
-          <w14:ligatures w14:val="none"/>
-        </w:rPr>
-      </w:pPr>
-      <w:r>
-        <w:rPr>
-          <w:rFonts w:hint="default" w:ascii="Times New Roman" w:hAnsi="Times New Roman" w:eastAsia="Times New Roman" w:cs="Times New Roman"/>
+          <w:rFonts w:ascii="Times New Roman" w:eastAsia="Times New Roman" w:hAnsi="Times New Roman" w:cs="Times New Roman"/>
+          <w:kern w:val="0"/>
+          <w:sz w:val="24"/>
+          <w:szCs w:val="24"/>
+          <w14:ligatures w14:val="none"/>
+        </w:rPr>
+      </w:pPr>
+      <w:r>
+        <w:rPr>
+          <w:rFonts w:ascii="Times New Roman" w:eastAsia="Times New Roman" w:hAnsi="Times New Roman" w:cs="Times New Roman"/>
           <w:b/>
           <w:bCs/>
           <w:kern w:val="0"/>
@@ -1185,13 +1326,23 @@
       </w:r>
       <w:r>
         <w:rPr>
-          <w:rFonts w:hint="default" w:ascii="Times New Roman" w:hAnsi="Times New Roman" w:eastAsia="Times New Roman" w:cs="Times New Roman"/>
-          <w:kern w:val="0"/>
-          <w:sz w:val="24"/>
-          <w:szCs w:val="24"/>
-          <w14:ligatures w14:val="none"/>
-        </w:rPr>
-        <w:t xml:space="preserve"> Generates brief product descriptions for consumer transparency.</w:t>
+          <w:rFonts w:ascii="Times New Roman" w:eastAsia="Times New Roman" w:hAnsi="Times New Roman" w:cs="Times New Roman"/>
+          <w:kern w:val="0"/>
+          <w:sz w:val="24"/>
+          <w:szCs w:val="24"/>
+          <w14:ligatures w14:val="none"/>
+        </w:rPr>
+        <w:t xml:space="preserve"> Generates brief product descripti</w:t>
+      </w:r>
+      <w:r>
+        <w:rPr>
+          <w:rFonts w:ascii="Times New Roman" w:eastAsia="Times New Roman" w:hAnsi="Times New Roman" w:cs="Times New Roman"/>
+          <w:kern w:val="0"/>
+          <w:sz w:val="24"/>
+          <w:szCs w:val="24"/>
+          <w14:ligatures w14:val="none"/>
+        </w:rPr>
+        <w:t>ons for consumer transparency.</w:t>
       </w:r>
     </w:p>
     <w:p>
@@ -1199,18 +1350,18 @@
         <w:spacing w:before="100" w:beforeAutospacing="1" w:after="100" w:afterAutospacing="1" w:line="480" w:lineRule="auto"/>
         <w:outlineLvl w:val="3"/>
         <w:rPr>
-          <w:rFonts w:hint="default" w:ascii="Times New Roman" w:hAnsi="Times New Roman" w:eastAsia="Times New Roman" w:cs="Times New Roman"/>
-          <w:b/>
-          <w:bCs/>
-          <w:kern w:val="0"/>
-          <w:sz w:val="24"/>
-          <w:szCs w:val="24"/>
-          <w14:ligatures w14:val="none"/>
-        </w:rPr>
-      </w:pPr>
-      <w:r>
-        <w:rPr>
-          <w:rFonts w:hint="default" w:ascii="Times New Roman" w:hAnsi="Times New Roman" w:eastAsia="Times New Roman" w:cs="Times New Roman"/>
+          <w:rFonts w:ascii="Times New Roman" w:eastAsia="Times New Roman" w:hAnsi="Times New Roman" w:cs="Times New Roman"/>
+          <w:b/>
+          <w:bCs/>
+          <w:kern w:val="0"/>
+          <w:sz w:val="24"/>
+          <w:szCs w:val="24"/>
+          <w14:ligatures w14:val="none"/>
+        </w:rPr>
+      </w:pPr>
+      <w:r>
+        <w:rPr>
+          <w:rFonts w:ascii="Times New Roman" w:eastAsia="Times New Roman" w:hAnsi="Times New Roman" w:cs="Times New Roman"/>
           <w:b/>
           <w:bCs/>
           <w:kern w:val="0"/>
@@ -1225,16 +1376,16 @@
       <w:pPr>
         <w:spacing w:before="100" w:beforeAutospacing="1" w:after="100" w:afterAutospacing="1" w:line="480" w:lineRule="auto"/>
         <w:rPr>
-          <w:rFonts w:hint="default" w:ascii="Times New Roman" w:hAnsi="Times New Roman" w:eastAsia="Times New Roman" w:cs="Times New Roman"/>
-          <w:kern w:val="0"/>
-          <w:sz w:val="24"/>
-          <w:szCs w:val="24"/>
-          <w14:ligatures w14:val="none"/>
-        </w:rPr>
-      </w:pPr>
-      <w:r>
-        <w:rPr>
-          <w:rFonts w:hint="default" w:ascii="Times New Roman" w:hAnsi="Times New Roman" w:eastAsia="Times New Roman" w:cs="Times New Roman"/>
+          <w:rFonts w:ascii="Times New Roman" w:eastAsia="Times New Roman" w:hAnsi="Times New Roman" w:cs="Times New Roman"/>
+          <w:kern w:val="0"/>
+          <w:sz w:val="24"/>
+          <w:szCs w:val="24"/>
+          <w14:ligatures w14:val="none"/>
+        </w:rPr>
+      </w:pPr>
+      <w:r>
+        <w:rPr>
+          <w:rFonts w:ascii="Times New Roman" w:eastAsia="Times New Roman" w:hAnsi="Times New Roman" w:cs="Times New Roman"/>
           <w:kern w:val="0"/>
           <w:sz w:val="24"/>
           <w:szCs w:val="24"/>
@@ -1251,16 +1402,16 @@
         </w:numPr>
         <w:spacing w:before="100" w:beforeAutospacing="1" w:after="100" w:afterAutospacing="1" w:line="480" w:lineRule="auto"/>
         <w:rPr>
-          <w:rFonts w:hint="default" w:ascii="Times New Roman" w:hAnsi="Times New Roman" w:eastAsia="Times New Roman" w:cs="Times New Roman"/>
-          <w:kern w:val="0"/>
-          <w:sz w:val="24"/>
-          <w:szCs w:val="24"/>
-          <w14:ligatures w14:val="none"/>
-        </w:rPr>
-      </w:pPr>
-      <w:r>
-        <w:rPr>
-          <w:rFonts w:hint="default" w:ascii="Times New Roman" w:hAnsi="Times New Roman" w:eastAsia="Times New Roman" w:cs="Times New Roman"/>
+          <w:rFonts w:ascii="Times New Roman" w:eastAsia="Times New Roman" w:hAnsi="Times New Roman" w:cs="Times New Roman"/>
+          <w:kern w:val="0"/>
+          <w:sz w:val="24"/>
+          <w:szCs w:val="24"/>
+          <w14:ligatures w14:val="none"/>
+        </w:rPr>
+      </w:pPr>
+      <w:r>
+        <w:rPr>
+          <w:rFonts w:ascii="Times New Roman" w:eastAsia="Times New Roman" w:hAnsi="Times New Roman" w:cs="Times New Roman"/>
           <w:kern w:val="0"/>
           <w:sz w:val="24"/>
           <w:szCs w:val="24"/>
@@ -1270,7 +1421,7 @@
       </w:r>
       <w:r>
         <w:rPr>
-          <w:rFonts w:hint="default" w:ascii="Times New Roman" w:hAnsi="Times New Roman" w:eastAsia="Times New Roman" w:cs="Times New Roman"/>
+          <w:rFonts w:ascii="Times New Roman" w:eastAsia="Times New Roman" w:hAnsi="Times New Roman" w:cs="Times New Roman"/>
           <w:b/>
           <w:bCs/>
           <w:kern w:val="0"/>
@@ -1282,7 +1433,7 @@
       </w:r>
       <w:r>
         <w:rPr>
-          <w:rFonts w:hint="default" w:ascii="Times New Roman" w:hAnsi="Times New Roman" w:eastAsia="Times New Roman" w:cs="Times New Roman"/>
+          <w:rFonts w:ascii="Times New Roman" w:eastAsia="Times New Roman" w:hAnsi="Times New Roman" w:cs="Times New Roman"/>
           <w:kern w:val="0"/>
           <w:sz w:val="24"/>
           <w:szCs w:val="24"/>
@@ -1299,16 +1450,16 @@
         </w:numPr>
         <w:spacing w:before="100" w:beforeAutospacing="1" w:after="100" w:afterAutospacing="1" w:line="480" w:lineRule="auto"/>
         <w:rPr>
-          <w:rFonts w:hint="default" w:ascii="Times New Roman" w:hAnsi="Times New Roman" w:eastAsia="Times New Roman" w:cs="Times New Roman"/>
-          <w:kern w:val="0"/>
-          <w:sz w:val="24"/>
-          <w:szCs w:val="24"/>
-          <w14:ligatures w14:val="none"/>
-        </w:rPr>
-      </w:pPr>
-      <w:r>
-        <w:rPr>
-          <w:rFonts w:hint="default" w:ascii="Times New Roman" w:hAnsi="Times New Roman" w:eastAsia="Times New Roman" w:cs="Times New Roman"/>
+          <w:rFonts w:ascii="Times New Roman" w:eastAsia="Times New Roman" w:hAnsi="Times New Roman" w:cs="Times New Roman"/>
+          <w:kern w:val="0"/>
+          <w:sz w:val="24"/>
+          <w:szCs w:val="24"/>
+          <w14:ligatures w14:val="none"/>
+        </w:rPr>
+      </w:pPr>
+      <w:r>
+        <w:rPr>
+          <w:rFonts w:ascii="Times New Roman" w:eastAsia="Times New Roman" w:hAnsi="Times New Roman" w:cs="Times New Roman"/>
           <w:kern w:val="0"/>
           <w:sz w:val="24"/>
           <w:szCs w:val="24"/>
@@ -1318,7 +1469,7 @@
       </w:r>
       <w:r>
         <w:rPr>
-          <w:rFonts w:hint="default" w:ascii="Times New Roman" w:hAnsi="Times New Roman" w:eastAsia="Times New Roman" w:cs="Times New Roman"/>
+          <w:rFonts w:ascii="Times New Roman" w:eastAsia="Times New Roman" w:hAnsi="Times New Roman" w:cs="Times New Roman"/>
           <w:b/>
           <w:bCs/>
           <w:kern w:val="0"/>
@@ -1330,7 +1481,7 @@
       </w:r>
       <w:r>
         <w:rPr>
-          <w:rFonts w:hint="default" w:ascii="Times New Roman" w:hAnsi="Times New Roman" w:eastAsia="Times New Roman" w:cs="Times New Roman"/>
+          <w:rFonts w:ascii="Times New Roman" w:eastAsia="Times New Roman" w:hAnsi="Times New Roman" w:cs="Times New Roman"/>
           <w:kern w:val="0"/>
           <w:sz w:val="24"/>
           <w:szCs w:val="24"/>
@@ -1347,16 +1498,16 @@
         </w:numPr>
         <w:spacing w:before="100" w:beforeAutospacing="1" w:after="100" w:afterAutospacing="1" w:line="480" w:lineRule="auto"/>
         <w:rPr>
-          <w:rFonts w:hint="default" w:ascii="Times New Roman" w:hAnsi="Times New Roman" w:eastAsia="Times New Roman" w:cs="Times New Roman"/>
-          <w:kern w:val="0"/>
-          <w:sz w:val="24"/>
-          <w:szCs w:val="24"/>
-          <w14:ligatures w14:val="none"/>
-        </w:rPr>
-      </w:pPr>
-      <w:r>
-        <w:rPr>
-          <w:rFonts w:hint="default" w:ascii="Times New Roman" w:hAnsi="Times New Roman" w:eastAsia="Times New Roman" w:cs="Times New Roman"/>
+          <w:rFonts w:ascii="Times New Roman" w:eastAsia="Times New Roman" w:hAnsi="Times New Roman" w:cs="Times New Roman"/>
+          <w:kern w:val="0"/>
+          <w:sz w:val="24"/>
+          <w:szCs w:val="24"/>
+          <w14:ligatures w14:val="none"/>
+        </w:rPr>
+      </w:pPr>
+      <w:r>
+        <w:rPr>
+          <w:rFonts w:ascii="Times New Roman" w:eastAsia="Times New Roman" w:hAnsi="Times New Roman" w:cs="Times New Roman"/>
           <w:kern w:val="0"/>
           <w:sz w:val="24"/>
           <w:szCs w:val="24"/>
@@ -1373,16 +1524,16 @@
         </w:numPr>
         <w:spacing w:before="100" w:beforeAutospacing="1" w:after="100" w:afterAutospacing="1" w:line="480" w:lineRule="auto"/>
         <w:rPr>
-          <w:rFonts w:hint="default" w:ascii="Times New Roman" w:hAnsi="Times New Roman" w:eastAsia="Times New Roman" w:cs="Times New Roman"/>
-          <w:kern w:val="0"/>
-          <w:sz w:val="24"/>
-          <w:szCs w:val="24"/>
-          <w14:ligatures w14:val="none"/>
-        </w:rPr>
-      </w:pPr>
-      <w:r>
-        <w:rPr>
-          <w:rFonts w:hint="default" w:ascii="Times New Roman" w:hAnsi="Times New Roman" w:eastAsia="Times New Roman" w:cs="Times New Roman"/>
+          <w:rFonts w:ascii="Times New Roman" w:eastAsia="Times New Roman" w:hAnsi="Times New Roman" w:cs="Times New Roman"/>
+          <w:kern w:val="0"/>
+          <w:sz w:val="24"/>
+          <w:szCs w:val="24"/>
+          <w14:ligatures w14:val="none"/>
+        </w:rPr>
+      </w:pPr>
+      <w:r>
+        <w:rPr>
+          <w:rFonts w:ascii="Times New Roman" w:eastAsia="Times New Roman" w:hAnsi="Times New Roman" w:cs="Times New Roman"/>
           <w:kern w:val="0"/>
           <w:sz w:val="24"/>
           <w:szCs w:val="24"/>
@@ -1392,7 +1543,7 @@
       </w:r>
       <w:r>
         <w:rPr>
-          <w:rFonts w:hint="default" w:ascii="Times New Roman" w:hAnsi="Times New Roman" w:eastAsia="Times New Roman" w:cs="Times New Roman"/>
+          <w:rFonts w:ascii="Times New Roman" w:eastAsia="Times New Roman" w:hAnsi="Times New Roman" w:cs="Times New Roman"/>
           <w:b/>
           <w:bCs/>
           <w:kern w:val="0"/>
@@ -1404,13 +1555,23 @@
       </w:r>
       <w:r>
         <w:rPr>
-          <w:rFonts w:hint="default" w:ascii="Times New Roman" w:hAnsi="Times New Roman" w:eastAsia="Times New Roman" w:cs="Times New Roman"/>
-          <w:kern w:val="0"/>
-          <w:sz w:val="24"/>
-          <w:szCs w:val="24"/>
-          <w14:ligatures w14:val="none"/>
-        </w:rPr>
-        <w:t xml:space="preserve"> by increasing trust.</w:t>
+          <w:rFonts w:ascii="Times New Roman" w:eastAsia="Times New Roman" w:hAnsi="Times New Roman" w:cs="Times New Roman"/>
+          <w:kern w:val="0"/>
+          <w:sz w:val="24"/>
+          <w:szCs w:val="24"/>
+          <w14:ligatures w14:val="none"/>
+        </w:rPr>
+        <w:t xml:space="preserve"> by inc</w:t>
+      </w:r>
+      <w:r>
+        <w:rPr>
+          <w:rFonts w:ascii="Times New Roman" w:eastAsia="Times New Roman" w:hAnsi="Times New Roman" w:cs="Times New Roman"/>
+          <w:kern w:val="0"/>
+          <w:sz w:val="24"/>
+          <w:szCs w:val="24"/>
+          <w14:ligatures w14:val="none"/>
+        </w:rPr>
+        <w:t>reasing trust.</w:t>
       </w:r>
     </w:p>
     <w:p>
@@ -1421,16 +1582,16 @@
         </w:numPr>
         <w:spacing w:before="100" w:beforeAutospacing="1" w:after="100" w:afterAutospacing="1" w:line="480" w:lineRule="auto"/>
         <w:rPr>
-          <w:rFonts w:hint="default" w:ascii="Times New Roman" w:hAnsi="Times New Roman" w:eastAsia="Times New Roman" w:cs="Times New Roman"/>
-          <w:kern w:val="0"/>
-          <w:sz w:val="24"/>
-          <w:szCs w:val="24"/>
-          <w14:ligatures w14:val="none"/>
-        </w:rPr>
-      </w:pPr>
-      <w:r>
-        <w:rPr>
-          <w:rFonts w:hint="default" w:ascii="Times New Roman" w:hAnsi="Times New Roman" w:eastAsia="Times New Roman" w:cs="Times New Roman"/>
+          <w:rFonts w:ascii="Times New Roman" w:eastAsia="Times New Roman" w:hAnsi="Times New Roman" w:cs="Times New Roman"/>
+          <w:kern w:val="0"/>
+          <w:sz w:val="24"/>
+          <w:szCs w:val="24"/>
+          <w14:ligatures w14:val="none"/>
+        </w:rPr>
+      </w:pPr>
+      <w:r>
+        <w:rPr>
+          <w:rFonts w:ascii="Times New Roman" w:eastAsia="Times New Roman" w:hAnsi="Times New Roman" w:cs="Times New Roman"/>
           <w:kern w:val="0"/>
           <w:sz w:val="24"/>
           <w:szCs w:val="24"/>
@@ -1444,18 +1605,18 @@
         <w:spacing w:before="100" w:beforeAutospacing="1" w:after="100" w:afterAutospacing="1" w:line="480" w:lineRule="auto"/>
         <w:outlineLvl w:val="3"/>
         <w:rPr>
-          <w:rFonts w:hint="default" w:ascii="Times New Roman" w:hAnsi="Times New Roman" w:eastAsia="Times New Roman" w:cs="Times New Roman"/>
-          <w:b/>
-          <w:bCs/>
-          <w:kern w:val="0"/>
-          <w:sz w:val="24"/>
-          <w:szCs w:val="24"/>
-          <w14:ligatures w14:val="none"/>
-        </w:rPr>
-      </w:pPr>
-      <w:r>
-        <w:rPr>
-          <w:rFonts w:hint="default" w:ascii="Times New Roman" w:hAnsi="Times New Roman" w:eastAsia="Times New Roman" w:cs="Times New Roman"/>
+          <w:rFonts w:ascii="Times New Roman" w:eastAsia="Times New Roman" w:hAnsi="Times New Roman" w:cs="Times New Roman"/>
+          <w:b/>
+          <w:bCs/>
+          <w:kern w:val="0"/>
+          <w:sz w:val="24"/>
+          <w:szCs w:val="24"/>
+          <w14:ligatures w14:val="none"/>
+        </w:rPr>
+      </w:pPr>
+      <w:r>
+        <w:rPr>
+          <w:rFonts w:ascii="Times New Roman" w:eastAsia="Times New Roman" w:hAnsi="Times New Roman" w:cs="Times New Roman"/>
           <w:b/>
           <w:bCs/>
           <w:kern w:val="0"/>
@@ -1474,21 +1635,22 @@
         </w:numPr>
         <w:spacing w:before="100" w:beforeAutospacing="1" w:after="100" w:afterAutospacing="1" w:line="480" w:lineRule="auto"/>
         <w:rPr>
-          <w:rFonts w:hint="default" w:ascii="Times New Roman" w:hAnsi="Times New Roman" w:eastAsia="Times New Roman" w:cs="Times New Roman"/>
-          <w:kern w:val="0"/>
-          <w:sz w:val="24"/>
-          <w:szCs w:val="24"/>
-          <w14:ligatures w14:val="none"/>
-        </w:rPr>
-      </w:pPr>
-      <w:r>
-        <w:rPr>
-          <w:rFonts w:hint="default" w:ascii="Times New Roman" w:hAnsi="Times New Roman" w:eastAsia="Times New Roman" w:cs="Times New Roman"/>
-          <w:kern w:val="0"/>
-          <w:sz w:val="24"/>
-          <w:szCs w:val="24"/>
-          <w14:ligatures w14:val="none"/>
-        </w:rPr>
+          <w:rFonts w:ascii="Times New Roman" w:eastAsia="Times New Roman" w:hAnsi="Times New Roman" w:cs="Times New Roman"/>
+          <w:kern w:val="0"/>
+          <w:sz w:val="24"/>
+          <w:szCs w:val="24"/>
+          <w14:ligatures w14:val="none"/>
+        </w:rPr>
+      </w:pPr>
+      <w:r>
+        <w:rPr>
+          <w:rFonts w:ascii="Times New Roman" w:eastAsia="Times New Roman" w:hAnsi="Times New Roman" w:cs="Times New Roman"/>
+          <w:kern w:val="0"/>
+          <w:sz w:val="24"/>
+          <w:szCs w:val="24"/>
+          <w14:ligatures w14:val="none"/>
+        </w:rPr>
+        <w:lastRenderedPageBreak/>
         <w:t>Network latency in blockchain transactions</w:t>
       </w:r>
     </w:p>
@@ -1500,16 +1662,16 @@
         </w:numPr>
         <w:spacing w:before="100" w:beforeAutospacing="1" w:after="100" w:afterAutospacing="1" w:line="480" w:lineRule="auto"/>
         <w:rPr>
-          <w:rFonts w:hint="default" w:ascii="Times New Roman" w:hAnsi="Times New Roman" w:eastAsia="Times New Roman" w:cs="Times New Roman"/>
-          <w:kern w:val="0"/>
-          <w:sz w:val="24"/>
-          <w:szCs w:val="24"/>
-          <w14:ligatures w14:val="none"/>
-        </w:rPr>
-      </w:pPr>
-      <w:r>
-        <w:rPr>
-          <w:rFonts w:hint="default" w:ascii="Times New Roman" w:hAnsi="Times New Roman" w:eastAsia="Times New Roman" w:cs="Times New Roman"/>
+          <w:rFonts w:ascii="Times New Roman" w:eastAsia="Times New Roman" w:hAnsi="Times New Roman" w:cs="Times New Roman"/>
+          <w:kern w:val="0"/>
+          <w:sz w:val="24"/>
+          <w:szCs w:val="24"/>
+          <w14:ligatures w14:val="none"/>
+        </w:rPr>
+      </w:pPr>
+      <w:r>
+        <w:rPr>
+          <w:rFonts w:ascii="Times New Roman" w:eastAsia="Times New Roman" w:hAnsi="Times New Roman" w:cs="Times New Roman"/>
           <w:kern w:val="0"/>
           <w:sz w:val="24"/>
           <w:szCs w:val="24"/>
@@ -1526,16 +1688,16 @@
         </w:numPr>
         <w:spacing w:before="100" w:beforeAutospacing="1" w:after="100" w:afterAutospacing="1" w:line="480" w:lineRule="auto"/>
         <w:rPr>
-          <w:rFonts w:hint="default" w:ascii="Times New Roman" w:hAnsi="Times New Roman" w:eastAsia="Times New Roman" w:cs="Times New Roman"/>
-          <w:kern w:val="0"/>
-          <w:sz w:val="24"/>
-          <w:szCs w:val="24"/>
-          <w14:ligatures w14:val="none"/>
-        </w:rPr>
-      </w:pPr>
-      <w:r>
-        <w:rPr>
-          <w:rFonts w:hint="default" w:ascii="Times New Roman" w:hAnsi="Times New Roman" w:eastAsia="Times New Roman" w:cs="Times New Roman"/>
+          <w:rFonts w:ascii="Times New Roman" w:eastAsia="Times New Roman" w:hAnsi="Times New Roman" w:cs="Times New Roman"/>
+          <w:kern w:val="0"/>
+          <w:sz w:val="24"/>
+          <w:szCs w:val="24"/>
+          <w14:ligatures w14:val="none"/>
+        </w:rPr>
+      </w:pPr>
+      <w:r>
+        <w:rPr>
+          <w:rFonts w:ascii="Times New Roman" w:eastAsia="Times New Roman" w:hAnsi="Times New Roman" w:cs="Times New Roman"/>
           <w:kern w:val="0"/>
           <w:sz w:val="24"/>
           <w:szCs w:val="24"/>
@@ -1552,16 +1714,16 @@
         </w:numPr>
         <w:spacing w:before="100" w:beforeAutospacing="1" w:after="100" w:afterAutospacing="1" w:line="480" w:lineRule="auto"/>
         <w:rPr>
-          <w:rFonts w:hint="default" w:ascii="Times New Roman" w:hAnsi="Times New Roman" w:eastAsia="Times New Roman" w:cs="Times New Roman"/>
-          <w:kern w:val="0"/>
-          <w:sz w:val="24"/>
-          <w:szCs w:val="24"/>
-          <w14:ligatures w14:val="none"/>
-        </w:rPr>
-      </w:pPr>
-      <w:r>
-        <w:rPr>
-          <w:rFonts w:hint="default" w:ascii="Times New Roman" w:hAnsi="Times New Roman" w:eastAsia="Times New Roman" w:cs="Times New Roman"/>
+          <w:rFonts w:ascii="Times New Roman" w:eastAsia="Times New Roman" w:hAnsi="Times New Roman" w:cs="Times New Roman"/>
+          <w:kern w:val="0"/>
+          <w:sz w:val="24"/>
+          <w:szCs w:val="24"/>
+          <w14:ligatures w14:val="none"/>
+        </w:rPr>
+      </w:pPr>
+      <w:r>
+        <w:rPr>
+          <w:rFonts w:ascii="Times New Roman" w:eastAsia="Times New Roman" w:hAnsi="Times New Roman" w:cs="Times New Roman"/>
           <w:kern w:val="0"/>
           <w:sz w:val="24"/>
           <w:szCs w:val="24"/>
@@ -1575,18 +1737,18 @@
         <w:spacing w:before="100" w:beforeAutospacing="1" w:after="100" w:afterAutospacing="1" w:line="480" w:lineRule="auto"/>
         <w:outlineLvl w:val="3"/>
         <w:rPr>
-          <w:rFonts w:hint="default" w:ascii="Times New Roman" w:hAnsi="Times New Roman" w:eastAsia="Times New Roman" w:cs="Times New Roman"/>
-          <w:b/>
-          <w:bCs/>
-          <w:kern w:val="0"/>
-          <w:sz w:val="24"/>
-          <w:szCs w:val="24"/>
-          <w14:ligatures w14:val="none"/>
-        </w:rPr>
-      </w:pPr>
-      <w:r>
-        <w:rPr>
-          <w:rFonts w:hint="default" w:ascii="Times New Roman" w:hAnsi="Times New Roman" w:eastAsia="Times New Roman" w:cs="Times New Roman"/>
+          <w:rFonts w:ascii="Times New Roman" w:eastAsia="Times New Roman" w:hAnsi="Times New Roman" w:cs="Times New Roman"/>
+          <w:b/>
+          <w:bCs/>
+          <w:kern w:val="0"/>
+          <w:sz w:val="24"/>
+          <w:szCs w:val="24"/>
+          <w14:ligatures w14:val="none"/>
+        </w:rPr>
+      </w:pPr>
+      <w:r>
+        <w:rPr>
+          <w:rFonts w:ascii="Times New Roman" w:eastAsia="Times New Roman" w:hAnsi="Times New Roman" w:cs="Times New Roman"/>
           <w:b/>
           <w:bCs/>
           <w:kern w:val="0"/>
@@ -1601,16 +1763,16 @@
       <w:pPr>
         <w:spacing w:before="100" w:beforeAutospacing="1" w:after="100" w:afterAutospacing="1" w:line="480" w:lineRule="auto"/>
         <w:rPr>
-          <w:rFonts w:hint="default" w:ascii="Times New Roman" w:hAnsi="Times New Roman" w:eastAsia="Times New Roman" w:cs="Times New Roman"/>
-          <w:kern w:val="0"/>
-          <w:sz w:val="24"/>
-          <w:szCs w:val="24"/>
-          <w14:ligatures w14:val="none"/>
-        </w:rPr>
-      </w:pPr>
-      <w:r>
-        <w:rPr>
-          <w:rFonts w:hint="default" w:ascii="Times New Roman" w:hAnsi="Times New Roman" w:eastAsia="Times New Roman" w:cs="Times New Roman"/>
+          <w:rFonts w:ascii="Times New Roman" w:eastAsia="Times New Roman" w:hAnsi="Times New Roman" w:cs="Times New Roman"/>
+          <w:kern w:val="0"/>
+          <w:sz w:val="24"/>
+          <w:szCs w:val="24"/>
+          <w14:ligatures w14:val="none"/>
+        </w:rPr>
+      </w:pPr>
+      <w:r>
+        <w:rPr>
+          <w:rFonts w:ascii="Times New Roman" w:eastAsia="Times New Roman" w:hAnsi="Times New Roman" w:cs="Times New Roman"/>
           <w:kern w:val="0"/>
           <w:sz w:val="24"/>
           <w:szCs w:val="24"/>
@@ -1620,7 +1782,7 @@
       </w:r>
       <w:r>
         <w:rPr>
-          <w:rFonts w:hint="default" w:ascii="Times New Roman" w:hAnsi="Times New Roman" w:eastAsia="Times New Roman" w:cs="Times New Roman"/>
+          <w:rFonts w:ascii="Times New Roman" w:eastAsia="Times New Roman" w:hAnsi="Times New Roman" w:cs="Times New Roman"/>
           <w:b/>
           <w:bCs/>
           <w:kern w:val="0"/>
@@ -1632,7 +1794,7 @@
       </w:r>
       <w:r>
         <w:rPr>
-          <w:rFonts w:hint="default" w:ascii="Times New Roman" w:hAnsi="Times New Roman" w:eastAsia="Times New Roman" w:cs="Times New Roman"/>
+          <w:rFonts w:ascii="Times New Roman" w:eastAsia="Times New Roman" w:hAnsi="Times New Roman" w:cs="Times New Roman"/>
           <w:kern w:val="0"/>
           <w:sz w:val="24"/>
           <w:szCs w:val="24"/>
@@ -1642,7 +1804,7 @@
       </w:r>
       <w:r>
         <w:rPr>
-          <w:rFonts w:hint="default" w:ascii="Times New Roman" w:hAnsi="Times New Roman" w:eastAsia="Times New Roman" w:cs="Times New Roman"/>
+          <w:rFonts w:ascii="Times New Roman" w:eastAsia="Times New Roman" w:hAnsi="Times New Roman" w:cs="Times New Roman"/>
           <w:b/>
           <w:bCs/>
           <w:kern w:val="0"/>
@@ -1654,13 +1816,23 @@
       </w:r>
       <w:r>
         <w:rPr>
-          <w:rFonts w:hint="default" w:ascii="Times New Roman" w:hAnsi="Times New Roman" w:eastAsia="Times New Roman" w:cs="Times New Roman"/>
-          <w:kern w:val="0"/>
-          <w:sz w:val="24"/>
-          <w:szCs w:val="24"/>
-          <w14:ligatures w14:val="none"/>
-        </w:rPr>
-        <w:t>, the system enhances transparency, builds trust, and promotes fair pricing. The project provides a scalable solution that can improve the efficiency and reliability of supply chains in Kenya and similar regions.</w:t>
+          <w:rFonts w:ascii="Times New Roman" w:eastAsia="Times New Roman" w:hAnsi="Times New Roman" w:cs="Times New Roman"/>
+          <w:kern w:val="0"/>
+          <w:sz w:val="24"/>
+          <w:szCs w:val="24"/>
+          <w14:ligatures w14:val="none"/>
+        </w:rPr>
+        <w:t xml:space="preserve">, the system enhances transparency, builds trust, and </w:t>
+      </w:r>
+      <w:r>
+        <w:rPr>
+          <w:rFonts w:ascii="Times New Roman" w:eastAsia="Times New Roman" w:hAnsi="Times New Roman" w:cs="Times New Roman"/>
+          <w:kern w:val="0"/>
+          <w:sz w:val="24"/>
+          <w:szCs w:val="24"/>
+          <w14:ligatures w14:val="none"/>
+        </w:rPr>
+        <w:t>promotes fair pricing. The project provides a scalable solution that can improve the efficiency and reliability of supply chains in Kenya and similar regions.</w:t>
       </w:r>
     </w:p>
     <w:p>
@@ -1668,18 +1840,18 @@
         <w:spacing w:before="100" w:beforeAutospacing="1" w:after="100" w:afterAutospacing="1" w:line="480" w:lineRule="auto"/>
         <w:outlineLvl w:val="3"/>
         <w:rPr>
-          <w:rFonts w:hint="default" w:ascii="Times New Roman" w:hAnsi="Times New Roman" w:eastAsia="Times New Roman" w:cs="Times New Roman"/>
-          <w:b/>
-          <w:bCs/>
-          <w:kern w:val="0"/>
-          <w:sz w:val="24"/>
-          <w:szCs w:val="24"/>
-          <w14:ligatures w14:val="none"/>
-        </w:rPr>
-      </w:pPr>
-      <w:r>
-        <w:rPr>
-          <w:rFonts w:hint="default" w:ascii="Times New Roman" w:hAnsi="Times New Roman" w:eastAsia="Times New Roman" w:cs="Times New Roman"/>
+          <w:rFonts w:ascii="Times New Roman" w:eastAsia="Times New Roman" w:hAnsi="Times New Roman" w:cs="Times New Roman"/>
+          <w:b/>
+          <w:bCs/>
+          <w:kern w:val="0"/>
+          <w:sz w:val="24"/>
+          <w:szCs w:val="24"/>
+          <w14:ligatures w14:val="none"/>
+        </w:rPr>
+      </w:pPr>
+      <w:r>
+        <w:rPr>
+          <w:rFonts w:ascii="Times New Roman" w:eastAsia="Times New Roman" w:hAnsi="Times New Roman" w:cs="Times New Roman"/>
           <w:b/>
           <w:bCs/>
           <w:kern w:val="0"/>
@@ -1698,22 +1870,32 @@
         </w:numPr>
         <w:spacing w:before="100" w:beforeAutospacing="1" w:after="100" w:afterAutospacing="1" w:line="480" w:lineRule="auto"/>
         <w:rPr>
-          <w:rFonts w:hint="default" w:ascii="Times New Roman" w:hAnsi="Times New Roman" w:eastAsia="Times New Roman" w:cs="Times New Roman"/>
-          <w:kern w:val="0"/>
-          <w:sz w:val="24"/>
-          <w:szCs w:val="24"/>
-          <w14:ligatures w14:val="none"/>
-        </w:rPr>
-      </w:pPr>
-      <w:r>
-        <w:rPr>
-          <w:rFonts w:hint="default" w:ascii="Times New Roman" w:hAnsi="Times New Roman" w:eastAsia="Times New Roman" w:cs="Times New Roman"/>
-          <w:kern w:val="0"/>
-          <w:sz w:val="24"/>
-          <w:szCs w:val="24"/>
-          <w14:ligatures w14:val="none"/>
-        </w:rPr>
-        <w:t>Hyperledger Fabric Documentation</w:t>
+          <w:rFonts w:ascii="Times New Roman" w:eastAsia="Times New Roman" w:hAnsi="Times New Roman" w:cs="Times New Roman"/>
+          <w:kern w:val="0"/>
+          <w:sz w:val="24"/>
+          <w:szCs w:val="24"/>
+          <w14:ligatures w14:val="none"/>
+        </w:rPr>
+      </w:pPr>
+      <w:r>
+        <w:rPr>
+          <w:rFonts w:ascii="Times New Roman" w:eastAsia="Times New Roman" w:hAnsi="Times New Roman" w:cs="Times New Roman"/>
+          <w:kern w:val="0"/>
+          <w:sz w:val="24"/>
+          <w:szCs w:val="24"/>
+          <w14:ligatures w14:val="none"/>
+        </w:rPr>
+        <w:t>Ethereum</w:t>
+      </w:r>
+      <w:r>
+        <w:rPr>
+          <w:rFonts w:ascii="Times New Roman" w:eastAsia="Times New Roman" w:hAnsi="Times New Roman" w:cs="Times New Roman"/>
+          <w:kern w:val="0"/>
+          <w:sz w:val="24"/>
+          <w:szCs w:val="24"/>
+          <w14:ligatures w14:val="none"/>
+        </w:rPr>
+        <w:t xml:space="preserve"> Documentation</w:t>
       </w:r>
     </w:p>
     <w:p>
@@ -1724,22 +1906,32 @@
         </w:numPr>
         <w:spacing w:before="100" w:beforeAutospacing="1" w:after="100" w:afterAutospacing="1" w:line="480" w:lineRule="auto"/>
         <w:rPr>
-          <w:rFonts w:hint="default" w:ascii="Times New Roman" w:hAnsi="Times New Roman" w:eastAsia="Times New Roman" w:cs="Times New Roman"/>
-          <w:kern w:val="0"/>
-          <w:sz w:val="24"/>
-          <w:szCs w:val="24"/>
-          <w14:ligatures w14:val="none"/>
-        </w:rPr>
-      </w:pPr>
-      <w:r>
-        <w:rPr>
-          <w:rFonts w:hint="default" w:ascii="Times New Roman" w:hAnsi="Times New Roman" w:eastAsia="Times New Roman" w:cs="Times New Roman"/>
-          <w:kern w:val="0"/>
-          <w:sz w:val="24"/>
-          <w:szCs w:val="24"/>
-          <w14:ligatures w14:val="none"/>
-        </w:rPr>
-        <w:t>Blockchain Traceability in Agriculture Research Papers</w:t>
+          <w:rFonts w:ascii="Times New Roman" w:eastAsia="Times New Roman" w:hAnsi="Times New Roman" w:cs="Times New Roman"/>
+          <w:kern w:val="0"/>
+          <w:sz w:val="24"/>
+          <w:szCs w:val="24"/>
+          <w14:ligatures w14:val="none"/>
+        </w:rPr>
+      </w:pPr>
+      <w:r>
+        <w:rPr>
+          <w:rFonts w:ascii="Times New Roman" w:eastAsia="Times New Roman" w:hAnsi="Times New Roman" w:cs="Times New Roman"/>
+          <w:kern w:val="0"/>
+          <w:sz w:val="24"/>
+          <w:szCs w:val="24"/>
+          <w14:ligatures w14:val="none"/>
+        </w:rPr>
+        <w:t>Blockchain Traceability in Agriculture Research Paper</w:t>
+      </w:r>
+      <w:r>
+        <w:rPr>
+          <w:rFonts w:ascii="Times New Roman" w:eastAsia="Times New Roman" w:hAnsi="Times New Roman" w:cs="Times New Roman"/>
+          <w:kern w:val="0"/>
+          <w:sz w:val="24"/>
+          <w:szCs w:val="24"/>
+          <w14:ligatures w14:val="none"/>
+        </w:rPr>
+        <w:t>s</w:t>
       </w:r>
     </w:p>
     <w:p>
@@ -1750,16 +1942,16 @@
         </w:numPr>
         <w:spacing w:before="100" w:beforeAutospacing="1" w:after="100" w:afterAutospacing="1" w:line="480" w:lineRule="auto"/>
         <w:rPr>
-          <w:rFonts w:hint="default" w:ascii="Times New Roman" w:hAnsi="Times New Roman" w:eastAsia="Times New Roman" w:cs="Times New Roman"/>
-          <w:kern w:val="0"/>
-          <w:sz w:val="24"/>
-          <w:szCs w:val="24"/>
-          <w14:ligatures w14:val="none"/>
-        </w:rPr>
-      </w:pPr>
-      <w:r>
-        <w:rPr>
-          <w:rFonts w:hint="default" w:ascii="Times New Roman" w:hAnsi="Times New Roman" w:eastAsia="Times New Roman" w:cs="Times New Roman"/>
+          <w:rFonts w:ascii="Times New Roman" w:eastAsia="Times New Roman" w:hAnsi="Times New Roman" w:cs="Times New Roman"/>
+          <w:kern w:val="0"/>
+          <w:sz w:val="24"/>
+          <w:szCs w:val="24"/>
+          <w14:ligatures w14:val="none"/>
+        </w:rPr>
+      </w:pPr>
+      <w:r>
+        <w:rPr>
+          <w:rFonts w:ascii="Times New Roman" w:eastAsia="Times New Roman" w:hAnsi="Times New Roman" w:cs="Times New Roman"/>
           <w:kern w:val="0"/>
           <w:sz w:val="24"/>
           <w:szCs w:val="24"/>
@@ -1776,16 +1968,16 @@
         </w:numPr>
         <w:spacing w:before="100" w:beforeAutospacing="1" w:after="100" w:afterAutospacing="1" w:line="480" w:lineRule="auto"/>
         <w:rPr>
-          <w:rFonts w:hint="default" w:ascii="Times New Roman" w:hAnsi="Times New Roman" w:eastAsia="Times New Roman" w:cs="Times New Roman"/>
-          <w:kern w:val="0"/>
-          <w:sz w:val="24"/>
-          <w:szCs w:val="24"/>
-          <w14:ligatures w14:val="none"/>
-        </w:rPr>
-      </w:pPr>
-      <w:r>
-        <w:rPr>
-          <w:rFonts w:hint="default" w:ascii="Times New Roman" w:hAnsi="Times New Roman" w:eastAsia="Times New Roman" w:cs="Times New Roman"/>
+          <w:rFonts w:ascii="Times New Roman" w:eastAsia="Times New Roman" w:hAnsi="Times New Roman" w:cs="Times New Roman"/>
+          <w:kern w:val="0"/>
+          <w:sz w:val="24"/>
+          <w:szCs w:val="24"/>
+          <w14:ligatures w14:val="none"/>
+        </w:rPr>
+      </w:pPr>
+      <w:r>
+        <w:rPr>
+          <w:rFonts w:ascii="Times New Roman" w:eastAsia="Times New Roman" w:hAnsi="Times New Roman" w:cs="Times New Roman"/>
           <w:kern w:val="0"/>
           <w:sz w:val="24"/>
           <w:szCs w:val="24"/>
@@ -1798,7 +1990,7 @@
       <w:pPr>
         <w:spacing w:line="480" w:lineRule="auto"/>
         <w:rPr>
-          <w:rFonts w:hint="default" w:ascii="Times New Roman" w:hAnsi="Times New Roman" w:cs="Times New Roman"/>
+          <w:rFonts w:ascii="Times New Roman" w:hAnsi="Times New Roman" w:cs="Times New Roman"/>
           <w:sz w:val="24"/>
           <w:szCs w:val="24"/>
         </w:rPr>
@@ -1807,16 +1999,16 @@
     <w:sectPr>
       <w:pgSz w:w="12240" w:h="15840"/>
       <w:pgMar w:top="1440" w:right="1440" w:bottom="1440" w:left="1440" w:header="720" w:footer="720" w:gutter="0"/>
-      <w:cols w:space="720" w:num="1"/>
-      <w:docGrid w:linePitch="360" w:charSpace="0"/>
+      <w:cols w:space="720"/>
+      <w:docGrid w:linePitch="360"/>
     </w:sectPr>
   </w:body>
 </w:document>
 </file>
 
 <file path=word/endnotes.xml><?xml version="1.0" encoding="utf-8"?>
-<w:endnotes xmlns:wpc="http://schemas.microsoft.com/office/word/2010/wordprocessingCanvas" xmlns:mc="http://schemas.openxmlformats.org/markup-compatibility/2006" xmlns:o="urn:schemas-microsoft-com:office:office" xmlns:r="http://schemas.openxmlformats.org/officeDocument/2006/relationships" xmlns:m="http://schemas.openxmlformats.org/officeDocument/2006/math" xmlns:v="urn:schemas-microsoft-com:vml" xmlns:wp14="http://schemas.microsoft.com/office/word/2010/wordprocessingDrawing" xmlns:wp="http://schemas.openxmlformats.org/drawingml/2006/wordprocessingDrawing" xmlns:w="http://schemas.openxmlformats.org/wordprocessingml/2006/main" xmlns:w14="http://schemas.microsoft.com/office/word/2010/wordml" xmlns:w15="http://schemas.microsoft.com/office/word/2012/wordml" xmlns:w10="urn:schemas-microsoft-com:office:word" xmlns:wpg="http://schemas.microsoft.com/office/word/2010/wordprocessingGroup" xmlns:wpi="http://schemas.microsoft.com/office/word/2010/wordprocessingInk" xmlns:wne="http://schemas.microsoft.com/office/word/2006/wordml" xmlns:wps="http://schemas.microsoft.com/office/word/2010/wordprocessingShape" xmlns:wpsCustomData="http://www.wps.cn/officeDocument/2013/wpsCustomData" mc:Ignorable="w14 w15 wp14">
-  <w:endnote w:type="separator" w:id="0">
+<w:endnotes xmlns:wpc="http://schemas.microsoft.com/office/word/2010/wordprocessingCanvas" xmlns:cx="http://schemas.microsoft.com/office/drawing/2014/chartex" xmlns:cx1="http://schemas.microsoft.com/office/drawing/2015/9/8/chartex" xmlns:cx2="http://schemas.microsoft.com/office/drawing/2015/10/21/chartex" xmlns:cx3="http://schemas.microsoft.com/office/drawing/2016/5/9/chartex" xmlns:cx4="http://schemas.microsoft.com/office/drawing/2016/5/10/chartex" xmlns:cx5="http://schemas.microsoft.com/office/drawing/2016/5/11/chartex" xmlns:cx6="http://schemas.microsoft.com/office/drawing/2016/5/12/chartex" xmlns:cx7="http://schemas.microsoft.com/office/drawing/2016/5/13/chartex" xmlns:cx8="http://schemas.microsoft.com/office/drawing/2016/5/14/chartex" xmlns:mc="http://schemas.openxmlformats.org/markup-compatibility/2006" xmlns:aink="http://schemas.microsoft.com/office/drawing/2016/ink" xmlns:am3d="http://schemas.microsoft.com/office/drawing/2017/model3d" xmlns:o="urn:schemas-microsoft-com:office:office" xmlns:r="http://schemas.openxmlformats.org/officeDocument/2006/relationships" xmlns:m="http://schemas.openxmlformats.org/officeDocument/2006/math" xmlns:v="urn:schemas-microsoft-com:vml" xmlns:wp14="http://schemas.microsoft.com/office/word/2010/wordprocessingDrawing" xmlns:wp="http://schemas.openxmlformats.org/drawingml/2006/wordprocessingDrawing" xmlns:w10="urn:schemas-microsoft-com:office:word" xmlns:w="http://schemas.openxmlformats.org/wordprocessingml/2006/main" xmlns:w14="http://schemas.microsoft.com/office/word/2010/wordml" xmlns:w15="http://schemas.microsoft.com/office/word/2012/wordml" xmlns:w16cex="http://schemas.microsoft.com/office/word/2018/wordml/cex" xmlns:w16cid="http://schemas.microsoft.com/office/word/2016/wordml/cid" xmlns:w16="http://schemas.microsoft.com/office/word/2018/wordml" xmlns:w16sdtdh="http://schemas.microsoft.com/office/word/2020/wordml/sdtdatahash" xmlns:w16se="http://schemas.microsoft.com/office/word/2015/wordml/symex" xmlns:wpg="http://schemas.microsoft.com/office/word/2010/wordprocessingGroup" xmlns:wpi="http://schemas.microsoft.com/office/word/2010/wordprocessingInk" xmlns:wne="http://schemas.microsoft.com/office/word/2006/wordml" xmlns:wps="http://schemas.microsoft.com/office/word/2010/wordprocessingShape" mc:Ignorable="w14 w15 w16se w16cid w16 w16cex w16sdtdh wp14">
+  <w:endnote w:type="separator" w:id="-1">
     <w:p>
       <w:pPr>
         <w:spacing w:line="240" w:lineRule="auto"/>
@@ -1826,7 +2018,7 @@
       </w:r>
     </w:p>
   </w:endnote>
-  <w:endnote w:type="continuationSeparator" w:id="1">
+  <w:endnote w:type="continuationSeparator" w:id="0">
     <w:p>
       <w:pPr>
         <w:spacing w:line="240" w:lineRule="auto"/>
@@ -1840,21 +2032,21 @@
 </file>
 
 <file path=word/footnotes.xml><?xml version="1.0" encoding="utf-8"?>
-<w:footnotes xmlns:wpc="http://schemas.microsoft.com/office/word/2010/wordprocessingCanvas" xmlns:mc="http://schemas.openxmlformats.org/markup-compatibility/2006" xmlns:o="urn:schemas-microsoft-com:office:office" xmlns:r="http://schemas.openxmlformats.org/officeDocument/2006/relationships" xmlns:m="http://schemas.openxmlformats.org/officeDocument/2006/math" xmlns:v="urn:schemas-microsoft-com:vml" xmlns:wp14="http://schemas.microsoft.com/office/word/2010/wordprocessingDrawing" xmlns:wp="http://schemas.openxmlformats.org/drawingml/2006/wordprocessingDrawing" xmlns:w="http://schemas.openxmlformats.org/wordprocessingml/2006/main" xmlns:w14="http://schemas.microsoft.com/office/word/2010/wordml" xmlns:w15="http://schemas.microsoft.com/office/word/2012/wordml" xmlns:w10="urn:schemas-microsoft-com:office:word" xmlns:wpg="http://schemas.microsoft.com/office/word/2010/wordprocessingGroup" xmlns:wpi="http://schemas.microsoft.com/office/word/2010/wordprocessingInk" xmlns:wne="http://schemas.microsoft.com/office/word/2006/wordml" xmlns:wps="http://schemas.microsoft.com/office/word/2010/wordprocessingShape" xmlns:wpsCustomData="http://www.wps.cn/officeDocument/2013/wpsCustomData" mc:Ignorable="w14 w15 wp14">
-  <w:footnote w:type="separator" w:id="0">
-    <w:p>
-      <w:pPr>
-        <w:spacing w:before="0" w:after="0" w:line="259" w:lineRule="auto"/>
+<w:footnotes xmlns:wpc="http://schemas.microsoft.com/office/word/2010/wordprocessingCanvas" xmlns:cx="http://schemas.microsoft.com/office/drawing/2014/chartex" xmlns:cx1="http://schemas.microsoft.com/office/drawing/2015/9/8/chartex" xmlns:cx2="http://schemas.microsoft.com/office/drawing/2015/10/21/chartex" xmlns:cx3="http://schemas.microsoft.com/office/drawing/2016/5/9/chartex" xmlns:cx4="http://schemas.microsoft.com/office/drawing/2016/5/10/chartex" xmlns:cx5="http://schemas.microsoft.com/office/drawing/2016/5/11/chartex" xmlns:cx6="http://schemas.microsoft.com/office/drawing/2016/5/12/chartex" xmlns:cx7="http://schemas.microsoft.com/office/drawing/2016/5/13/chartex" xmlns:cx8="http://schemas.microsoft.com/office/drawing/2016/5/14/chartex" xmlns:mc="http://schemas.openxmlformats.org/markup-compatibility/2006" xmlns:aink="http://schemas.microsoft.com/office/drawing/2016/ink" xmlns:am3d="http://schemas.microsoft.com/office/drawing/2017/model3d" xmlns:o="urn:schemas-microsoft-com:office:office" xmlns:r="http://schemas.openxmlformats.org/officeDocument/2006/relationships" xmlns:m="http://schemas.openxmlformats.org/officeDocument/2006/math" xmlns:v="urn:schemas-microsoft-com:vml" xmlns:wp14="http://schemas.microsoft.com/office/word/2010/wordprocessingDrawing" xmlns:wp="http://schemas.openxmlformats.org/drawingml/2006/wordprocessingDrawing" xmlns:w10="urn:schemas-microsoft-com:office:word" xmlns:w="http://schemas.openxmlformats.org/wordprocessingml/2006/main" xmlns:w14="http://schemas.microsoft.com/office/word/2010/wordml" xmlns:w15="http://schemas.microsoft.com/office/word/2012/wordml" xmlns:w16cex="http://schemas.microsoft.com/office/word/2018/wordml/cex" xmlns:w16cid="http://schemas.microsoft.com/office/word/2016/wordml/cid" xmlns:w16="http://schemas.microsoft.com/office/word/2018/wordml" xmlns:w16sdtdh="http://schemas.microsoft.com/office/word/2020/wordml/sdtdatahash" xmlns:w16se="http://schemas.microsoft.com/office/word/2015/wordml/symex" xmlns:wpg="http://schemas.microsoft.com/office/word/2010/wordprocessingGroup" xmlns:wpi="http://schemas.microsoft.com/office/word/2010/wordprocessingInk" xmlns:wne="http://schemas.microsoft.com/office/word/2006/wordml" xmlns:wps="http://schemas.microsoft.com/office/word/2010/wordprocessingShape" mc:Ignorable="w14 w15 w16se w16cid w16 w16cex w16sdtdh wp14">
+  <w:footnote w:type="separator" w:id="-1">
+    <w:p>
+      <w:pPr>
+        <w:spacing w:after="0"/>
       </w:pPr>
       <w:r>
         <w:separator/>
       </w:r>
     </w:p>
   </w:footnote>
-  <w:footnote w:type="continuationSeparator" w:id="1">
-    <w:p>
-      <w:pPr>
-        <w:spacing w:before="0" w:after="0" w:line="259" w:lineRule="auto"/>
+  <w:footnote w:type="continuationSeparator" w:id="0">
+    <w:p>
+      <w:pPr>
+        <w:spacing w:after="0"/>
       </w:pPr>
       <w:r>
         <w:continuationSeparator/>
@@ -1865,12 +2057,12 @@
 </file>
 
 <file path=word/numbering.xml><?xml version="1.0" encoding="utf-8"?>
-<w:numbering xmlns:wpc="http://schemas.microsoft.com/office/word/2010/wordprocessingCanvas" xmlns:mc="http://schemas.openxmlformats.org/markup-compatibility/2006" xmlns:o="urn:schemas-microsoft-com:office:office" xmlns:r="http://schemas.openxmlformats.org/officeDocument/2006/relationships" xmlns:m="http://schemas.openxmlformats.org/officeDocument/2006/math" xmlns:v="urn:schemas-microsoft-com:vml" xmlns:wp14="http://schemas.microsoft.com/office/word/2010/wordprocessingDrawing" xmlns:wp="http://schemas.openxmlformats.org/drawingml/2006/wordprocessingDrawing" xmlns:w10="urn:schemas-microsoft-com:office:word" xmlns:w="http://schemas.openxmlformats.org/wordprocessingml/2006/main" xmlns:w14="http://schemas.microsoft.com/office/word/2010/wordml" xmlns:wpg="http://schemas.microsoft.com/office/word/2010/wordprocessingGroup" xmlns:wpi="http://schemas.microsoft.com/office/word/2010/wordprocessingInk" xmlns:wne="http://schemas.microsoft.com/office/word/2006/wordml" xmlns:wps="http://schemas.microsoft.com/office/word/2010/wordprocessingShape" xmlns:wpsCustomData="http://www.wps.cn/officeDocument/2013/wpsCustomData" mc:Ignorable="w14 wp14">
-  <w:abstractNum w:abstractNumId="0">
+<w:numbering xmlns:wpc="http://schemas.microsoft.com/office/word/2010/wordprocessingCanvas" xmlns:cx="http://schemas.microsoft.com/office/drawing/2014/chartex" xmlns:cx1="http://schemas.microsoft.com/office/drawing/2015/9/8/chartex" xmlns:cx2="http://schemas.microsoft.com/office/drawing/2015/10/21/chartex" xmlns:cx3="http://schemas.microsoft.com/office/drawing/2016/5/9/chartex" xmlns:cx4="http://schemas.microsoft.com/office/drawing/2016/5/10/chartex" xmlns:cx5="http://schemas.microsoft.com/office/drawing/2016/5/11/chartex" xmlns:cx6="http://schemas.microsoft.com/office/drawing/2016/5/12/chartex" xmlns:cx7="http://schemas.microsoft.com/office/drawing/2016/5/13/chartex" xmlns:cx8="http://schemas.microsoft.com/office/drawing/2016/5/14/chartex" xmlns:mc="http://schemas.openxmlformats.org/markup-compatibility/2006" xmlns:aink="http://schemas.microsoft.com/office/drawing/2016/ink" xmlns:am3d="http://schemas.microsoft.com/office/drawing/2017/model3d" xmlns:o="urn:schemas-microsoft-com:office:office" xmlns:r="http://schemas.openxmlformats.org/officeDocument/2006/relationships" xmlns:m="http://schemas.openxmlformats.org/officeDocument/2006/math" xmlns:v="urn:schemas-microsoft-com:vml" xmlns:wp14="http://schemas.microsoft.com/office/word/2010/wordprocessingDrawing" xmlns:wp="http://schemas.openxmlformats.org/drawingml/2006/wordprocessingDrawing" xmlns:w10="urn:schemas-microsoft-com:office:word" xmlns:w="http://schemas.openxmlformats.org/wordprocessingml/2006/main" xmlns:w14="http://schemas.microsoft.com/office/word/2010/wordml" xmlns:w15="http://schemas.microsoft.com/office/word/2012/wordml" xmlns:w16cex="http://schemas.microsoft.com/office/word/2018/wordml/cex" xmlns:w16cid="http://schemas.microsoft.com/office/word/2016/wordml/cid" xmlns:w16="http://schemas.microsoft.com/office/word/2018/wordml" xmlns:w16sdtdh="http://schemas.microsoft.com/office/word/2020/wordml/sdtdatahash" xmlns:w16se="http://schemas.microsoft.com/office/word/2015/wordml/symex" xmlns:wpg="http://schemas.microsoft.com/office/word/2010/wordprocessingGroup" xmlns:wpi="http://schemas.microsoft.com/office/word/2010/wordprocessingInk" xmlns:wne="http://schemas.microsoft.com/office/word/2006/wordml" xmlns:wps="http://schemas.microsoft.com/office/word/2010/wordprocessingShape" mc:Ignorable="w14 w15 w16se w16cid w16 w16cex w16sdtdh wp14">
+  <w:abstractNum w:abstractNumId="0" w15:restartNumberingAfterBreak="0">
     <w:nsid w:val="10984BB1"/>
     <w:multiLevelType w:val="multilevel"/>
     <w:tmpl w:val="10984BB1"/>
-    <w:lvl w:ilvl="0" w:tentative="0">
+    <w:lvl w:ilvl="0">
       <w:start w:val="1"/>
       <w:numFmt w:val="bullet"/>
       <w:lvlText w:val=""/>
@@ -1882,11 +2074,11 @@
         <w:ind w:left="720" w:hanging="360"/>
       </w:pPr>
       <w:rPr>
-        <w:rFonts w:hint="default" w:ascii="Symbol" w:hAnsi="Symbol"/>
-        <w:sz w:val="20"/>
-      </w:rPr>
-    </w:lvl>
-    <w:lvl w:ilvl="1" w:tentative="0">
+        <w:rFonts w:ascii="Symbol" w:hAnsi="Symbol" w:hint="default"/>
+        <w:sz w:val="20"/>
+      </w:rPr>
+    </w:lvl>
+    <w:lvl w:ilvl="1">
       <w:start w:val="1"/>
       <w:numFmt w:val="bullet"/>
       <w:lvlText w:val="o"/>
@@ -1898,11 +2090,11 @@
         <w:ind w:left="1440" w:hanging="360"/>
       </w:pPr>
       <w:rPr>
-        <w:rFonts w:hint="default" w:ascii="Courier New" w:hAnsi="Courier New"/>
-        <w:sz w:val="20"/>
-      </w:rPr>
-    </w:lvl>
-    <w:lvl w:ilvl="2" w:tentative="0">
+        <w:rFonts w:ascii="Courier New" w:hAnsi="Courier New" w:hint="default"/>
+        <w:sz w:val="20"/>
+      </w:rPr>
+    </w:lvl>
+    <w:lvl w:ilvl="2">
       <w:start w:val="1"/>
       <w:numFmt w:val="bullet"/>
       <w:lvlText w:val=""/>
@@ -1914,11 +2106,11 @@
         <w:ind w:left="2160" w:hanging="360"/>
       </w:pPr>
       <w:rPr>
-        <w:rFonts w:hint="default" w:ascii="Wingdings" w:hAnsi="Wingdings"/>
-        <w:sz w:val="20"/>
-      </w:rPr>
-    </w:lvl>
-    <w:lvl w:ilvl="3" w:tentative="0">
+        <w:rFonts w:ascii="Wingdings" w:hAnsi="Wingdings" w:hint="default"/>
+        <w:sz w:val="20"/>
+      </w:rPr>
+    </w:lvl>
+    <w:lvl w:ilvl="3">
       <w:start w:val="1"/>
       <w:numFmt w:val="bullet"/>
       <w:lvlText w:val=""/>
@@ -1930,11 +2122,11 @@
         <w:ind w:left="2880" w:hanging="360"/>
       </w:pPr>
       <w:rPr>
-        <w:rFonts w:hint="default" w:ascii="Wingdings" w:hAnsi="Wingdings"/>
-        <w:sz w:val="20"/>
-      </w:rPr>
-    </w:lvl>
-    <w:lvl w:ilvl="4" w:tentative="0">
+        <w:rFonts w:ascii="Wingdings" w:hAnsi="Wingdings" w:hint="default"/>
+        <w:sz w:val="20"/>
+      </w:rPr>
+    </w:lvl>
+    <w:lvl w:ilvl="4">
       <w:start w:val="1"/>
       <w:numFmt w:val="bullet"/>
       <w:lvlText w:val=""/>
@@ -1946,11 +2138,11 @@
         <w:ind w:left="3600" w:hanging="360"/>
       </w:pPr>
       <w:rPr>
-        <w:rFonts w:hint="default" w:ascii="Wingdings" w:hAnsi="Wingdings"/>
-        <w:sz w:val="20"/>
-      </w:rPr>
-    </w:lvl>
-    <w:lvl w:ilvl="5" w:tentative="0">
+        <w:rFonts w:ascii="Wingdings" w:hAnsi="Wingdings" w:hint="default"/>
+        <w:sz w:val="20"/>
+      </w:rPr>
+    </w:lvl>
+    <w:lvl w:ilvl="5">
       <w:start w:val="1"/>
       <w:numFmt w:val="bullet"/>
       <w:lvlText w:val=""/>
@@ -1962,11 +2154,11 @@
         <w:ind w:left="4320" w:hanging="360"/>
       </w:pPr>
       <w:rPr>
-        <w:rFonts w:hint="default" w:ascii="Wingdings" w:hAnsi="Wingdings"/>
-        <w:sz w:val="20"/>
-      </w:rPr>
-    </w:lvl>
-    <w:lvl w:ilvl="6" w:tentative="0">
+        <w:rFonts w:ascii="Wingdings" w:hAnsi="Wingdings" w:hint="default"/>
+        <w:sz w:val="20"/>
+      </w:rPr>
+    </w:lvl>
+    <w:lvl w:ilvl="6">
       <w:start w:val="1"/>
       <w:numFmt w:val="bullet"/>
       <w:lvlText w:val=""/>
@@ -1978,11 +2170,11 @@
         <w:ind w:left="5040" w:hanging="360"/>
       </w:pPr>
       <w:rPr>
-        <w:rFonts w:hint="default" w:ascii="Wingdings" w:hAnsi="Wingdings"/>
-        <w:sz w:val="20"/>
-      </w:rPr>
-    </w:lvl>
-    <w:lvl w:ilvl="7" w:tentative="0">
+        <w:rFonts w:ascii="Wingdings" w:hAnsi="Wingdings" w:hint="default"/>
+        <w:sz w:val="20"/>
+      </w:rPr>
+    </w:lvl>
+    <w:lvl w:ilvl="7">
       <w:start w:val="1"/>
       <w:numFmt w:val="bullet"/>
       <w:lvlText w:val=""/>
@@ -1994,11 +2186,11 @@
         <w:ind w:left="5760" w:hanging="360"/>
       </w:pPr>
       <w:rPr>
-        <w:rFonts w:hint="default" w:ascii="Wingdings" w:hAnsi="Wingdings"/>
-        <w:sz w:val="20"/>
-      </w:rPr>
-    </w:lvl>
-    <w:lvl w:ilvl="8" w:tentative="0">
+        <w:rFonts w:ascii="Wingdings" w:hAnsi="Wingdings" w:hint="default"/>
+        <w:sz w:val="20"/>
+      </w:rPr>
+    </w:lvl>
+    <w:lvl w:ilvl="8">
       <w:start w:val="1"/>
       <w:numFmt w:val="bullet"/>
       <w:lvlText w:val=""/>
@@ -2010,16 +2202,16 @@
         <w:ind w:left="6480" w:hanging="360"/>
       </w:pPr>
       <w:rPr>
-        <w:rFonts w:hint="default" w:ascii="Wingdings" w:hAnsi="Wingdings"/>
+        <w:rFonts w:ascii="Wingdings" w:hAnsi="Wingdings" w:hint="default"/>
         <w:sz w:val="20"/>
       </w:rPr>
     </w:lvl>
   </w:abstractNum>
-  <w:abstractNum w:abstractNumId="1">
+  <w:abstractNum w:abstractNumId="1" w15:restartNumberingAfterBreak="0">
     <w:nsid w:val="19A74432"/>
     <w:multiLevelType w:val="multilevel"/>
     <w:tmpl w:val="19A74432"/>
-    <w:lvl w:ilvl="0" w:tentative="0">
+    <w:lvl w:ilvl="0">
       <w:start w:val="1"/>
       <w:numFmt w:val="bullet"/>
       <w:lvlText w:val=""/>
@@ -2031,11 +2223,11 @@
         <w:ind w:left="720" w:hanging="360"/>
       </w:pPr>
       <w:rPr>
-        <w:rFonts w:hint="default" w:ascii="Symbol" w:hAnsi="Symbol"/>
-        <w:sz w:val="20"/>
-      </w:rPr>
-    </w:lvl>
-    <w:lvl w:ilvl="1" w:tentative="0">
+        <w:rFonts w:ascii="Symbol" w:hAnsi="Symbol" w:hint="default"/>
+        <w:sz w:val="20"/>
+      </w:rPr>
+    </w:lvl>
+    <w:lvl w:ilvl="1">
       <w:start w:val="1"/>
       <w:numFmt w:val="bullet"/>
       <w:lvlText w:val="o"/>
@@ -2047,11 +2239,11 @@
         <w:ind w:left="1440" w:hanging="360"/>
       </w:pPr>
       <w:rPr>
-        <w:rFonts w:hint="default" w:ascii="Courier New" w:hAnsi="Courier New"/>
-        <w:sz w:val="20"/>
-      </w:rPr>
-    </w:lvl>
-    <w:lvl w:ilvl="2" w:tentative="0">
+        <w:rFonts w:ascii="Courier New" w:hAnsi="Courier New" w:hint="default"/>
+        <w:sz w:val="20"/>
+      </w:rPr>
+    </w:lvl>
+    <w:lvl w:ilvl="2">
       <w:start w:val="1"/>
       <w:numFmt w:val="bullet"/>
       <w:lvlText w:val=""/>
@@ -2063,11 +2255,11 @@
         <w:ind w:left="2160" w:hanging="360"/>
       </w:pPr>
       <w:rPr>
-        <w:rFonts w:hint="default" w:ascii="Wingdings" w:hAnsi="Wingdings"/>
-        <w:sz w:val="20"/>
-      </w:rPr>
-    </w:lvl>
-    <w:lvl w:ilvl="3" w:tentative="0">
+        <w:rFonts w:ascii="Wingdings" w:hAnsi="Wingdings" w:hint="default"/>
+        <w:sz w:val="20"/>
+      </w:rPr>
+    </w:lvl>
+    <w:lvl w:ilvl="3">
       <w:start w:val="1"/>
       <w:numFmt w:val="bullet"/>
       <w:lvlText w:val=""/>
@@ -2079,11 +2271,11 @@
         <w:ind w:left="2880" w:hanging="360"/>
       </w:pPr>
       <w:rPr>
-        <w:rFonts w:hint="default" w:ascii="Wingdings" w:hAnsi="Wingdings"/>
-        <w:sz w:val="20"/>
-      </w:rPr>
-    </w:lvl>
-    <w:lvl w:ilvl="4" w:tentative="0">
+        <w:rFonts w:ascii="Wingdings" w:hAnsi="Wingdings" w:hint="default"/>
+        <w:sz w:val="20"/>
+      </w:rPr>
+    </w:lvl>
+    <w:lvl w:ilvl="4">
       <w:start w:val="1"/>
       <w:numFmt w:val="bullet"/>
       <w:lvlText w:val=""/>
@@ -2095,11 +2287,11 @@
         <w:ind w:left="3600" w:hanging="360"/>
       </w:pPr>
       <w:rPr>
-        <w:rFonts w:hint="default" w:ascii="Wingdings" w:hAnsi="Wingdings"/>
-        <w:sz w:val="20"/>
-      </w:rPr>
-    </w:lvl>
-    <w:lvl w:ilvl="5" w:tentative="0">
+        <w:rFonts w:ascii="Wingdings" w:hAnsi="Wingdings" w:hint="default"/>
+        <w:sz w:val="20"/>
+      </w:rPr>
+    </w:lvl>
+    <w:lvl w:ilvl="5">
       <w:start w:val="1"/>
       <w:numFmt w:val="bullet"/>
       <w:lvlText w:val=""/>
@@ -2111,11 +2303,11 @@
         <w:ind w:left="4320" w:hanging="360"/>
       </w:pPr>
       <w:rPr>
-        <w:rFonts w:hint="default" w:ascii="Wingdings" w:hAnsi="Wingdings"/>
-        <w:sz w:val="20"/>
-      </w:rPr>
-    </w:lvl>
-    <w:lvl w:ilvl="6" w:tentative="0">
+        <w:rFonts w:ascii="Wingdings" w:hAnsi="Wingdings" w:hint="default"/>
+        <w:sz w:val="20"/>
+      </w:rPr>
+    </w:lvl>
+    <w:lvl w:ilvl="6">
       <w:start w:val="1"/>
       <w:numFmt w:val="bullet"/>
       <w:lvlText w:val=""/>
@@ -2127,11 +2319,11 @@
         <w:ind w:left="5040" w:hanging="360"/>
       </w:pPr>
       <w:rPr>
-        <w:rFonts w:hint="default" w:ascii="Wingdings" w:hAnsi="Wingdings"/>
-        <w:sz w:val="20"/>
-      </w:rPr>
-    </w:lvl>
-    <w:lvl w:ilvl="7" w:tentative="0">
+        <w:rFonts w:ascii="Wingdings" w:hAnsi="Wingdings" w:hint="default"/>
+        <w:sz w:val="20"/>
+      </w:rPr>
+    </w:lvl>
+    <w:lvl w:ilvl="7">
       <w:start w:val="1"/>
       <w:numFmt w:val="bullet"/>
       <w:lvlText w:val=""/>
@@ -2143,11 +2335,11 @@
         <w:ind w:left="5760" w:hanging="360"/>
       </w:pPr>
       <w:rPr>
-        <w:rFonts w:hint="default" w:ascii="Wingdings" w:hAnsi="Wingdings"/>
-        <w:sz w:val="20"/>
-      </w:rPr>
-    </w:lvl>
-    <w:lvl w:ilvl="8" w:tentative="0">
+        <w:rFonts w:ascii="Wingdings" w:hAnsi="Wingdings" w:hint="default"/>
+        <w:sz w:val="20"/>
+      </w:rPr>
+    </w:lvl>
+    <w:lvl w:ilvl="8">
       <w:start w:val="1"/>
       <w:numFmt w:val="bullet"/>
       <w:lvlText w:val=""/>
@@ -2159,16 +2351,16 @@
         <w:ind w:left="6480" w:hanging="360"/>
       </w:pPr>
       <w:rPr>
-        <w:rFonts w:hint="default" w:ascii="Wingdings" w:hAnsi="Wingdings"/>
+        <w:rFonts w:ascii="Wingdings" w:hAnsi="Wingdings" w:hint="default"/>
         <w:sz w:val="20"/>
       </w:rPr>
     </w:lvl>
   </w:abstractNum>
-  <w:abstractNum w:abstractNumId="2">
+  <w:abstractNum w:abstractNumId="2" w15:restartNumberingAfterBreak="0">
     <w:nsid w:val="3A0A45B2"/>
     <w:multiLevelType w:val="multilevel"/>
     <w:tmpl w:val="3A0A45B2"/>
-    <w:lvl w:ilvl="0" w:tentative="0">
+    <w:lvl w:ilvl="0">
       <w:start w:val="1"/>
       <w:numFmt w:val="bullet"/>
       <w:lvlText w:val=""/>
@@ -2180,11 +2372,11 @@
         <w:ind w:left="720" w:hanging="360"/>
       </w:pPr>
       <w:rPr>
-        <w:rFonts w:hint="default" w:ascii="Symbol" w:hAnsi="Symbol"/>
-        <w:sz w:val="20"/>
-      </w:rPr>
-    </w:lvl>
-    <w:lvl w:ilvl="1" w:tentative="0">
+        <w:rFonts w:ascii="Symbol" w:hAnsi="Symbol" w:hint="default"/>
+        <w:sz w:val="20"/>
+      </w:rPr>
+    </w:lvl>
+    <w:lvl w:ilvl="1">
       <w:start w:val="1"/>
       <w:numFmt w:val="bullet"/>
       <w:lvlText w:val="o"/>
@@ -2196,11 +2388,11 @@
         <w:ind w:left="1440" w:hanging="360"/>
       </w:pPr>
       <w:rPr>
-        <w:rFonts w:hint="default" w:ascii="Courier New" w:hAnsi="Courier New"/>
-        <w:sz w:val="20"/>
-      </w:rPr>
-    </w:lvl>
-    <w:lvl w:ilvl="2" w:tentative="0">
+        <w:rFonts w:ascii="Courier New" w:hAnsi="Courier New" w:hint="default"/>
+        <w:sz w:val="20"/>
+      </w:rPr>
+    </w:lvl>
+    <w:lvl w:ilvl="2">
       <w:start w:val="1"/>
       <w:numFmt w:val="bullet"/>
       <w:lvlText w:val=""/>
@@ -2212,11 +2404,11 @@
         <w:ind w:left="2160" w:hanging="360"/>
       </w:pPr>
       <w:rPr>
-        <w:rFonts w:hint="default" w:ascii="Wingdings" w:hAnsi="Wingdings"/>
-        <w:sz w:val="20"/>
-      </w:rPr>
-    </w:lvl>
-    <w:lvl w:ilvl="3" w:tentative="0">
+        <w:rFonts w:ascii="Wingdings" w:hAnsi="Wingdings" w:hint="default"/>
+        <w:sz w:val="20"/>
+      </w:rPr>
+    </w:lvl>
+    <w:lvl w:ilvl="3">
       <w:start w:val="1"/>
       <w:numFmt w:val="bullet"/>
       <w:lvlText w:val=""/>
@@ -2228,11 +2420,11 @@
         <w:ind w:left="2880" w:hanging="360"/>
       </w:pPr>
       <w:rPr>
-        <w:rFonts w:hint="default" w:ascii="Wingdings" w:hAnsi="Wingdings"/>
-        <w:sz w:val="20"/>
-      </w:rPr>
-    </w:lvl>
-    <w:lvl w:ilvl="4" w:tentative="0">
+        <w:rFonts w:ascii="Wingdings" w:hAnsi="Wingdings" w:hint="default"/>
+        <w:sz w:val="20"/>
+      </w:rPr>
+    </w:lvl>
+    <w:lvl w:ilvl="4">
       <w:start w:val="1"/>
       <w:numFmt w:val="bullet"/>
       <w:lvlText w:val=""/>
@@ -2244,11 +2436,11 @@
         <w:ind w:left="3600" w:hanging="360"/>
       </w:pPr>
       <w:rPr>
-        <w:rFonts w:hint="default" w:ascii="Wingdings" w:hAnsi="Wingdings"/>
-        <w:sz w:val="20"/>
-      </w:rPr>
-    </w:lvl>
-    <w:lvl w:ilvl="5" w:tentative="0">
+        <w:rFonts w:ascii="Wingdings" w:hAnsi="Wingdings" w:hint="default"/>
+        <w:sz w:val="20"/>
+      </w:rPr>
+    </w:lvl>
+    <w:lvl w:ilvl="5">
       <w:start w:val="1"/>
       <w:numFmt w:val="bullet"/>
       <w:lvlText w:val=""/>
@@ -2260,11 +2452,11 @@
         <w:ind w:left="4320" w:hanging="360"/>
       </w:pPr>
       <w:rPr>
-        <w:rFonts w:hint="default" w:ascii="Wingdings" w:hAnsi="Wingdings"/>
-        <w:sz w:val="20"/>
-      </w:rPr>
-    </w:lvl>
-    <w:lvl w:ilvl="6" w:tentative="0">
+        <w:rFonts w:ascii="Wingdings" w:hAnsi="Wingdings" w:hint="default"/>
+        <w:sz w:val="20"/>
+      </w:rPr>
+    </w:lvl>
+    <w:lvl w:ilvl="6">
       <w:start w:val="1"/>
       <w:numFmt w:val="bullet"/>
       <w:lvlText w:val=""/>
@@ -2276,11 +2468,11 @@
         <w:ind w:left="5040" w:hanging="360"/>
       </w:pPr>
       <w:rPr>
-        <w:rFonts w:hint="default" w:ascii="Wingdings" w:hAnsi="Wingdings"/>
-        <w:sz w:val="20"/>
-      </w:rPr>
-    </w:lvl>
-    <w:lvl w:ilvl="7" w:tentative="0">
+        <w:rFonts w:ascii="Wingdings" w:hAnsi="Wingdings" w:hint="default"/>
+        <w:sz w:val="20"/>
+      </w:rPr>
+    </w:lvl>
+    <w:lvl w:ilvl="7">
       <w:start w:val="1"/>
       <w:numFmt w:val="bullet"/>
       <w:lvlText w:val=""/>
@@ -2292,11 +2484,11 @@
         <w:ind w:left="5760" w:hanging="360"/>
       </w:pPr>
       <w:rPr>
-        <w:rFonts w:hint="default" w:ascii="Wingdings" w:hAnsi="Wingdings"/>
-        <w:sz w:val="20"/>
-      </w:rPr>
-    </w:lvl>
-    <w:lvl w:ilvl="8" w:tentative="0">
+        <w:rFonts w:ascii="Wingdings" w:hAnsi="Wingdings" w:hint="default"/>
+        <w:sz w:val="20"/>
+      </w:rPr>
+    </w:lvl>
+    <w:lvl w:ilvl="8">
       <w:start w:val="1"/>
       <w:numFmt w:val="bullet"/>
       <w:lvlText w:val=""/>
@@ -2308,16 +2500,16 @@
         <w:ind w:left="6480" w:hanging="360"/>
       </w:pPr>
       <w:rPr>
-        <w:rFonts w:hint="default" w:ascii="Wingdings" w:hAnsi="Wingdings"/>
+        <w:rFonts w:ascii="Wingdings" w:hAnsi="Wingdings" w:hint="default"/>
         <w:sz w:val="20"/>
       </w:rPr>
     </w:lvl>
   </w:abstractNum>
-  <w:abstractNum w:abstractNumId="3">
+  <w:abstractNum w:abstractNumId="3" w15:restartNumberingAfterBreak="0">
     <w:nsid w:val="4A3C14BE"/>
     <w:multiLevelType w:val="multilevel"/>
     <w:tmpl w:val="4A3C14BE"/>
-    <w:lvl w:ilvl="0" w:tentative="0">
+    <w:lvl w:ilvl="0">
       <w:start w:val="1"/>
       <w:numFmt w:val="bullet"/>
       <w:lvlText w:val=""/>
@@ -2329,11 +2521,11 @@
         <w:ind w:left="720" w:hanging="360"/>
       </w:pPr>
       <w:rPr>
-        <w:rFonts w:hint="default" w:ascii="Symbol" w:hAnsi="Symbol"/>
-        <w:sz w:val="20"/>
-      </w:rPr>
-    </w:lvl>
-    <w:lvl w:ilvl="1" w:tentative="0">
+        <w:rFonts w:ascii="Symbol" w:hAnsi="Symbol" w:hint="default"/>
+        <w:sz w:val="20"/>
+      </w:rPr>
+    </w:lvl>
+    <w:lvl w:ilvl="1">
       <w:start w:val="1"/>
       <w:numFmt w:val="bullet"/>
       <w:lvlText w:val="o"/>
@@ -2345,11 +2537,11 @@
         <w:ind w:left="1440" w:hanging="360"/>
       </w:pPr>
       <w:rPr>
-        <w:rFonts w:hint="default" w:ascii="Courier New" w:hAnsi="Courier New"/>
-        <w:sz w:val="20"/>
-      </w:rPr>
-    </w:lvl>
-    <w:lvl w:ilvl="2" w:tentative="0">
+        <w:rFonts w:ascii="Courier New" w:hAnsi="Courier New" w:hint="default"/>
+        <w:sz w:val="20"/>
+      </w:rPr>
+    </w:lvl>
+    <w:lvl w:ilvl="2">
       <w:start w:val="1"/>
       <w:numFmt w:val="bullet"/>
       <w:lvlText w:val=""/>
@@ -2361,11 +2553,11 @@
         <w:ind w:left="2160" w:hanging="360"/>
       </w:pPr>
       <w:rPr>
-        <w:rFonts w:hint="default" w:ascii="Wingdings" w:hAnsi="Wingdings"/>
-        <w:sz w:val="20"/>
-      </w:rPr>
-    </w:lvl>
-    <w:lvl w:ilvl="3" w:tentative="0">
+        <w:rFonts w:ascii="Wingdings" w:hAnsi="Wingdings" w:hint="default"/>
+        <w:sz w:val="20"/>
+      </w:rPr>
+    </w:lvl>
+    <w:lvl w:ilvl="3">
       <w:start w:val="1"/>
       <w:numFmt w:val="bullet"/>
       <w:lvlText w:val=""/>
@@ -2377,11 +2569,11 @@
         <w:ind w:left="2880" w:hanging="360"/>
       </w:pPr>
       <w:rPr>
-        <w:rFonts w:hint="default" w:ascii="Wingdings" w:hAnsi="Wingdings"/>
-        <w:sz w:val="20"/>
-      </w:rPr>
-    </w:lvl>
-    <w:lvl w:ilvl="4" w:tentative="0">
+        <w:rFonts w:ascii="Wingdings" w:hAnsi="Wingdings" w:hint="default"/>
+        <w:sz w:val="20"/>
+      </w:rPr>
+    </w:lvl>
+    <w:lvl w:ilvl="4">
       <w:start w:val="1"/>
       <w:numFmt w:val="bullet"/>
       <w:lvlText w:val=""/>
@@ -2393,11 +2585,11 @@
         <w:ind w:left="3600" w:hanging="360"/>
       </w:pPr>
       <w:rPr>
-        <w:rFonts w:hint="default" w:ascii="Wingdings" w:hAnsi="Wingdings"/>
-        <w:sz w:val="20"/>
-      </w:rPr>
-    </w:lvl>
-    <w:lvl w:ilvl="5" w:tentative="0">
+        <w:rFonts w:ascii="Wingdings" w:hAnsi="Wingdings" w:hint="default"/>
+        <w:sz w:val="20"/>
+      </w:rPr>
+    </w:lvl>
+    <w:lvl w:ilvl="5">
       <w:start w:val="1"/>
       <w:numFmt w:val="bullet"/>
       <w:lvlText w:val=""/>
@@ -2409,11 +2601,11 @@
         <w:ind w:left="4320" w:hanging="360"/>
       </w:pPr>
       <w:rPr>
-        <w:rFonts w:hint="default" w:ascii="Wingdings" w:hAnsi="Wingdings"/>
-        <w:sz w:val="20"/>
-      </w:rPr>
-    </w:lvl>
-    <w:lvl w:ilvl="6" w:tentative="0">
+        <w:rFonts w:ascii="Wingdings" w:hAnsi="Wingdings" w:hint="default"/>
+        <w:sz w:val="20"/>
+      </w:rPr>
+    </w:lvl>
+    <w:lvl w:ilvl="6">
       <w:start w:val="1"/>
       <w:numFmt w:val="bullet"/>
       <w:lvlText w:val=""/>
@@ -2425,11 +2617,11 @@
         <w:ind w:left="5040" w:hanging="360"/>
       </w:pPr>
       <w:rPr>
-        <w:rFonts w:hint="default" w:ascii="Wingdings" w:hAnsi="Wingdings"/>
-        <w:sz w:val="20"/>
-      </w:rPr>
-    </w:lvl>
-    <w:lvl w:ilvl="7" w:tentative="0">
+        <w:rFonts w:ascii="Wingdings" w:hAnsi="Wingdings" w:hint="default"/>
+        <w:sz w:val="20"/>
+      </w:rPr>
+    </w:lvl>
+    <w:lvl w:ilvl="7">
       <w:start w:val="1"/>
       <w:numFmt w:val="bullet"/>
       <w:lvlText w:val=""/>
@@ -2441,11 +2633,11 @@
         <w:ind w:left="5760" w:hanging="360"/>
       </w:pPr>
       <w:rPr>
-        <w:rFonts w:hint="default" w:ascii="Wingdings" w:hAnsi="Wingdings"/>
-        <w:sz w:val="20"/>
-      </w:rPr>
-    </w:lvl>
-    <w:lvl w:ilvl="8" w:tentative="0">
+        <w:rFonts w:ascii="Wingdings" w:hAnsi="Wingdings" w:hint="default"/>
+        <w:sz w:val="20"/>
+      </w:rPr>
+    </w:lvl>
+    <w:lvl w:ilvl="8">
       <w:start w:val="1"/>
       <w:numFmt w:val="bullet"/>
       <w:lvlText w:val=""/>
@@ -2457,16 +2649,16 @@
         <w:ind w:left="6480" w:hanging="360"/>
       </w:pPr>
       <w:rPr>
-        <w:rFonts w:hint="default" w:ascii="Wingdings" w:hAnsi="Wingdings"/>
+        <w:rFonts w:ascii="Wingdings" w:hAnsi="Wingdings" w:hint="default"/>
         <w:sz w:val="20"/>
       </w:rPr>
     </w:lvl>
   </w:abstractNum>
-  <w:abstractNum w:abstractNumId="4">
+  <w:abstractNum w:abstractNumId="4" w15:restartNumberingAfterBreak="0">
     <w:nsid w:val="71E35E27"/>
     <w:multiLevelType w:val="multilevel"/>
     <w:tmpl w:val="71E35E27"/>
-    <w:lvl w:ilvl="0" w:tentative="0">
+    <w:lvl w:ilvl="0">
       <w:start w:val="1"/>
       <w:numFmt w:val="decimal"/>
       <w:lvlText w:val="%1."/>
@@ -2478,7 +2670,7 @@
         <w:ind w:left="720" w:hanging="360"/>
       </w:pPr>
     </w:lvl>
-    <w:lvl w:ilvl="1" w:tentative="0">
+    <w:lvl w:ilvl="1">
       <w:start w:val="1"/>
       <w:numFmt w:val="decimal"/>
       <w:lvlText w:val="%2."/>
@@ -2490,7 +2682,7 @@
         <w:ind w:left="1440" w:hanging="360"/>
       </w:pPr>
     </w:lvl>
-    <w:lvl w:ilvl="2" w:tentative="0">
+    <w:lvl w:ilvl="2">
       <w:start w:val="1"/>
       <w:numFmt w:val="decimal"/>
       <w:lvlText w:val="%3."/>
@@ -2502,7 +2694,7 @@
         <w:ind w:left="2160" w:hanging="360"/>
       </w:pPr>
     </w:lvl>
-    <w:lvl w:ilvl="3" w:tentative="0">
+    <w:lvl w:ilvl="3">
       <w:start w:val="1"/>
       <w:numFmt w:val="decimal"/>
       <w:lvlText w:val="%4."/>
@@ -2514,7 +2706,7 @@
         <w:ind w:left="2880" w:hanging="360"/>
       </w:pPr>
     </w:lvl>
-    <w:lvl w:ilvl="4" w:tentative="0">
+    <w:lvl w:ilvl="4">
       <w:start w:val="1"/>
       <w:numFmt w:val="decimal"/>
       <w:lvlText w:val="%5."/>
@@ -2526,7 +2718,7 @@
         <w:ind w:left="3600" w:hanging="360"/>
       </w:pPr>
     </w:lvl>
-    <w:lvl w:ilvl="5" w:tentative="0">
+    <w:lvl w:ilvl="5">
       <w:start w:val="1"/>
       <w:numFmt w:val="decimal"/>
       <w:lvlText w:val="%6."/>
@@ -2538,7 +2730,7 @@
         <w:ind w:left="4320" w:hanging="360"/>
       </w:pPr>
     </w:lvl>
-    <w:lvl w:ilvl="6" w:tentative="0">
+    <w:lvl w:ilvl="6">
       <w:start w:val="1"/>
       <w:numFmt w:val="decimal"/>
       <w:lvlText w:val="%7."/>
@@ -2550,7 +2742,7 @@
         <w:ind w:left="5040" w:hanging="360"/>
       </w:pPr>
     </w:lvl>
-    <w:lvl w:ilvl="7" w:tentative="0">
+    <w:lvl w:ilvl="7">
       <w:start w:val="1"/>
       <w:numFmt w:val="decimal"/>
       <w:lvlText w:val="%8."/>
@@ -2562,7 +2754,7 @@
         <w:ind w:left="5760" w:hanging="360"/>
       </w:pPr>
     </w:lvl>
-    <w:lvl w:ilvl="8" w:tentative="0">
+    <w:lvl w:ilvl="8">
       <w:start w:val="1"/>
       <w:numFmt w:val="decimal"/>
       <w:lvlText w:val="%9."/>
@@ -2575,11 +2767,11 @@
       </w:pPr>
     </w:lvl>
   </w:abstractNum>
-  <w:abstractNum w:abstractNumId="5">
+  <w:abstractNum w:abstractNumId="5" w15:restartNumberingAfterBreak="0">
     <w:nsid w:val="7C022059"/>
     <w:multiLevelType w:val="multilevel"/>
     <w:tmpl w:val="7C022059"/>
-    <w:lvl w:ilvl="0" w:tentative="0">
+    <w:lvl w:ilvl="0">
       <w:start w:val="1"/>
       <w:numFmt w:val="decimal"/>
       <w:lvlText w:val="%1."/>
@@ -2591,7 +2783,7 @@
         <w:ind w:left="720" w:hanging="360"/>
       </w:pPr>
     </w:lvl>
-    <w:lvl w:ilvl="1" w:tentative="0">
+    <w:lvl w:ilvl="1">
       <w:start w:val="1"/>
       <w:numFmt w:val="decimal"/>
       <w:lvlText w:val="%2."/>
@@ -2603,7 +2795,7 @@
         <w:ind w:left="1440" w:hanging="360"/>
       </w:pPr>
     </w:lvl>
-    <w:lvl w:ilvl="2" w:tentative="0">
+    <w:lvl w:ilvl="2">
       <w:start w:val="1"/>
       <w:numFmt w:val="decimal"/>
       <w:lvlText w:val="%3."/>
@@ -2615,7 +2807,7 @@
         <w:ind w:left="2160" w:hanging="360"/>
       </w:pPr>
     </w:lvl>
-    <w:lvl w:ilvl="3" w:tentative="0">
+    <w:lvl w:ilvl="3">
       <w:start w:val="1"/>
       <w:numFmt w:val="decimal"/>
       <w:lvlText w:val="%4."/>
@@ -2627,7 +2819,7 @@
         <w:ind w:left="2880" w:hanging="360"/>
       </w:pPr>
     </w:lvl>
-    <w:lvl w:ilvl="4" w:tentative="0">
+    <w:lvl w:ilvl="4">
       <w:start w:val="1"/>
       <w:numFmt w:val="decimal"/>
       <w:lvlText w:val="%5."/>
@@ -2639,7 +2831,7 @@
         <w:ind w:left="3600" w:hanging="360"/>
       </w:pPr>
     </w:lvl>
-    <w:lvl w:ilvl="5" w:tentative="0">
+    <w:lvl w:ilvl="5">
       <w:start w:val="1"/>
       <w:numFmt w:val="decimal"/>
       <w:lvlText w:val="%6."/>
@@ -2651,7 +2843,7 @@
         <w:ind w:left="4320" w:hanging="360"/>
       </w:pPr>
     </w:lvl>
-    <w:lvl w:ilvl="6" w:tentative="0">
+    <w:lvl w:ilvl="6">
       <w:start w:val="1"/>
       <w:numFmt w:val="decimal"/>
       <w:lvlText w:val="%7."/>
@@ -2663,7 +2855,7 @@
         <w:ind w:left="5040" w:hanging="360"/>
       </w:pPr>
     </w:lvl>
-    <w:lvl w:ilvl="7" w:tentative="0">
+    <w:lvl w:ilvl="7">
       <w:start w:val="1"/>
       <w:numFmt w:val="decimal"/>
       <w:lvlText w:val="%8."/>
@@ -2675,7 +2867,7 @@
         <w:ind w:left="5760" w:hanging="360"/>
       </w:pPr>
     </w:lvl>
-    <w:lvl w:ilvl="8" w:tentative="0">
+    <w:lvl w:ilvl="8">
       <w:start w:val="1"/>
       <w:numFmt w:val="decimal"/>
       <w:lvlText w:val="%9."/>
@@ -2688,11 +2880,11 @@
       </w:pPr>
     </w:lvl>
   </w:abstractNum>
-  <w:abstractNum w:abstractNumId="6">
+  <w:abstractNum w:abstractNumId="6" w15:restartNumberingAfterBreak="0">
     <w:nsid w:val="7FB63023"/>
     <w:multiLevelType w:val="multilevel"/>
     <w:tmpl w:val="7FB63023"/>
-    <w:lvl w:ilvl="0" w:tentative="0">
+    <w:lvl w:ilvl="0">
       <w:start w:val="1"/>
       <w:numFmt w:val="bullet"/>
       <w:lvlText w:val=""/>
@@ -2704,11 +2896,11 @@
         <w:ind w:left="720" w:hanging="360"/>
       </w:pPr>
       <w:rPr>
-        <w:rFonts w:hint="default" w:ascii="Symbol" w:hAnsi="Symbol"/>
-        <w:sz w:val="20"/>
-      </w:rPr>
-    </w:lvl>
-    <w:lvl w:ilvl="1" w:tentative="0">
+        <w:rFonts w:ascii="Symbol" w:hAnsi="Symbol" w:hint="default"/>
+        <w:sz w:val="20"/>
+      </w:rPr>
+    </w:lvl>
+    <w:lvl w:ilvl="1">
       <w:start w:val="1"/>
       <w:numFmt w:val="bullet"/>
       <w:lvlText w:val="o"/>
@@ -2720,11 +2912,11 @@
         <w:ind w:left="1440" w:hanging="360"/>
       </w:pPr>
       <w:rPr>
-        <w:rFonts w:hint="default" w:ascii="Courier New" w:hAnsi="Courier New"/>
-        <w:sz w:val="20"/>
-      </w:rPr>
-    </w:lvl>
-    <w:lvl w:ilvl="2" w:tentative="0">
+        <w:rFonts w:ascii="Courier New" w:hAnsi="Courier New" w:hint="default"/>
+        <w:sz w:val="20"/>
+      </w:rPr>
+    </w:lvl>
+    <w:lvl w:ilvl="2">
       <w:start w:val="1"/>
       <w:numFmt w:val="bullet"/>
       <w:lvlText w:val=""/>
@@ -2736,11 +2928,11 @@
         <w:ind w:left="2160" w:hanging="360"/>
       </w:pPr>
       <w:rPr>
-        <w:rFonts w:hint="default" w:ascii="Wingdings" w:hAnsi="Wingdings"/>
-        <w:sz w:val="20"/>
-      </w:rPr>
-    </w:lvl>
-    <w:lvl w:ilvl="3" w:tentative="0">
+        <w:rFonts w:ascii="Wingdings" w:hAnsi="Wingdings" w:hint="default"/>
+        <w:sz w:val="20"/>
+      </w:rPr>
+    </w:lvl>
+    <w:lvl w:ilvl="3">
       <w:start w:val="1"/>
       <w:numFmt w:val="bullet"/>
       <w:lvlText w:val=""/>
@@ -2752,11 +2944,11 @@
         <w:ind w:left="2880" w:hanging="360"/>
       </w:pPr>
       <w:rPr>
-        <w:rFonts w:hint="default" w:ascii="Wingdings" w:hAnsi="Wingdings"/>
-        <w:sz w:val="20"/>
-      </w:rPr>
-    </w:lvl>
-    <w:lvl w:ilvl="4" w:tentative="0">
+        <w:rFonts w:ascii="Wingdings" w:hAnsi="Wingdings" w:hint="default"/>
+        <w:sz w:val="20"/>
+      </w:rPr>
+    </w:lvl>
+    <w:lvl w:ilvl="4">
       <w:start w:val="1"/>
       <w:numFmt w:val="bullet"/>
       <w:lvlText w:val=""/>
@@ -2768,11 +2960,11 @@
         <w:ind w:left="3600" w:hanging="360"/>
       </w:pPr>
       <w:rPr>
-        <w:rFonts w:hint="default" w:ascii="Wingdings" w:hAnsi="Wingdings"/>
-        <w:sz w:val="20"/>
-      </w:rPr>
-    </w:lvl>
-    <w:lvl w:ilvl="5" w:tentative="0">
+        <w:rFonts w:ascii="Wingdings" w:hAnsi="Wingdings" w:hint="default"/>
+        <w:sz w:val="20"/>
+      </w:rPr>
+    </w:lvl>
+    <w:lvl w:ilvl="5">
       <w:start w:val="1"/>
       <w:numFmt w:val="bullet"/>
       <w:lvlText w:val=""/>
@@ -2784,11 +2976,11 @@
         <w:ind w:left="4320" w:hanging="360"/>
       </w:pPr>
       <w:rPr>
-        <w:rFonts w:hint="default" w:ascii="Wingdings" w:hAnsi="Wingdings"/>
-        <w:sz w:val="20"/>
-      </w:rPr>
-    </w:lvl>
-    <w:lvl w:ilvl="6" w:tentative="0">
+        <w:rFonts w:ascii="Wingdings" w:hAnsi="Wingdings" w:hint="default"/>
+        <w:sz w:val="20"/>
+      </w:rPr>
+    </w:lvl>
+    <w:lvl w:ilvl="6">
       <w:start w:val="1"/>
       <w:numFmt w:val="bullet"/>
       <w:lvlText w:val=""/>
@@ -2800,11 +2992,11 @@
         <w:ind w:left="5040" w:hanging="360"/>
       </w:pPr>
       <w:rPr>
-        <w:rFonts w:hint="default" w:ascii="Wingdings" w:hAnsi="Wingdings"/>
-        <w:sz w:val="20"/>
-      </w:rPr>
-    </w:lvl>
-    <w:lvl w:ilvl="7" w:tentative="0">
+        <w:rFonts w:ascii="Wingdings" w:hAnsi="Wingdings" w:hint="default"/>
+        <w:sz w:val="20"/>
+      </w:rPr>
+    </w:lvl>
+    <w:lvl w:ilvl="7">
       <w:start w:val="1"/>
       <w:numFmt w:val="bullet"/>
       <w:lvlText w:val=""/>
@@ -2816,11 +3008,11 @@
         <w:ind w:left="5760" w:hanging="360"/>
       </w:pPr>
       <w:rPr>
-        <w:rFonts w:hint="default" w:ascii="Wingdings" w:hAnsi="Wingdings"/>
-        <w:sz w:val="20"/>
-      </w:rPr>
-    </w:lvl>
-    <w:lvl w:ilvl="8" w:tentative="0">
+        <w:rFonts w:ascii="Wingdings" w:hAnsi="Wingdings" w:hint="default"/>
+        <w:sz w:val="20"/>
+      </w:rPr>
+    </w:lvl>
+    <w:lvl w:ilvl="8">
       <w:start w:val="1"/>
       <w:numFmt w:val="bullet"/>
       <w:lvlText w:val=""/>
@@ -2832,7 +3024,7 @@
         <w:ind w:left="6480" w:hanging="360"/>
       </w:pPr>
       <w:rPr>
-        <w:rFonts w:hint="default" w:ascii="Wingdings" w:hAnsi="Wingdings"/>
+        <w:rFonts w:ascii="Wingdings" w:hAnsi="Wingdings" w:hint="default"/>
         <w:sz w:val="20"/>
       </w:rPr>
     </w:lvl>
@@ -2862,293 +3054,415 @@
 </file>
 
 <file path=word/styles.xml><?xml version="1.0" encoding="utf-8"?>
-<w:styles xmlns:mc="http://schemas.openxmlformats.org/markup-compatibility/2006" xmlns:o="urn:schemas-microsoft-com:office:office" xmlns:r="http://schemas.openxmlformats.org/officeDocument/2006/relationships" xmlns:m="http://schemas.openxmlformats.org/officeDocument/2006/math" xmlns:v="urn:schemas-microsoft-com:vml" xmlns:w="http://schemas.openxmlformats.org/wordprocessingml/2006/main" xmlns:w14="http://schemas.microsoft.com/office/word/2010/wordml" xmlns:w10="urn:schemas-microsoft-com:office:word" xmlns:sl="http://schemas.openxmlformats.org/schemaLibrary/2006/main" xmlns:wpsCustomData="http://www.wps.cn/officeDocument/2013/wpsCustomData" mc:Ignorable="w14">
+<w:styles xmlns:mc="http://schemas.openxmlformats.org/markup-compatibility/2006" xmlns:r="http://schemas.openxmlformats.org/officeDocument/2006/relationships" xmlns:w="http://schemas.openxmlformats.org/wordprocessingml/2006/main" xmlns:w14="http://schemas.microsoft.com/office/word/2010/wordml" xmlns:w15="http://schemas.microsoft.com/office/word/2012/wordml" xmlns:w16cex="http://schemas.microsoft.com/office/word/2018/wordml/cex" xmlns:w16cid="http://schemas.microsoft.com/office/word/2016/wordml/cid" xmlns:w16="http://schemas.microsoft.com/office/word/2018/wordml" xmlns:w16sdtdh="http://schemas.microsoft.com/office/word/2020/wordml/sdtdatahash" xmlns:w16se="http://schemas.microsoft.com/office/word/2015/wordml/symex" mc:Ignorable="w14 w15 w16se w16cid w16 w16cex w16sdtdh">
   <w:docDefaults>
     <w:rPrDefault>
       <w:rPr>
-        <w:rFonts w:asciiTheme="minorHAnsi" w:hAnsiTheme="minorHAnsi" w:eastAsiaTheme="minorHAnsi" w:cstheme="minorBidi"/>
+        <w:rFonts w:asciiTheme="minorHAnsi" w:eastAsiaTheme="minorHAnsi" w:hAnsiTheme="minorHAnsi" w:cstheme="minorBidi"/>
+        <w:lang w:val="en-US" w:eastAsia="en-US" w:bidi="ar-SA"/>
       </w:rPr>
     </w:rPrDefault>
     <w:pPrDefault/>
   </w:docDefaults>
-  <w:latentStyles w:count="260" w:defQFormat="0" w:defUnhideWhenUsed="1" w:defSemiHidden="1" w:defUIPriority="99" w:defLockedState="0">
-    <w:lsdException w:qFormat="1" w:unhideWhenUsed="0" w:uiPriority="0" w:semiHidden="0" w:name="Normal"/>
-    <w:lsdException w:qFormat="1" w:unhideWhenUsed="0" w:uiPriority="9" w:semiHidden="0" w:name="heading 1"/>
-    <w:lsdException w:qFormat="1" w:uiPriority="9" w:name="heading 2"/>
-    <w:lsdException w:qFormat="1" w:unhideWhenUsed="0" w:uiPriority="9" w:semiHidden="0" w:name="heading 3"/>
-    <w:lsdException w:qFormat="1" w:unhideWhenUsed="0" w:uiPriority="9" w:semiHidden="0" w:name="heading 4"/>
-    <w:lsdException w:qFormat="1" w:uiPriority="9" w:name="heading 5"/>
-    <w:lsdException w:qFormat="1" w:uiPriority="9" w:name="heading 6"/>
-    <w:lsdException w:qFormat="1" w:uiPriority="9" w:name="heading 7"/>
-    <w:lsdException w:qFormat="1" w:uiPriority="9" w:name="heading 8"/>
-    <w:lsdException w:qFormat="1" w:uiPriority="9" w:name="heading 9"/>
-    <w:lsdException w:uiPriority="99" w:name="index 1"/>
-    <w:lsdException w:uiPriority="99" w:name="index 2"/>
-    <w:lsdException w:uiPriority="99" w:name="index 3"/>
-    <w:lsdException w:uiPriority="99" w:name="index 4"/>
-    <w:lsdException w:uiPriority="99" w:name="index 5"/>
-    <w:lsdException w:uiPriority="99" w:name="index 6"/>
-    <w:lsdException w:uiPriority="99" w:name="index 7"/>
-    <w:lsdException w:uiPriority="99" w:name="index 8"/>
-    <w:lsdException w:uiPriority="99" w:name="index 9"/>
-    <w:lsdException w:uiPriority="39" w:name="toc 1"/>
-    <w:lsdException w:uiPriority="39" w:name="toc 2"/>
-    <w:lsdException w:uiPriority="39" w:name="toc 3"/>
-    <w:lsdException w:uiPriority="39" w:name="toc 4"/>
-    <w:lsdException w:uiPriority="39" w:name="toc 5"/>
-    <w:lsdException w:uiPriority="39" w:name="toc 6"/>
-    <w:lsdException w:uiPriority="39" w:name="toc 7"/>
-    <w:lsdException w:uiPriority="39" w:name="toc 8"/>
-    <w:lsdException w:uiPriority="39" w:name="toc 9"/>
-    <w:lsdException w:uiPriority="99" w:name="Normal Indent"/>
-    <w:lsdException w:uiPriority="99" w:name="footnote text"/>
-    <w:lsdException w:uiPriority="99" w:name="annotation text"/>
-    <w:lsdException w:uiPriority="99" w:name="header"/>
-    <w:lsdException w:uiPriority="99" w:name="footer"/>
-    <w:lsdException w:uiPriority="99" w:name="index heading"/>
-    <w:lsdException w:qFormat="1" w:uiPriority="35" w:name="caption"/>
-    <w:lsdException w:uiPriority="99" w:name="table of figures"/>
-    <w:lsdException w:uiPriority="99" w:name="envelope address"/>
-    <w:lsdException w:uiPriority="99" w:name="envelope return"/>
-    <w:lsdException w:uiPriority="99" w:name="footnote reference"/>
-    <w:lsdException w:uiPriority="99" w:name="annotation reference"/>
-    <w:lsdException w:uiPriority="99" w:name="line number"/>
-    <w:lsdException w:uiPriority="99" w:name="page number"/>
-    <w:lsdException w:uiPriority="99" w:name="endnote reference"/>
-    <w:lsdException w:uiPriority="99" w:name="endnote text"/>
-    <w:lsdException w:uiPriority="99" w:name="table of authorities"/>
-    <w:lsdException w:uiPriority="99" w:name="macro"/>
-    <w:lsdException w:uiPriority="99" w:name="toa heading"/>
-    <w:lsdException w:uiPriority="99" w:name="List"/>
-    <w:lsdException w:uiPriority="99" w:name="List Bullet"/>
-    <w:lsdException w:uiPriority="99" w:name="List Number"/>
-    <w:lsdException w:uiPriority="99" w:name="List 2"/>
-    <w:lsdException w:uiPriority="99" w:name="List 3"/>
-    <w:lsdException w:uiPriority="99" w:name="List 4"/>
-    <w:lsdException w:uiPriority="99" w:name="List 5"/>
-    <w:lsdException w:uiPriority="99" w:name="List Bullet 2"/>
-    <w:lsdException w:uiPriority="99" w:name="List Bullet 3"/>
-    <w:lsdException w:uiPriority="99" w:name="List Bullet 4"/>
-    <w:lsdException w:uiPriority="99" w:name="List Bullet 5"/>
-    <w:lsdException w:uiPriority="99" w:name="List Number 2"/>
-    <w:lsdException w:uiPriority="99" w:name="List Number 3"/>
-    <w:lsdException w:uiPriority="99" w:name="List Number 4"/>
-    <w:lsdException w:uiPriority="99" w:name="List Number 5"/>
-    <w:lsdException w:qFormat="1" w:unhideWhenUsed="0" w:uiPriority="10" w:semiHidden="0" w:name="Title"/>
-    <w:lsdException w:uiPriority="99" w:name="Closing"/>
-    <w:lsdException w:uiPriority="99" w:name="Signature"/>
-    <w:lsdException w:qFormat="1" w:uiPriority="1" w:name="Default Paragraph Font"/>
-    <w:lsdException w:uiPriority="99" w:name="Body Text"/>
-    <w:lsdException w:uiPriority="99" w:name="Body Text Indent"/>
-    <w:lsdException w:uiPriority="99" w:name="List Continue"/>
-    <w:lsdException w:uiPriority="99" w:name="List Continue 2"/>
-    <w:lsdException w:uiPriority="99" w:name="List Continue 3"/>
-    <w:lsdException w:uiPriority="99" w:name="List Continue 4"/>
-    <w:lsdException w:uiPriority="99" w:name="List Continue 5"/>
-    <w:lsdException w:uiPriority="99" w:name="Message Header"/>
-    <w:lsdException w:qFormat="1" w:unhideWhenUsed="0" w:uiPriority="11" w:semiHidden="0" w:name="Subtitle"/>
-    <w:lsdException w:uiPriority="99" w:name="Salutation"/>
-    <w:lsdException w:uiPriority="99" w:name="Date"/>
-    <w:lsdException w:uiPriority="99" w:name="Body Text First Indent"/>
-    <w:lsdException w:uiPriority="99" w:name="Body Text First Indent 2"/>
-    <w:lsdException w:uiPriority="99" w:name="Note Heading"/>
-    <w:lsdException w:uiPriority="99" w:name="Body Text 2"/>
-    <w:lsdException w:uiPriority="99" w:name="Body Text 3"/>
-    <w:lsdException w:uiPriority="99" w:name="Body Text Indent 2"/>
-    <w:lsdException w:uiPriority="99" w:name="Body Text Indent 3"/>
-    <w:lsdException w:uiPriority="99" w:name="Block Text"/>
-    <w:lsdException w:uiPriority="99" w:name="Hyperlink"/>
-    <w:lsdException w:uiPriority="99" w:name="FollowedHyperlink"/>
-    <w:lsdException w:qFormat="1" w:unhideWhenUsed="0" w:uiPriority="22" w:semiHidden="0" w:name="Strong"/>
-    <w:lsdException w:qFormat="1" w:unhideWhenUsed="0" w:uiPriority="20" w:semiHidden="0" w:name="Emphasis"/>
-    <w:lsdException w:uiPriority="99" w:name="Document Map"/>
-    <w:lsdException w:uiPriority="99" w:name="Plain Text"/>
-    <w:lsdException w:uiPriority="99" w:name="E-mail Signature"/>
-    <w:lsdException w:qFormat="1" w:uiPriority="99" w:name="Normal (Web)"/>
-    <w:lsdException w:uiPriority="99" w:name="HTML Acronym"/>
-    <w:lsdException w:uiPriority="99" w:name="HTML Address"/>
-    <w:lsdException w:uiPriority="99" w:name="HTML Cite"/>
-    <w:lsdException w:uiPriority="99" w:name="HTML Code"/>
-    <w:lsdException w:uiPriority="99" w:name="HTML Definition"/>
-    <w:lsdException w:uiPriority="99" w:name="HTML Keyboard"/>
-    <w:lsdException w:uiPriority="99" w:name="HTML Preformatted"/>
-    <w:lsdException w:uiPriority="99" w:name="HTML Sample"/>
-    <w:lsdException w:uiPriority="99" w:name="HTML Typewriter"/>
-    <w:lsdException w:uiPriority="99" w:name="HTML Variable"/>
-    <w:lsdException w:qFormat="1" w:uiPriority="99" w:name="Normal Table"/>
-    <w:lsdException w:uiPriority="99" w:name="annotation subject"/>
-    <w:lsdException w:uiPriority="99" w:name="Table Simple 1"/>
-    <w:lsdException w:uiPriority="99" w:name="Table Simple 2"/>
-    <w:lsdException w:uiPriority="99" w:name="Table Simple 3"/>
-    <w:lsdException w:uiPriority="99" w:name="Table Classic 1"/>
-    <w:lsdException w:uiPriority="99" w:name="Table Classic 2"/>
-    <w:lsdException w:uiPriority="99" w:name="Table Classic 3"/>
-    <w:lsdException w:uiPriority="99" w:name="Table Classic 4"/>
-    <w:lsdException w:uiPriority="99" w:name="Table Colorful 1"/>
-    <w:lsdException w:uiPriority="99" w:name="Table Colorful 2"/>
-    <w:lsdException w:uiPriority="99" w:name="Table Colorful 3"/>
-    <w:lsdException w:uiPriority="99" w:name="Table Columns 1"/>
-    <w:lsdException w:uiPriority="99" w:name="Table Columns 2"/>
-    <w:lsdException w:uiPriority="99" w:name="Table Columns 3"/>
-    <w:lsdException w:uiPriority="99" w:name="Table Columns 4"/>
-    <w:lsdException w:uiPriority="99" w:name="Table Columns 5"/>
-    <w:lsdException w:uiPriority="99" w:name="Table Grid 1"/>
-    <w:lsdException w:uiPriority="99" w:name="Table Grid 2"/>
-    <w:lsdException w:uiPriority="99" w:name="Table Grid 3"/>
-    <w:lsdException w:uiPriority="99" w:name="Table Grid 4"/>
-    <w:lsdException w:uiPriority="99" w:name="Table Grid 5"/>
-    <w:lsdException w:uiPriority="99" w:name="Table Grid 6"/>
-    <w:lsdException w:uiPriority="99" w:name="Table Grid 7"/>
-    <w:lsdException w:uiPriority="99" w:name="Table Grid 8"/>
-    <w:lsdException w:uiPriority="99" w:name="Table List 1"/>
-    <w:lsdException w:uiPriority="99" w:name="Table List 2"/>
-    <w:lsdException w:uiPriority="99" w:name="Table List 3"/>
-    <w:lsdException w:uiPriority="99" w:name="Table List 4"/>
-    <w:lsdException w:uiPriority="99" w:name="Table List 5"/>
-    <w:lsdException w:uiPriority="99" w:name="Table List 6"/>
-    <w:lsdException w:uiPriority="99" w:name="Table List 7"/>
-    <w:lsdException w:uiPriority="99" w:name="Table List 8"/>
-    <w:lsdException w:uiPriority="99" w:name="Table 3D effects 1"/>
-    <w:lsdException w:uiPriority="99" w:name="Table 3D effects 2"/>
-    <w:lsdException w:uiPriority="99" w:name="Table 3D effects 3"/>
-    <w:lsdException w:uiPriority="99" w:name="Table Contemporary"/>
-    <w:lsdException w:uiPriority="99" w:name="Table Elegant"/>
-    <w:lsdException w:uiPriority="99" w:name="Table Professional"/>
-    <w:lsdException w:uiPriority="99" w:name="Table Subtle 1"/>
-    <w:lsdException w:uiPriority="99" w:name="Table Subtle 2"/>
-    <w:lsdException w:uiPriority="99" w:name="Table Web 1"/>
-    <w:lsdException w:uiPriority="99" w:name="Table Web 2"/>
-    <w:lsdException w:uiPriority="99" w:name="Table Web 3"/>
-    <w:lsdException w:uiPriority="99" w:name="Balloon Text"/>
-    <w:lsdException w:unhideWhenUsed="0" w:uiPriority="39" w:semiHidden="0" w:name="Table Grid"/>
-    <w:lsdException w:uiPriority="99" w:name="Table Theme"/>
-    <w:lsdException w:unhideWhenUsed="0" w:uiPriority="60" w:semiHidden="0" w:name="Light Shading"/>
-    <w:lsdException w:unhideWhenUsed="0" w:uiPriority="61" w:semiHidden="0" w:name="Light List"/>
-    <w:lsdException w:unhideWhenUsed="0" w:uiPriority="62" w:semiHidden="0" w:name="Light Grid"/>
-    <w:lsdException w:unhideWhenUsed="0" w:uiPriority="63" w:semiHidden="0" w:name="Medium Shading 1"/>
-    <w:lsdException w:unhideWhenUsed="0" w:uiPriority="64" w:semiHidden="0" w:name="Medium Shading 2"/>
-    <w:lsdException w:unhideWhenUsed="0" w:uiPriority="65" w:semiHidden="0" w:name="Medium List 1"/>
-    <w:lsdException w:unhideWhenUsed="0" w:uiPriority="66" w:semiHidden="0" w:name="Medium List 2"/>
-    <w:lsdException w:unhideWhenUsed="0" w:uiPriority="67" w:semiHidden="0" w:name="Medium Grid 1"/>
-    <w:lsdException w:unhideWhenUsed="0" w:uiPriority="68" w:semiHidden="0" w:name="Medium Grid 2"/>
-    <w:lsdException w:unhideWhenUsed="0" w:uiPriority="69" w:semiHidden="0" w:name="Medium Grid 3"/>
-    <w:lsdException w:unhideWhenUsed="0" w:uiPriority="70" w:semiHidden="0" w:name="Dark List"/>
-    <w:lsdException w:unhideWhenUsed="0" w:uiPriority="71" w:semiHidden="0" w:name="Colorful Shading"/>
-    <w:lsdException w:unhideWhenUsed="0" w:uiPriority="72" w:semiHidden="0" w:name="Colorful List"/>
-    <w:lsdException w:unhideWhenUsed="0" w:uiPriority="73" w:semiHidden="0" w:name="Colorful Grid"/>
-    <w:lsdException w:unhideWhenUsed="0" w:uiPriority="60" w:semiHidden="0" w:name="Light Shading Accent 1"/>
-    <w:lsdException w:unhideWhenUsed="0" w:uiPriority="61" w:semiHidden="0" w:name="Light List Accent 1"/>
-    <w:lsdException w:unhideWhenUsed="0" w:uiPriority="62" w:semiHidden="0" w:name="Light Grid Accent 1"/>
-    <w:lsdException w:unhideWhenUsed="0" w:uiPriority="63" w:semiHidden="0" w:name="Medium Shading 1 Accent 1"/>
-    <w:lsdException w:unhideWhenUsed="0" w:uiPriority="64" w:semiHidden="0" w:name="Medium Shading 2 Accent 1"/>
-    <w:lsdException w:unhideWhenUsed="0" w:uiPriority="65" w:semiHidden="0" w:name="Medium List 1 Accent 1"/>
-    <w:lsdException w:unhideWhenUsed="0" w:uiPriority="66" w:semiHidden="0" w:name="Medium List 2 Accent 1"/>
-    <w:lsdException w:unhideWhenUsed="0" w:uiPriority="67" w:semiHidden="0" w:name="Medium Grid 1 Accent 1"/>
-    <w:lsdException w:unhideWhenUsed="0" w:uiPriority="68" w:semiHidden="0" w:name="Medium Grid 2 Accent 1"/>
-    <w:lsdException w:unhideWhenUsed="0" w:uiPriority="69" w:semiHidden="0" w:name="Medium Grid 3 Accent 1"/>
-    <w:lsdException w:unhideWhenUsed="0" w:uiPriority="70" w:semiHidden="0" w:name="Dark List Accent 1"/>
-    <w:lsdException w:unhideWhenUsed="0" w:uiPriority="71" w:semiHidden="0" w:name="Colorful Shading Accent 1"/>
-    <w:lsdException w:unhideWhenUsed="0" w:uiPriority="72" w:semiHidden="0" w:name="Colorful List Accent 1"/>
-    <w:lsdException w:unhideWhenUsed="0" w:uiPriority="73" w:semiHidden="0" w:name="Colorful Grid Accent 1"/>
-    <w:lsdException w:unhideWhenUsed="0" w:uiPriority="60" w:semiHidden="0" w:name="Light Shading Accent 2"/>
-    <w:lsdException w:unhideWhenUsed="0" w:uiPriority="61" w:semiHidden="0" w:name="Light List Accent 2"/>
-    <w:lsdException w:unhideWhenUsed="0" w:uiPriority="62" w:semiHidden="0" w:name="Light Grid Accent 2"/>
-    <w:lsdException w:unhideWhenUsed="0" w:uiPriority="63" w:semiHidden="0" w:name="Medium Shading 1 Accent 2"/>
-    <w:lsdException w:unhideWhenUsed="0" w:uiPriority="64" w:semiHidden="0" w:name="Medium Shading 2 Accent 2"/>
-    <w:lsdException w:unhideWhenUsed="0" w:uiPriority="65" w:semiHidden="0" w:name="Medium List 1 Accent 2"/>
-    <w:lsdException w:unhideWhenUsed="0" w:uiPriority="66" w:semiHidden="0" w:name="Medium List 2 Accent 2"/>
-    <w:lsdException w:unhideWhenUsed="0" w:uiPriority="67" w:semiHidden="0" w:name="Medium Grid 1 Accent 2"/>
-    <w:lsdException w:unhideWhenUsed="0" w:uiPriority="68" w:semiHidden="0" w:name="Medium Grid 2 Accent 2"/>
-    <w:lsdException w:unhideWhenUsed="0" w:uiPriority="69" w:semiHidden="0" w:name="Medium Grid 3 Accent 2"/>
-    <w:lsdException w:unhideWhenUsed="0" w:uiPriority="70" w:semiHidden="0" w:name="Dark List Accent 2"/>
-    <w:lsdException w:unhideWhenUsed="0" w:uiPriority="71" w:semiHidden="0" w:name="Colorful Shading Accent 2"/>
-    <w:lsdException w:unhideWhenUsed="0" w:uiPriority="72" w:semiHidden="0" w:name="Colorful List Accent 2"/>
-    <w:lsdException w:unhideWhenUsed="0" w:uiPriority="73" w:semiHidden="0" w:name="Colorful Grid Accent 2"/>
-    <w:lsdException w:unhideWhenUsed="0" w:uiPriority="60" w:semiHidden="0" w:name="Light Shading Accent 3"/>
-    <w:lsdException w:unhideWhenUsed="0" w:uiPriority="61" w:semiHidden="0" w:name="Light List Accent 3"/>
-    <w:lsdException w:unhideWhenUsed="0" w:uiPriority="62" w:semiHidden="0" w:name="Light Grid Accent 3"/>
-    <w:lsdException w:unhideWhenUsed="0" w:uiPriority="63" w:semiHidden="0" w:name="Medium Shading 1 Accent 3"/>
-    <w:lsdException w:unhideWhenUsed="0" w:uiPriority="64" w:semiHidden="0" w:name="Medium Shading 2 Accent 3"/>
-    <w:lsdException w:unhideWhenUsed="0" w:uiPriority="65" w:semiHidden="0" w:name="Medium List 1 Accent 3"/>
-    <w:lsdException w:unhideWhenUsed="0" w:uiPriority="66" w:semiHidden="0" w:name="Medium List 2 Accent 3"/>
-    <w:lsdException w:unhideWhenUsed="0" w:uiPriority="67" w:semiHidden="0" w:name="Medium Grid 1 Accent 3"/>
-    <w:lsdException w:unhideWhenUsed="0" w:uiPriority="68" w:semiHidden="0" w:name="Medium Grid 2 Accent 3"/>
-    <w:lsdException w:unhideWhenUsed="0" w:uiPriority="69" w:semiHidden="0" w:name="Medium Grid 3 Accent 3"/>
-    <w:lsdException w:unhideWhenUsed="0" w:uiPriority="70" w:semiHidden="0" w:name="Dark List Accent 3"/>
-    <w:lsdException w:unhideWhenUsed="0" w:uiPriority="71" w:semiHidden="0" w:name="Colorful Shading Accent 3"/>
-    <w:lsdException w:unhideWhenUsed="0" w:uiPriority="72" w:semiHidden="0" w:name="Colorful List Accent 3"/>
-    <w:lsdException w:unhideWhenUsed="0" w:uiPriority="73" w:semiHidden="0" w:name="Colorful Grid Accent 3"/>
-    <w:lsdException w:unhideWhenUsed="0" w:uiPriority="60" w:semiHidden="0" w:name="Light Shading Accent 4"/>
-    <w:lsdException w:unhideWhenUsed="0" w:uiPriority="61" w:semiHidden="0" w:name="Light List Accent 4"/>
-    <w:lsdException w:unhideWhenUsed="0" w:uiPriority="62" w:semiHidden="0" w:name="Light Grid Accent 4"/>
-    <w:lsdException w:unhideWhenUsed="0" w:uiPriority="63" w:semiHidden="0" w:name="Medium Shading 1 Accent 4"/>
-    <w:lsdException w:unhideWhenUsed="0" w:uiPriority="64" w:semiHidden="0" w:name="Medium Shading 2 Accent 4"/>
-    <w:lsdException w:unhideWhenUsed="0" w:uiPriority="65" w:semiHidden="0" w:name="Medium List 1 Accent 4"/>
-    <w:lsdException w:unhideWhenUsed="0" w:uiPriority="66" w:semiHidden="0" w:name="Medium List 2 Accent 4"/>
-    <w:lsdException w:unhideWhenUsed="0" w:uiPriority="67" w:semiHidden="0" w:name="Medium Grid 1 Accent 4"/>
-    <w:lsdException w:unhideWhenUsed="0" w:uiPriority="68" w:semiHidden="0" w:name="Medium Grid 2 Accent 4"/>
-    <w:lsdException w:unhideWhenUsed="0" w:uiPriority="69" w:semiHidden="0" w:name="Medium Grid 3 Accent 4"/>
-    <w:lsdException w:unhideWhenUsed="0" w:uiPriority="70" w:semiHidden="0" w:name="Dark List Accent 4"/>
-    <w:lsdException w:unhideWhenUsed="0" w:uiPriority="71" w:semiHidden="0" w:name="Colorful Shading Accent 4"/>
-    <w:lsdException w:unhideWhenUsed="0" w:uiPriority="72" w:semiHidden="0" w:name="Colorful List Accent 4"/>
-    <w:lsdException w:unhideWhenUsed="0" w:uiPriority="73" w:semiHidden="0" w:name="Colorful Grid Accent 4"/>
-    <w:lsdException w:unhideWhenUsed="0" w:uiPriority="60" w:semiHidden="0" w:name="Light Shading Accent 5"/>
-    <w:lsdException w:unhideWhenUsed="0" w:uiPriority="61" w:semiHidden="0" w:name="Light List Accent 5"/>
-    <w:lsdException w:unhideWhenUsed="0" w:uiPriority="62" w:semiHidden="0" w:name="Light Grid Accent 5"/>
-    <w:lsdException w:unhideWhenUsed="0" w:uiPriority="63" w:semiHidden="0" w:name="Medium Shading 1 Accent 5"/>
-    <w:lsdException w:unhideWhenUsed="0" w:uiPriority="64" w:semiHidden="0" w:name="Medium Shading 2 Accent 5"/>
-    <w:lsdException w:unhideWhenUsed="0" w:uiPriority="65" w:semiHidden="0" w:name="Medium List 1 Accent 5"/>
-    <w:lsdException w:unhideWhenUsed="0" w:uiPriority="66" w:semiHidden="0" w:name="Medium List 2 Accent 5"/>
-    <w:lsdException w:unhideWhenUsed="0" w:uiPriority="67" w:semiHidden="0" w:name="Medium Grid 1 Accent 5"/>
-    <w:lsdException w:unhideWhenUsed="0" w:uiPriority="68" w:semiHidden="0" w:name="Medium Grid 2 Accent 5"/>
-    <w:lsdException w:unhideWhenUsed="0" w:uiPriority="69" w:semiHidden="0" w:name="Medium Grid 3 Accent 5"/>
-    <w:lsdException w:unhideWhenUsed="0" w:uiPriority="70" w:semiHidden="0" w:name="Dark List Accent 5"/>
-    <w:lsdException w:unhideWhenUsed="0" w:uiPriority="71" w:semiHidden="0" w:name="Colorful Shading Accent 5"/>
-    <w:lsdException w:unhideWhenUsed="0" w:uiPriority="72" w:semiHidden="0" w:name="Colorful List Accent 5"/>
-    <w:lsdException w:unhideWhenUsed="0" w:uiPriority="73" w:semiHidden="0" w:name="Colorful Grid Accent 5"/>
-    <w:lsdException w:unhideWhenUsed="0" w:uiPriority="60" w:semiHidden="0" w:name="Light Shading Accent 6"/>
-    <w:lsdException w:unhideWhenUsed="0" w:uiPriority="61" w:semiHidden="0" w:name="Light List Accent 6"/>
-    <w:lsdException w:unhideWhenUsed="0" w:uiPriority="62" w:semiHidden="0" w:name="Light Grid Accent 6"/>
-    <w:lsdException w:unhideWhenUsed="0" w:uiPriority="63" w:semiHidden="0" w:name="Medium Shading 1 Accent 6"/>
-    <w:lsdException w:unhideWhenUsed="0" w:uiPriority="64" w:semiHidden="0" w:name="Medium Shading 2 Accent 6"/>
-    <w:lsdException w:unhideWhenUsed="0" w:uiPriority="65" w:semiHidden="0" w:name="Medium List 1 Accent 6"/>
-    <w:lsdException w:unhideWhenUsed="0" w:uiPriority="66" w:semiHidden="0" w:name="Medium List 2 Accent 6"/>
-    <w:lsdException w:unhideWhenUsed="0" w:uiPriority="67" w:semiHidden="0" w:name="Medium Grid 1 Accent 6"/>
-    <w:lsdException w:unhideWhenUsed="0" w:uiPriority="68" w:semiHidden="0" w:name="Medium Grid 2 Accent 6"/>
-    <w:lsdException w:unhideWhenUsed="0" w:uiPriority="69" w:semiHidden="0" w:name="Medium Grid 3 Accent 6"/>
-    <w:lsdException w:unhideWhenUsed="0" w:uiPriority="70" w:semiHidden="0" w:name="Dark List Accent 6"/>
-    <w:lsdException w:unhideWhenUsed="0" w:uiPriority="71" w:semiHidden="0" w:name="Colorful Shading Accent 6"/>
-    <w:lsdException w:unhideWhenUsed="0" w:uiPriority="72" w:semiHidden="0" w:name="Colorful List Accent 6"/>
-    <w:lsdException w:unhideWhenUsed="0" w:uiPriority="73" w:semiHidden="0" w:name="Colorful Grid Accent 6"/>
+  <w:latentStyles w:defLockedState="0" w:defUIPriority="99" w:defSemiHidden="0" w:defUnhideWhenUsed="0" w:defQFormat="0" w:count="376">
+    <w:lsdException w:name="Normal" w:uiPriority="0" w:qFormat="1"/>
+    <w:lsdException w:name="heading 1" w:uiPriority="9" w:qFormat="1"/>
+    <w:lsdException w:name="heading 2" w:semiHidden="1" w:uiPriority="9" w:unhideWhenUsed="1" w:qFormat="1"/>
+    <w:lsdException w:name="heading 3" w:uiPriority="9" w:qFormat="1"/>
+    <w:lsdException w:name="heading 4" w:uiPriority="9" w:qFormat="1"/>
+    <w:lsdException w:name="heading 5" w:semiHidden="1" w:uiPriority="9" w:unhideWhenUsed="1" w:qFormat="1"/>
+    <w:lsdException w:name="heading 6" w:semiHidden="1" w:uiPriority="9" w:unhideWhenUsed="1" w:qFormat="1"/>
+    <w:lsdException w:name="heading 7" w:semiHidden="1" w:uiPriority="9" w:unhideWhenUsed="1" w:qFormat="1"/>
+    <w:lsdException w:name="heading 8" w:semiHidden="1" w:uiPriority="9" w:unhideWhenUsed="1" w:qFormat="1"/>
+    <w:lsdException w:name="heading 9" w:semiHidden="1" w:uiPriority="9" w:unhideWhenUsed="1" w:qFormat="1"/>
+    <w:lsdException w:name="index 1" w:semiHidden="1" w:unhideWhenUsed="1"/>
+    <w:lsdException w:name="index 2" w:semiHidden="1" w:unhideWhenUsed="1"/>
+    <w:lsdException w:name="index 3" w:semiHidden="1" w:unhideWhenUsed="1"/>
+    <w:lsdException w:name="index 4" w:semiHidden="1" w:unhideWhenUsed="1"/>
+    <w:lsdException w:name="index 5" w:semiHidden="1" w:unhideWhenUsed="1"/>
+    <w:lsdException w:name="index 6" w:semiHidden="1" w:unhideWhenUsed="1"/>
+    <w:lsdException w:name="index 7" w:semiHidden="1" w:unhideWhenUsed="1"/>
+    <w:lsdException w:name="index 8" w:semiHidden="1" w:unhideWhenUsed="1"/>
+    <w:lsdException w:name="index 9" w:semiHidden="1" w:unhideWhenUsed="1"/>
+    <w:lsdException w:name="toc 1" w:semiHidden="1" w:uiPriority="39" w:unhideWhenUsed="1"/>
+    <w:lsdException w:name="toc 2" w:semiHidden="1" w:uiPriority="39" w:unhideWhenUsed="1"/>
+    <w:lsdException w:name="toc 3" w:semiHidden="1" w:uiPriority="39" w:unhideWhenUsed="1"/>
+    <w:lsdException w:name="toc 4" w:semiHidden="1" w:uiPriority="39" w:unhideWhenUsed="1"/>
+    <w:lsdException w:name="toc 5" w:semiHidden="1" w:uiPriority="39" w:unhideWhenUsed="1"/>
+    <w:lsdException w:name="toc 6" w:semiHidden="1" w:uiPriority="39" w:unhideWhenUsed="1"/>
+    <w:lsdException w:name="toc 7" w:semiHidden="1" w:uiPriority="39" w:unhideWhenUsed="1"/>
+    <w:lsdException w:name="toc 8" w:semiHidden="1" w:uiPriority="39" w:unhideWhenUsed="1"/>
+    <w:lsdException w:name="toc 9" w:semiHidden="1" w:uiPriority="39" w:unhideWhenUsed="1"/>
+    <w:lsdException w:name="Normal Indent" w:semiHidden="1" w:unhideWhenUsed="1"/>
+    <w:lsdException w:name="footnote text" w:semiHidden="1" w:unhideWhenUsed="1"/>
+    <w:lsdException w:name="annotation text" w:semiHidden="1" w:unhideWhenUsed="1"/>
+    <w:lsdException w:name="header" w:semiHidden="1" w:unhideWhenUsed="1"/>
+    <w:lsdException w:name="footer" w:semiHidden="1" w:unhideWhenUsed="1"/>
+    <w:lsdException w:name="index heading" w:semiHidden="1" w:unhideWhenUsed="1"/>
+    <w:lsdException w:name="caption" w:semiHidden="1" w:uiPriority="35" w:unhideWhenUsed="1" w:qFormat="1"/>
+    <w:lsdException w:name="table of figures" w:semiHidden="1" w:unhideWhenUsed="1"/>
+    <w:lsdException w:name="envelope address" w:semiHidden="1" w:unhideWhenUsed="1"/>
+    <w:lsdException w:name="envelope return" w:semiHidden="1" w:unhideWhenUsed="1"/>
+    <w:lsdException w:name="footnote reference" w:semiHidden="1" w:unhideWhenUsed="1"/>
+    <w:lsdException w:name="annotation reference" w:semiHidden="1" w:unhideWhenUsed="1"/>
+    <w:lsdException w:name="line number" w:semiHidden="1" w:unhideWhenUsed="1"/>
+    <w:lsdException w:name="page number" w:semiHidden="1" w:unhideWhenUsed="1"/>
+    <w:lsdException w:name="endnote reference" w:semiHidden="1" w:unhideWhenUsed="1"/>
+    <w:lsdException w:name="endnote text" w:semiHidden="1" w:unhideWhenUsed="1"/>
+    <w:lsdException w:name="table of authorities" w:semiHidden="1" w:unhideWhenUsed="1"/>
+    <w:lsdException w:name="macro" w:semiHidden="1" w:unhideWhenUsed="1"/>
+    <w:lsdException w:name="toa heading" w:semiHidden="1" w:unhideWhenUsed="1"/>
+    <w:lsdException w:name="List" w:semiHidden="1" w:unhideWhenUsed="1"/>
+    <w:lsdException w:name="List Bullet" w:semiHidden="1" w:unhideWhenUsed="1"/>
+    <w:lsdException w:name="List Number" w:semiHidden="1" w:unhideWhenUsed="1"/>
+    <w:lsdException w:name="List 2" w:semiHidden="1" w:unhideWhenUsed="1"/>
+    <w:lsdException w:name="List 3" w:semiHidden="1" w:unhideWhenUsed="1"/>
+    <w:lsdException w:name="List 4" w:semiHidden="1" w:unhideWhenUsed="1"/>
+    <w:lsdException w:name="List 5" w:semiHidden="1" w:unhideWhenUsed="1"/>
+    <w:lsdException w:name="List Bullet 2" w:semiHidden="1" w:unhideWhenUsed="1"/>
+    <w:lsdException w:name="List Bullet 3" w:semiHidden="1" w:unhideWhenUsed="1"/>
+    <w:lsdException w:name="List Bullet 4" w:semiHidden="1" w:unhideWhenUsed="1"/>
+    <w:lsdException w:name="List Bullet 5" w:semiHidden="1" w:unhideWhenUsed="1"/>
+    <w:lsdException w:name="List Number 2" w:semiHidden="1" w:unhideWhenUsed="1"/>
+    <w:lsdException w:name="List Number 3" w:semiHidden="1" w:unhideWhenUsed="1"/>
+    <w:lsdException w:name="List Number 4" w:semiHidden="1" w:unhideWhenUsed="1"/>
+    <w:lsdException w:name="List Number 5" w:semiHidden="1" w:unhideWhenUsed="1"/>
+    <w:lsdException w:name="Title" w:uiPriority="10" w:qFormat="1"/>
+    <w:lsdException w:name="Closing" w:semiHidden="1" w:unhideWhenUsed="1"/>
+    <w:lsdException w:name="Signature" w:semiHidden="1" w:unhideWhenUsed="1"/>
+    <w:lsdException w:name="Default Paragraph Font" w:semiHidden="1" w:uiPriority="1" w:unhideWhenUsed="1" w:qFormat="1"/>
+    <w:lsdException w:name="Body Text" w:semiHidden="1" w:unhideWhenUsed="1"/>
+    <w:lsdException w:name="Body Text Indent" w:semiHidden="1" w:unhideWhenUsed="1"/>
+    <w:lsdException w:name="List Continue" w:semiHidden="1" w:unhideWhenUsed="1"/>
+    <w:lsdException w:name="List Continue 2" w:semiHidden="1" w:unhideWhenUsed="1"/>
+    <w:lsdException w:name="List Continue 3" w:semiHidden="1" w:unhideWhenUsed="1"/>
+    <w:lsdException w:name="List Continue 4" w:semiHidden="1" w:unhideWhenUsed="1"/>
+    <w:lsdException w:name="List Continue 5" w:semiHidden="1" w:unhideWhenUsed="1"/>
+    <w:lsdException w:name="Message Header" w:semiHidden="1" w:unhideWhenUsed="1"/>
+    <w:lsdException w:name="Subtitle" w:uiPriority="11" w:qFormat="1"/>
+    <w:lsdException w:name="Salutation" w:semiHidden="1" w:unhideWhenUsed="1"/>
+    <w:lsdException w:name="Date" w:semiHidden="1" w:unhideWhenUsed="1"/>
+    <w:lsdException w:name="Body Text First Indent" w:semiHidden="1" w:unhideWhenUsed="1"/>
+    <w:lsdException w:name="Body Text First Indent 2" w:semiHidden="1" w:unhideWhenUsed="1"/>
+    <w:lsdException w:name="Note Heading" w:semiHidden="1" w:unhideWhenUsed="1"/>
+    <w:lsdException w:name="Body Text 2" w:semiHidden="1" w:unhideWhenUsed="1"/>
+    <w:lsdException w:name="Body Text 3" w:semiHidden="1" w:unhideWhenUsed="1"/>
+    <w:lsdException w:name="Body Text Indent 2" w:semiHidden="1" w:unhideWhenUsed="1"/>
+    <w:lsdException w:name="Body Text Indent 3" w:semiHidden="1" w:unhideWhenUsed="1"/>
+    <w:lsdException w:name="Block Text" w:semiHidden="1" w:unhideWhenUsed="1"/>
+    <w:lsdException w:name="Hyperlink" w:semiHidden="1" w:unhideWhenUsed="1"/>
+    <w:lsdException w:name="FollowedHyperlink" w:semiHidden="1" w:unhideWhenUsed="1"/>
+    <w:lsdException w:name="Strong" w:uiPriority="22" w:qFormat="1"/>
+    <w:lsdException w:name="Emphasis" w:uiPriority="20" w:qFormat="1"/>
+    <w:lsdException w:name="Document Map" w:semiHidden="1" w:unhideWhenUsed="1"/>
+    <w:lsdException w:name="Plain Text" w:semiHidden="1" w:unhideWhenUsed="1"/>
+    <w:lsdException w:name="E-mail Signature" w:semiHidden="1" w:unhideWhenUsed="1"/>
+    <w:lsdException w:name="HTML Top of Form" w:semiHidden="1" w:unhideWhenUsed="1"/>
+    <w:lsdException w:name="HTML Bottom of Form" w:semiHidden="1" w:unhideWhenUsed="1"/>
+    <w:lsdException w:name="Normal (Web)" w:semiHidden="1" w:unhideWhenUsed="1" w:qFormat="1"/>
+    <w:lsdException w:name="HTML Acronym" w:semiHidden="1" w:unhideWhenUsed="1"/>
+    <w:lsdException w:name="HTML Address" w:semiHidden="1" w:unhideWhenUsed="1"/>
+    <w:lsdException w:name="HTML Cite" w:semiHidden="1" w:unhideWhenUsed="1"/>
+    <w:lsdException w:name="HTML Code" w:semiHidden="1" w:unhideWhenUsed="1"/>
+    <w:lsdException w:name="HTML Definition" w:semiHidden="1" w:unhideWhenUsed="1"/>
+    <w:lsdException w:name="HTML Keyboard" w:semiHidden="1" w:unhideWhenUsed="1"/>
+    <w:lsdException w:name="HTML Preformatted" w:semiHidden="1" w:unhideWhenUsed="1"/>
+    <w:lsdException w:name="HTML Sample" w:semiHidden="1" w:unhideWhenUsed="1"/>
+    <w:lsdException w:name="HTML Typewriter" w:semiHidden="1" w:unhideWhenUsed="1"/>
+    <w:lsdException w:name="HTML Variable" w:semiHidden="1" w:unhideWhenUsed="1"/>
+    <w:lsdException w:name="Normal Table" w:semiHidden="1" w:unhideWhenUsed="1" w:qFormat="1"/>
+    <w:lsdException w:name="annotation subject" w:semiHidden="1" w:unhideWhenUsed="1"/>
+    <w:lsdException w:name="No List" w:semiHidden="1" w:unhideWhenUsed="1"/>
+    <w:lsdException w:name="Outline List 1" w:semiHidden="1" w:unhideWhenUsed="1"/>
+    <w:lsdException w:name="Outline List 2" w:semiHidden="1" w:unhideWhenUsed="1"/>
+    <w:lsdException w:name="Outline List 3" w:semiHidden="1" w:unhideWhenUsed="1"/>
+    <w:lsdException w:name="Table Simple 1" w:semiHidden="1" w:unhideWhenUsed="1"/>
+    <w:lsdException w:name="Table Simple 2" w:semiHidden="1" w:unhideWhenUsed="1"/>
+    <w:lsdException w:name="Table Simple 3" w:semiHidden="1" w:unhideWhenUsed="1"/>
+    <w:lsdException w:name="Table Classic 1" w:semiHidden="1" w:unhideWhenUsed="1"/>
+    <w:lsdException w:name="Table Classic 2" w:semiHidden="1" w:unhideWhenUsed="1"/>
+    <w:lsdException w:name="Table Classic 3" w:semiHidden="1" w:unhideWhenUsed="1"/>
+    <w:lsdException w:name="Table Classic 4" w:semiHidden="1" w:unhideWhenUsed="1"/>
+    <w:lsdException w:name="Table Colorful 1" w:semiHidden="1" w:unhideWhenUsed="1"/>
+    <w:lsdException w:name="Table Colorful 2" w:semiHidden="1" w:unhideWhenUsed="1"/>
+    <w:lsdException w:name="Table Colorful 3" w:semiHidden="1" w:unhideWhenUsed="1"/>
+    <w:lsdException w:name="Table Columns 1" w:semiHidden="1" w:unhideWhenUsed="1"/>
+    <w:lsdException w:name="Table Columns 2" w:semiHidden="1" w:unhideWhenUsed="1"/>
+    <w:lsdException w:name="Table Columns 3" w:semiHidden="1" w:unhideWhenUsed="1"/>
+    <w:lsdException w:name="Table Columns 4" w:semiHidden="1" w:unhideWhenUsed="1"/>
+    <w:lsdException w:name="Table Columns 5" w:semiHidden="1" w:unhideWhenUsed="1"/>
+    <w:lsdException w:name="Table Grid 1" w:semiHidden="1" w:unhideWhenUsed="1"/>
+    <w:lsdException w:name="Table Grid 2" w:semiHidden="1" w:unhideWhenUsed="1"/>
+    <w:lsdException w:name="Table Grid 3" w:semiHidden="1" w:unhideWhenUsed="1"/>
+    <w:lsdException w:name="Table Grid 4" w:semiHidden="1" w:unhideWhenUsed="1"/>
+    <w:lsdException w:name="Table Grid 5" w:semiHidden="1" w:unhideWhenUsed="1"/>
+    <w:lsdException w:name="Table Grid 6" w:semiHidden="1" w:unhideWhenUsed="1"/>
+    <w:lsdException w:name="Table Grid 7" w:semiHidden="1" w:unhideWhenUsed="1"/>
+    <w:lsdException w:name="Table Grid 8" w:semiHidden="1" w:unhideWhenUsed="1"/>
+    <w:lsdException w:name="Table List 1" w:semiHidden="1" w:unhideWhenUsed="1"/>
+    <w:lsdException w:name="Table List 2" w:semiHidden="1" w:unhideWhenUsed="1"/>
+    <w:lsdException w:name="Table List 3" w:semiHidden="1" w:unhideWhenUsed="1"/>
+    <w:lsdException w:name="Table List 4" w:semiHidden="1" w:unhideWhenUsed="1"/>
+    <w:lsdException w:name="Table List 5" w:semiHidden="1" w:unhideWhenUsed="1"/>
+    <w:lsdException w:name="Table List 6" w:semiHidden="1" w:unhideWhenUsed="1"/>
+    <w:lsdException w:name="Table List 7" w:semiHidden="1" w:unhideWhenUsed="1"/>
+    <w:lsdException w:name="Table List 8" w:semiHidden="1" w:unhideWhenUsed="1"/>
+    <w:lsdException w:name="Table 3D effects 1" w:semiHidden="1" w:unhideWhenUsed="1"/>
+    <w:lsdException w:name="Table 3D effects 2" w:semiHidden="1" w:unhideWhenUsed="1"/>
+    <w:lsdException w:name="Table 3D effects 3" w:semiHidden="1" w:unhideWhenUsed="1"/>
+    <w:lsdException w:name="Table Contemporary" w:semiHidden="1" w:unhideWhenUsed="1"/>
+    <w:lsdException w:name="Table Elegant" w:semiHidden="1" w:unhideWhenUsed="1"/>
+    <w:lsdException w:name="Table Professional" w:semiHidden="1" w:unhideWhenUsed="1"/>
+    <w:lsdException w:name="Table Subtle 1" w:semiHidden="1" w:unhideWhenUsed="1"/>
+    <w:lsdException w:name="Table Subtle 2" w:semiHidden="1" w:unhideWhenUsed="1"/>
+    <w:lsdException w:name="Table Web 1" w:semiHidden="1" w:unhideWhenUsed="1"/>
+    <w:lsdException w:name="Table Web 2" w:semiHidden="1" w:unhideWhenUsed="1"/>
+    <w:lsdException w:name="Table Web 3" w:semiHidden="1" w:unhideWhenUsed="1"/>
+    <w:lsdException w:name="Balloon Text" w:semiHidden="1" w:unhideWhenUsed="1"/>
+    <w:lsdException w:name="Table Grid" w:uiPriority="39"/>
+    <w:lsdException w:name="Table Theme" w:semiHidden="1" w:unhideWhenUsed="1"/>
+    <w:lsdException w:name="Placeholder Text" w:semiHidden="1"/>
+    <w:lsdException w:name="Light Shading" w:uiPriority="60"/>
+    <w:lsdException w:name="Light List" w:uiPriority="61"/>
+    <w:lsdException w:name="Light Grid" w:uiPriority="62"/>
+    <w:lsdException w:name="Medium Shading 1" w:uiPriority="63"/>
+    <w:lsdException w:name="Medium Shading 2" w:uiPriority="64"/>
+    <w:lsdException w:name="Medium List 1" w:uiPriority="65"/>
+    <w:lsdException w:name="Medium List 2" w:uiPriority="66"/>
+    <w:lsdException w:name="Medium Grid 1" w:uiPriority="67"/>
+    <w:lsdException w:name="Medium Grid 2" w:uiPriority="68"/>
+    <w:lsdException w:name="Medium Grid 3" w:uiPriority="69"/>
+    <w:lsdException w:name="Dark List" w:uiPriority="70"/>
+    <w:lsdException w:name="Colorful Shading" w:uiPriority="71"/>
+    <w:lsdException w:name="Colorful List" w:uiPriority="72"/>
+    <w:lsdException w:name="Colorful Grid" w:uiPriority="73"/>
+    <w:lsdException w:name="Light Shading Accent 1" w:uiPriority="60"/>
+    <w:lsdException w:name="Light List Accent 1" w:uiPriority="61"/>
+    <w:lsdException w:name="Light Grid Accent 1" w:uiPriority="62"/>
+    <w:lsdException w:name="Medium Shading 1 Accent 1" w:uiPriority="63"/>
+    <w:lsdException w:name="Medium Shading 2 Accent 1" w:uiPriority="64"/>
+    <w:lsdException w:name="Medium List 1 Accent 1" w:uiPriority="65"/>
+    <w:lsdException w:name="Revision" w:semiHidden="1"/>
+    <w:lsdException w:name="Medium List 2 Accent 1" w:uiPriority="66"/>
+    <w:lsdException w:name="Medium Grid 1 Accent 1" w:uiPriority="67"/>
+    <w:lsdException w:name="Medium Grid 2 Accent 1" w:uiPriority="68"/>
+    <w:lsdException w:name="Medium Grid 3 Accent 1" w:uiPriority="69"/>
+    <w:lsdException w:name="Dark List Accent 1" w:uiPriority="70"/>
+    <w:lsdException w:name="Colorful Shading Accent 1" w:uiPriority="71"/>
+    <w:lsdException w:name="Colorful List Accent 1" w:uiPriority="72"/>
+    <w:lsdException w:name="Colorful Grid Accent 1" w:uiPriority="73"/>
+    <w:lsdException w:name="Light Shading Accent 2" w:uiPriority="60"/>
+    <w:lsdException w:name="Light List Accent 2" w:uiPriority="61"/>
+    <w:lsdException w:name="Light Grid Accent 2" w:uiPriority="62"/>
+    <w:lsdException w:name="Medium Shading 1 Accent 2" w:uiPriority="63"/>
+    <w:lsdException w:name="Medium Shading 2 Accent 2" w:uiPriority="64"/>
+    <w:lsdException w:name="Medium List 1 Accent 2" w:uiPriority="65"/>
+    <w:lsdException w:name="Medium List 2 Accent 2" w:uiPriority="66"/>
+    <w:lsdException w:name="Medium Grid 1 Accent 2" w:uiPriority="67"/>
+    <w:lsdException w:name="Medium Grid 2 Accent 2" w:uiPriority="68"/>
+    <w:lsdException w:name="Medium Grid 3 Accent 2" w:uiPriority="69"/>
+    <w:lsdException w:name="Dark List Accent 2" w:uiPriority="70"/>
+    <w:lsdException w:name="Colorful Shading Accent 2" w:uiPriority="71"/>
+    <w:lsdException w:name="Colorful List Accent 2" w:uiPriority="72"/>
+    <w:lsdException w:name="Colorful Grid Accent 2" w:uiPriority="73"/>
+    <w:lsdException w:name="Light Shading Accent 3" w:uiPriority="60"/>
+    <w:lsdException w:name="Light List Accent 3" w:uiPriority="61"/>
+    <w:lsdException w:name="Light Grid Accent 3" w:uiPriority="62"/>
+    <w:lsdException w:name="Medium Shading 1 Accent 3" w:uiPriority="63"/>
+    <w:lsdException w:name="Medium Shading 2 Accent 3" w:uiPriority="64"/>
+    <w:lsdException w:name="Medium List 1 Accent 3" w:uiPriority="65"/>
+    <w:lsdException w:name="Medium List 2 Accent 3" w:uiPriority="66"/>
+    <w:lsdException w:name="Medium Grid 1 Accent 3" w:uiPriority="67"/>
+    <w:lsdException w:name="Medium Grid 2 Accent 3" w:uiPriority="68"/>
+    <w:lsdException w:name="Medium Grid 3 Accent 3" w:uiPriority="69"/>
+    <w:lsdException w:name="Dark List Accent 3" w:uiPriority="70"/>
+    <w:lsdException w:name="Colorful Shading Accent 3" w:uiPriority="71"/>
+    <w:lsdException w:name="Colorful List Accent 3" w:uiPriority="72"/>
+    <w:lsdException w:name="Colorful Grid Accent 3" w:uiPriority="73"/>
+    <w:lsdException w:name="Light Shading Accent 4" w:uiPriority="60"/>
+    <w:lsdException w:name="Light List Accent 4" w:uiPriority="61"/>
+    <w:lsdException w:name="Light Grid Accent 4" w:uiPriority="62"/>
+    <w:lsdException w:name="Medium Shading 1 Accent 4" w:uiPriority="63"/>
+    <w:lsdException w:name="Medium Shading 2 Accent 4" w:uiPriority="64"/>
+    <w:lsdException w:name="Medium List 1 Accent 4" w:uiPriority="65"/>
+    <w:lsdException w:name="Medium List 2 Accent 4" w:uiPriority="66"/>
+    <w:lsdException w:name="Medium Grid 1 Accent 4" w:uiPriority="67"/>
+    <w:lsdException w:name="Medium Grid 2 Accent 4" w:uiPriority="68"/>
+    <w:lsdException w:name="Medium Grid 3 Accent 4" w:uiPriority="69"/>
+    <w:lsdException w:name="Dark List Accent 4" w:uiPriority="70"/>
+    <w:lsdException w:name="Colorful Shading Accent 4" w:uiPriority="71"/>
+    <w:lsdException w:name="Colorful List Accent 4" w:uiPriority="72"/>
+    <w:lsdException w:name="Colorful Grid Accent 4" w:uiPriority="73"/>
+    <w:lsdException w:name="Light Shading Accent 5" w:uiPriority="60"/>
+    <w:lsdException w:name="Light List Accent 5" w:uiPriority="61"/>
+    <w:lsdException w:name="Light Grid Accent 5" w:uiPriority="62"/>
+    <w:lsdException w:name="Medium Shading 1 Accent 5" w:uiPriority="63"/>
+    <w:lsdException w:name="Medium Shading 2 Accent 5" w:uiPriority="64"/>
+    <w:lsdException w:name="Medium List 1 Accent 5" w:uiPriority="65"/>
+    <w:lsdException w:name="Medium List 2 Accent 5" w:uiPriority="66"/>
+    <w:lsdException w:name="Medium Grid 1 Accent 5" w:uiPriority="67"/>
+    <w:lsdException w:name="Medium Grid 2 Accent 5" w:uiPriority="68"/>
+    <w:lsdException w:name="Medium Grid 3 Accent 5" w:uiPriority="69"/>
+    <w:lsdException w:name="Dark List Accent 5" w:uiPriority="70"/>
+    <w:lsdException w:name="Colorful Shading Accent 5" w:uiPriority="71"/>
+    <w:lsdException w:name="Colorful List Accent 5" w:uiPriority="72"/>
+    <w:lsdException w:name="Colorful Grid Accent 5" w:uiPriority="73"/>
+    <w:lsdException w:name="Light Shading Accent 6" w:uiPriority="60"/>
+    <w:lsdException w:name="Light List Accent 6" w:uiPriority="61"/>
+    <w:lsdException w:name="Light Grid Accent 6" w:uiPriority="62"/>
+    <w:lsdException w:name="Medium Shading 1 Accent 6" w:uiPriority="63"/>
+    <w:lsdException w:name="Medium Shading 2 Accent 6" w:uiPriority="64"/>
+    <w:lsdException w:name="Medium List 1 Accent 6" w:uiPriority="65"/>
+    <w:lsdException w:name="Medium List 2 Accent 6" w:uiPriority="66"/>
+    <w:lsdException w:name="Medium Grid 1 Accent 6" w:uiPriority="67"/>
+    <w:lsdException w:name="Medium Grid 2 Accent 6" w:uiPriority="68"/>
+    <w:lsdException w:name="Medium Grid 3 Accent 6" w:uiPriority="69"/>
+    <w:lsdException w:name="Dark List Accent 6" w:uiPriority="70"/>
+    <w:lsdException w:name="Colorful Shading Accent 6" w:uiPriority="71"/>
+    <w:lsdException w:name="Colorful List Accent 6" w:uiPriority="72"/>
+    <w:lsdException w:name="Colorful Grid Accent 6" w:uiPriority="73"/>
+    <w:lsdException w:name="Subtle Emphasis" w:uiPriority="19" w:qFormat="1"/>
+    <w:lsdException w:name="Intense Emphasis" w:uiPriority="21" w:qFormat="1"/>
+    <w:lsdException w:name="Subtle Reference" w:uiPriority="31" w:qFormat="1"/>
+    <w:lsdException w:name="Intense Reference" w:uiPriority="32" w:qFormat="1"/>
+    <w:lsdException w:name="Book Title" w:uiPriority="33" w:qFormat="1"/>
+    <w:lsdException w:name="Bibliography" w:semiHidden="1" w:uiPriority="37" w:unhideWhenUsed="1"/>
+    <w:lsdException w:name="TOC Heading" w:semiHidden="1" w:uiPriority="39" w:unhideWhenUsed="1" w:qFormat="1"/>
+    <w:lsdException w:name="Plain Table 1" w:uiPriority="41"/>
+    <w:lsdException w:name="Plain Table 2" w:uiPriority="42"/>
+    <w:lsdException w:name="Plain Table 3" w:uiPriority="43"/>
+    <w:lsdException w:name="Plain Table 4" w:uiPriority="44"/>
+    <w:lsdException w:name="Plain Table 5" w:uiPriority="45"/>
+    <w:lsdException w:name="Grid Table Light" w:uiPriority="40"/>
+    <w:lsdException w:name="Grid Table 1 Light" w:uiPriority="46"/>
+    <w:lsdException w:name="Grid Table 2" w:uiPriority="47"/>
+    <w:lsdException w:name="Grid Table 3" w:uiPriority="48"/>
+    <w:lsdException w:name="Grid Table 4" w:uiPriority="49"/>
+    <w:lsdException w:name="Grid Table 5 Dark" w:uiPriority="50"/>
+    <w:lsdException w:name="Grid Table 6 Colorful" w:uiPriority="51"/>
+    <w:lsdException w:name="Grid Table 7 Colorful" w:uiPriority="52"/>
+    <w:lsdException w:name="Grid Table 1 Light Accent 1" w:uiPriority="46"/>
+    <w:lsdException w:name="Grid Table 2 Accent 1" w:uiPriority="47"/>
+    <w:lsdException w:name="Grid Table 3 Accent 1" w:uiPriority="48"/>
+    <w:lsdException w:name="Grid Table 4 Accent 1" w:uiPriority="49"/>
+    <w:lsdException w:name="Grid Table 5 Dark Accent 1" w:uiPriority="50"/>
+    <w:lsdException w:name="Grid Table 6 Colorful Accent 1" w:uiPriority="51"/>
+    <w:lsdException w:name="Grid Table 7 Colorful Accent 1" w:uiPriority="52"/>
+    <w:lsdException w:name="Grid Table 1 Light Accent 2" w:uiPriority="46"/>
+    <w:lsdException w:name="Grid Table 2 Accent 2" w:uiPriority="47"/>
+    <w:lsdException w:name="Grid Table 3 Accent 2" w:uiPriority="48"/>
+    <w:lsdException w:name="Grid Table 4 Accent 2" w:uiPriority="49"/>
+    <w:lsdException w:name="Grid Table 5 Dark Accent 2" w:uiPriority="50"/>
+    <w:lsdException w:name="Grid Table 6 Colorful Accent 2" w:uiPriority="51"/>
+    <w:lsdException w:name="Grid Table 7 Colorful Accent 2" w:uiPriority="52"/>
+    <w:lsdException w:name="Grid Table 1 Light Accent 3" w:uiPriority="46"/>
+    <w:lsdException w:name="Grid Table 2 Accent 3" w:uiPriority="47"/>
+    <w:lsdException w:name="Grid Table 3 Accent 3" w:uiPriority="48"/>
+    <w:lsdException w:name="Grid Table 4 Accent 3" w:uiPriority="49"/>
+    <w:lsdException w:name="Grid Table 5 Dark Accent 3" w:uiPriority="50"/>
+    <w:lsdException w:name="Grid Table 6 Colorful Accent 3" w:uiPriority="51"/>
+    <w:lsdException w:name="Grid Table 7 Colorful Accent 3" w:uiPriority="52"/>
+    <w:lsdException w:name="Grid Table 1 Light Accent 4" w:uiPriority="46"/>
+    <w:lsdException w:name="Grid Table 2 Accent 4" w:uiPriority="47"/>
+    <w:lsdException w:name="Grid Table 3 Accent 4" w:uiPriority="48"/>
+    <w:lsdException w:name="Grid Table 4 Accent 4" w:uiPriority="49"/>
+    <w:lsdException w:name="Grid Table 5 Dark Accent 4" w:uiPriority="50"/>
+    <w:lsdException w:name="Grid Table 6 Colorful Accent 4" w:uiPriority="51"/>
+    <w:lsdException w:name="Grid Table 7 Colorful Accent 4" w:uiPriority="52"/>
+    <w:lsdException w:name="Grid Table 1 Light Accent 5" w:uiPriority="46"/>
+    <w:lsdException w:name="Grid Table 2 Accent 5" w:uiPriority="47"/>
+    <w:lsdException w:name="Grid Table 3 Accent 5" w:uiPriority="48"/>
+    <w:lsdException w:name="Grid Table 4 Accent 5" w:uiPriority="49"/>
+    <w:lsdException w:name="Grid Table 5 Dark Accent 5" w:uiPriority="50"/>
+    <w:lsdException w:name="Grid Table 6 Colorful Accent 5" w:uiPriority="51"/>
+    <w:lsdException w:name="Grid Table 7 Colorful Accent 5" w:uiPriority="52"/>
+    <w:lsdException w:name="Grid Table 1 Light Accent 6" w:uiPriority="46"/>
+    <w:lsdException w:name="Grid Table 2 Accent 6" w:uiPriority="47"/>
+    <w:lsdException w:name="Grid Table 3 Accent 6" w:uiPriority="48"/>
+    <w:lsdException w:name="Grid Table 4 Accent 6" w:uiPriority="49"/>
+    <w:lsdException w:name="Grid Table 5 Dark Accent 6" w:uiPriority="50"/>
+    <w:lsdException w:name="Grid Table 6 Colorful Accent 6" w:uiPriority="51"/>
+    <w:lsdException w:name="Grid Table 7 Colorful Accent 6" w:uiPriority="52"/>
+    <w:lsdException w:name="List Table 1 Light" w:uiPriority="46"/>
+    <w:lsdException w:name="List Table 2" w:uiPriority="47"/>
+    <w:lsdException w:name="List Table 3" w:uiPriority="48"/>
+    <w:lsdException w:name="List Table 4" w:uiPriority="49"/>
+    <w:lsdException w:name="List Table 5 Dark" w:uiPriority="50"/>
+    <w:lsdException w:name="List Table 6 Colorful" w:uiPriority="51"/>
+    <w:lsdException w:name="List Table 7 Colorful" w:uiPriority="52"/>
+    <w:lsdException w:name="List Table 1 Light Accent 1" w:uiPriority="46"/>
+    <w:lsdException w:name="List Table 2 Accent 1" w:uiPriority="47"/>
+    <w:lsdException w:name="List Table 3 Accent 1" w:uiPriority="48"/>
+    <w:lsdException w:name="List Table 4 Accent 1" w:uiPriority="49"/>
+    <w:lsdException w:name="List Table 5 Dark Accent 1" w:uiPriority="50"/>
+    <w:lsdException w:name="List Table 6 Colorful Accent 1" w:uiPriority="51"/>
+    <w:lsdException w:name="List Table 7 Colorful Accent 1" w:uiPriority="52"/>
+    <w:lsdException w:name="List Table 1 Light Accent 2" w:uiPriority="46"/>
+    <w:lsdException w:name="List Table 2 Accent 2" w:uiPriority="47"/>
+    <w:lsdException w:name="List Table 3 Accent 2" w:uiPriority="48"/>
+    <w:lsdException w:name="List Table 4 Accent 2" w:uiPriority="49"/>
+    <w:lsdException w:name="List Table 5 Dark Accent 2" w:uiPriority="50"/>
+    <w:lsdException w:name="List Table 6 Colorful Accent 2" w:uiPriority="51"/>
+    <w:lsdException w:name="List Table 7 Colorful Accent 2" w:uiPriority="52"/>
+    <w:lsdException w:name="List Table 1 Light Accent 3" w:uiPriority="46"/>
+    <w:lsdException w:name="List Table 2 Accent 3" w:uiPriority="47"/>
+    <w:lsdException w:name="List Table 3 Accent 3" w:uiPriority="48"/>
+    <w:lsdException w:name="List Table 4 Accent 3" w:uiPriority="49"/>
+    <w:lsdException w:name="List Table 5 Dark Accent 3" w:uiPriority="50"/>
+    <w:lsdException w:name="List Table 6 Colorful Accent 3" w:uiPriority="51"/>
+    <w:lsdException w:name="List Table 7 Colorful Accent 3" w:uiPriority="52"/>
+    <w:lsdException w:name="List Table 1 Light Accent 4" w:uiPriority="46"/>
+    <w:lsdException w:name="List Table 2 Accent 4" w:uiPriority="47"/>
+    <w:lsdException w:name="List Table 3 Accent 4" w:uiPriority="48"/>
+    <w:lsdException w:name="List Table 4 Accent 4" w:uiPriority="49"/>
+    <w:lsdException w:name="List Table 5 Dark Accent 4" w:uiPriority="50"/>
+    <w:lsdException w:name="List Table 6 Colorful Accent 4" w:uiPriority="51"/>
+    <w:lsdException w:name="List Table 7 Colorful Accent 4" w:uiPriority="52"/>
+    <w:lsdException w:name="List Table 1 Light Accent 5" w:uiPriority="46"/>
+    <w:lsdException w:name="List Table 2 Accent 5" w:uiPriority="47"/>
+    <w:lsdException w:name="List Table 3 Accent 5" w:uiPriority="48"/>
+    <w:lsdException w:name="List Table 4 Accent 5" w:uiPriority="49"/>
+    <w:lsdException w:name="List Table 5 Dark Accent 5" w:uiPriority="50"/>
+    <w:lsdException w:name="List Table 6 Colorful Accent 5" w:uiPriority="51"/>
+    <w:lsdException w:name="List Table 7 Colorful Accent 5" w:uiPriority="52"/>
+    <w:lsdException w:name="List Table 1 Light Accent 6" w:uiPriority="46"/>
+    <w:lsdException w:name="List Table 2 Accent 6" w:uiPriority="47"/>
+    <w:lsdException w:name="List Table 3 Accent 6" w:uiPriority="48"/>
+    <w:lsdException w:name="List Table 4 Accent 6" w:uiPriority="49"/>
+    <w:lsdException w:name="List Table 5 Dark Accent 6" w:uiPriority="50"/>
+    <w:lsdException w:name="List Table 6 Colorful Accent 6" w:uiPriority="51"/>
+    <w:lsdException w:name="List Table 7 Colorful Accent 6" w:uiPriority="52"/>
+    <w:lsdException w:name="Mention" w:semiHidden="1" w:unhideWhenUsed="1"/>
+    <w:lsdException w:name="Smart Hyperlink" w:semiHidden="1" w:unhideWhenUsed="1"/>
+    <w:lsdException w:name="Hashtag" w:semiHidden="1" w:unhideWhenUsed="1"/>
+    <w:lsdException w:name="Unresolved Mention" w:semiHidden="1" w:unhideWhenUsed="1"/>
+    <w:lsdException w:name="Smart Link" w:semiHidden="1" w:unhideWhenUsed="1"/>
   </w:latentStyles>
-  <w:style w:type="paragraph" w:default="1" w:styleId="1">
+  <w:style w:type="paragraph" w:default="1" w:styleId="Normal">
     <w:name w:val="Normal"/>
     <w:qFormat/>
-    <w:uiPriority w:val="0"/>
     <w:pPr>
       <w:spacing w:after="160" w:line="259" w:lineRule="auto"/>
     </w:pPr>
     <w:rPr>
-      <w:rFonts w:asciiTheme="minorHAnsi" w:hAnsiTheme="minorHAnsi" w:eastAsiaTheme="minorHAnsi" w:cstheme="minorBidi"/>
       <w:kern w:val="2"/>
       <w:sz w:val="22"/>
       <w:szCs w:val="22"/>
-      <w:lang w:val="en-US" w:eastAsia="en-US" w:bidi="ar-SA"/>
       <w14:ligatures w14:val="standardContextual"/>
     </w:rPr>
   </w:style>
-  <w:style w:type="paragraph" w:styleId="2">
+  <w:style w:type="paragraph" w:styleId="Heading3">
     <w:name w:val="heading 3"/>
-    <w:basedOn w:val="1"/>
-    <w:link w:val="8"/>
+    <w:basedOn w:val="Normal"/>
+    <w:link w:val="Heading3Char"/>
+    <w:uiPriority w:val="9"/>
     <w:qFormat/>
-    <w:uiPriority w:val="9"/>
     <w:pPr>
       <w:spacing w:before="100" w:beforeAutospacing="1" w:after="100" w:afterAutospacing="1" w:line="240" w:lineRule="auto"/>
       <w:outlineLvl w:val="2"/>
     </w:pPr>
     <w:rPr>
-      <w:rFonts w:ascii="Times New Roman" w:hAnsi="Times New Roman" w:eastAsia="Times New Roman" w:cs="Times New Roman"/>
+      <w:rFonts w:ascii="Times New Roman" w:eastAsia="Times New Roman" w:hAnsi="Times New Roman" w:cs="Times New Roman"/>
       <w:b/>
       <w:bCs/>
       <w:kern w:val="0"/>
@@ -3157,18 +3471,18 @@
       <w14:ligatures w14:val="none"/>
     </w:rPr>
   </w:style>
-  <w:style w:type="paragraph" w:styleId="3">
+  <w:style w:type="paragraph" w:styleId="Heading4">
     <w:name w:val="heading 4"/>
-    <w:basedOn w:val="1"/>
-    <w:link w:val="9"/>
+    <w:basedOn w:val="Normal"/>
+    <w:link w:val="Heading4Char"/>
+    <w:uiPriority w:val="9"/>
     <w:qFormat/>
-    <w:uiPriority w:val="9"/>
     <w:pPr>
       <w:spacing w:before="100" w:beforeAutospacing="1" w:after="100" w:afterAutospacing="1" w:line="240" w:lineRule="auto"/>
       <w:outlineLvl w:val="3"/>
     </w:pPr>
     <w:rPr>
-      <w:rFonts w:ascii="Times New Roman" w:hAnsi="Times New Roman" w:eastAsia="Times New Roman" w:cs="Times New Roman"/>
+      <w:rFonts w:ascii="Times New Roman" w:eastAsia="Times New Roman" w:hAnsi="Times New Roman" w:cs="Times New Roman"/>
       <w:b/>
       <w:bCs/>
       <w:kern w:val="0"/>
@@ -3177,20 +3491,19 @@
       <w14:ligatures w14:val="none"/>
     </w:rPr>
   </w:style>
-  <w:style w:type="character" w:default="1" w:styleId="4">
+  <w:style w:type="character" w:default="1" w:styleId="DefaultParagraphFont">
     <w:name w:val="Default Paragraph Font"/>
+    <w:uiPriority w:val="1"/>
     <w:semiHidden/>
     <w:unhideWhenUsed/>
-    <w:qFormat/>
-    <w:uiPriority w:val="1"/>
   </w:style>
-  <w:style w:type="table" w:default="1" w:styleId="5">
+  <w:style w:type="table" w:default="1" w:styleId="TableNormal">
     <w:name w:val="Normal Table"/>
+    <w:uiPriority w:val="99"/>
     <w:semiHidden/>
     <w:unhideWhenUsed/>
-    <w:qFormat/>
-    <w:uiPriority w:val="99"/>
     <w:tblPr>
+      <w:tblInd w:w="0" w:type="dxa"/>
       <w:tblCellMar>
         <w:top w:w="0" w:type="dxa"/>
         <w:left w:w="108" w:type="dxa"/>
@@ -3199,41 +3512,47 @@
       </w:tblCellMar>
     </w:tblPr>
   </w:style>
-  <w:style w:type="paragraph" w:styleId="6">
+  <w:style w:type="numbering" w:default="1" w:styleId="NoList">
+    <w:name w:val="No List"/>
+    <w:uiPriority w:val="99"/>
+    <w:semiHidden/>
+    <w:unhideWhenUsed/>
+  </w:style>
+  <w:style w:type="paragraph" w:styleId="NormalWeb">
     <w:name w:val="Normal (Web)"/>
-    <w:basedOn w:val="1"/>
+    <w:basedOn w:val="Normal"/>
+    <w:uiPriority w:val="99"/>
     <w:semiHidden/>
     <w:unhideWhenUsed/>
     <w:qFormat/>
-    <w:uiPriority w:val="99"/>
     <w:pPr>
       <w:spacing w:before="100" w:beforeAutospacing="1" w:after="100" w:afterAutospacing="1" w:line="240" w:lineRule="auto"/>
     </w:pPr>
     <w:rPr>
-      <w:rFonts w:ascii="Times New Roman" w:hAnsi="Times New Roman" w:eastAsia="Times New Roman" w:cs="Times New Roman"/>
+      <w:rFonts w:ascii="Times New Roman" w:eastAsia="Times New Roman" w:hAnsi="Times New Roman" w:cs="Times New Roman"/>
       <w:kern w:val="0"/>
       <w:sz w:val="24"/>
       <w:szCs w:val="24"/>
       <w14:ligatures w14:val="none"/>
     </w:rPr>
   </w:style>
-  <w:style w:type="character" w:styleId="7">
+  <w:style w:type="character" w:styleId="Strong">
     <w:name w:val="Strong"/>
-    <w:basedOn w:val="4"/>
+    <w:basedOn w:val="DefaultParagraphFont"/>
+    <w:uiPriority w:val="22"/>
     <w:qFormat/>
-    <w:uiPriority w:val="22"/>
     <w:rPr>
       <w:b/>
       <w:bCs/>
     </w:rPr>
   </w:style>
-  <w:style w:type="character" w:customStyle="1" w:styleId="8">
+  <w:style w:type="character" w:customStyle="1" w:styleId="Heading3Char">
     <w:name w:val="Heading 3 Char"/>
-    <w:basedOn w:val="4"/>
-    <w:link w:val="2"/>
+    <w:basedOn w:val="DefaultParagraphFont"/>
+    <w:link w:val="Heading3"/>
     <w:uiPriority w:val="9"/>
     <w:rPr>
-      <w:rFonts w:ascii="Times New Roman" w:hAnsi="Times New Roman" w:eastAsia="Times New Roman" w:cs="Times New Roman"/>
+      <w:rFonts w:ascii="Times New Roman" w:eastAsia="Times New Roman" w:hAnsi="Times New Roman" w:cs="Times New Roman"/>
       <w:b/>
       <w:bCs/>
       <w:kern w:val="0"/>
@@ -3242,14 +3561,14 @@
       <w14:ligatures w14:val="none"/>
     </w:rPr>
   </w:style>
-  <w:style w:type="character" w:customStyle="1" w:styleId="9">
+  <w:style w:type="character" w:customStyle="1" w:styleId="Heading4Char">
     <w:name w:val="Heading 4 Char"/>
-    <w:basedOn w:val="4"/>
-    <w:link w:val="3"/>
+    <w:basedOn w:val="DefaultParagraphFont"/>
+    <w:link w:val="Heading4"/>
+    <w:uiPriority w:val="9"/>
     <w:qFormat/>
-    <w:uiPriority w:val="9"/>
     <w:rPr>
-      <w:rFonts w:ascii="Times New Roman" w:hAnsi="Times New Roman" w:eastAsia="Times New Roman" w:cs="Times New Roman"/>
+      <w:rFonts w:ascii="Times New Roman" w:eastAsia="Times New Roman" w:hAnsi="Times New Roman" w:cs="Times New Roman"/>
       <w:b/>
       <w:bCs/>
       <w:kern w:val="0"/>
@@ -3513,5 +3832,6 @@
     </a:fmtScheme>
   </a:themeElements>
   <a:objectDefaults/>
+  <a:extraClrSchemeLst/>
 </a:theme>
 </file>